--- a/项目/ebook/ebook项目.docx
+++ b/项目/ebook/ebook项目.docx
@@ -2393,6 +2393,10 @@
             <w:insideV w:val="single" w:color="auto" w:sz="4" w:space="0"/>
           </w:tblBorders>
           <w:tblLayout w:type="fixed"/>
+          <w:tblCellMar>
+            <w:left w:w="108" w:type="dxa"/>
+            <w:right w:w="108" w:type="dxa"/>
+          </w:tblCellMar>
         </w:tblPrEx>
         <w:tc>
           <w:tcPr>
@@ -2542,8 +2546,6 @@
               </w:rPr>
               <w:t>下载完成可在package.json文件中查看</w:t>
             </w:r>
-            <w:bookmarkStart w:id="0" w:name="_GoBack"/>
-            <w:bookmarkEnd w:id="0"/>
           </w:p>
           <w:p>
             <w:pPr>
@@ -2594,6 +2596,895 @@
                   </a:graphic>
                 </wp:inline>
               </w:drawing>
+            </w:r>
+          </w:p>
+        </w:tc>
+      </w:tr>
+    </w:tbl>
+    <w:p>
+      <w:pPr>
+        <w:rPr>
+          <w:rFonts w:hint="eastAsia"/>
+          <w:lang w:val="en-US" w:eastAsia="zh-CN"/>
+        </w:rPr>
+      </w:pPr>
+    </w:p>
+    <w:p>
+      <w:pPr>
+        <w:rPr>
+          <w:rFonts w:hint="eastAsia"/>
+          <w:lang w:val="en-US" w:eastAsia="zh-CN"/>
+        </w:rPr>
+      </w:pPr>
+      <w:r>
+        <w:rPr>
+          <w:rFonts w:hint="eastAsia"/>
+          <w:lang w:val="en-US" w:eastAsia="zh-CN"/>
+        </w:rPr>
+        <w:t>引入rem</w:t>
+      </w:r>
+    </w:p>
+    <w:tbl>
+      <w:tblPr>
+        <w:tblStyle w:val="6"/>
+        <w:tblW w:w="8856" w:type="dxa"/>
+        <w:tblInd w:w="0" w:type="dxa"/>
+        <w:tblBorders>
+          <w:top w:val="single" w:color="auto" w:sz="4" w:space="0"/>
+          <w:left w:val="single" w:color="auto" w:sz="4" w:space="0"/>
+          <w:bottom w:val="single" w:color="auto" w:sz="4" w:space="0"/>
+          <w:right w:val="single" w:color="auto" w:sz="4" w:space="0"/>
+          <w:insideH w:val="single" w:color="auto" w:sz="4" w:space="0"/>
+          <w:insideV w:val="single" w:color="auto" w:sz="4" w:space="0"/>
+        </w:tblBorders>
+        <w:tblLayout w:type="fixed"/>
+        <w:tblCellMar>
+          <w:left w:w="108" w:type="dxa"/>
+          <w:right w:w="108" w:type="dxa"/>
+        </w:tblCellMar>
+      </w:tblPr>
+      <w:tblGrid>
+        <w:gridCol w:w="8856"/>
+      </w:tblGrid>
+      <w:tr>
+        <w:tblPrEx>
+          <w:tblBorders>
+            <w:top w:val="single" w:color="auto" w:sz="4" w:space="0"/>
+            <w:left w:val="single" w:color="auto" w:sz="4" w:space="0"/>
+            <w:bottom w:val="single" w:color="auto" w:sz="4" w:space="0"/>
+            <w:right w:val="single" w:color="auto" w:sz="4" w:space="0"/>
+            <w:insideH w:val="single" w:color="auto" w:sz="4" w:space="0"/>
+            <w:insideV w:val="single" w:color="auto" w:sz="4" w:space="0"/>
+          </w:tblBorders>
+          <w:tblLayout w:type="fixed"/>
+          <w:tblCellMar>
+            <w:left w:w="108" w:type="dxa"/>
+            <w:right w:w="108" w:type="dxa"/>
+          </w:tblCellMar>
+        </w:tblPrEx>
+        <w:tc>
+          <w:tcPr>
+            <w:tcW w:w="8856" w:type="dxa"/>
+          </w:tcPr>
+          <w:p>
+            <w:pPr>
+              <w:rPr>
+                <w:rFonts w:hint="eastAsia"/>
+                <w:vertAlign w:val="baseline"/>
+                <w:lang w:val="en-US" w:eastAsia="zh-CN"/>
+              </w:rPr>
+            </w:pPr>
+            <w:r>
+              <w:rPr>
+                <w:rFonts w:hint="eastAsia"/>
+                <w:vertAlign w:val="baseline"/>
+                <w:lang w:val="en-US" w:eastAsia="zh-CN"/>
+              </w:rPr>
+              <w:t>在App.vue中引入</w:t>
+            </w:r>
+            <w:bookmarkStart w:id="0" w:name="_GoBack"/>
+            <w:bookmarkEnd w:id="0"/>
+          </w:p>
+          <w:p>
+            <w:pPr>
+              <w:keepNext w:val="0"/>
+              <w:keepLines w:val="0"/>
+              <w:widowControl/>
+              <w:suppressLineNumbers w:val="0"/>
+              <w:shd w:val="clear" w:fill="1E1E1E"/>
+              <w:spacing w:line="285" w:lineRule="atLeast"/>
+              <w:jc w:val="left"/>
+              <w:rPr>
+                <w:rFonts w:ascii="Consolas" w:hAnsi="Consolas" w:eastAsia="Consolas" w:cs="Consolas"/>
+                <w:b w:val="0"/>
+                <w:color w:val="D4D4D4"/>
+                <w:sz w:val="21"/>
+                <w:szCs w:val="21"/>
+              </w:rPr>
+            </w:pPr>
+            <w:r>
+              <w:rPr>
+                <w:rFonts w:hint="default" w:ascii="Consolas" w:hAnsi="Consolas" w:eastAsia="Consolas" w:cs="Consolas"/>
+                <w:b w:val="0"/>
+                <w:color w:val="808080"/>
+                <w:kern w:val="0"/>
+                <w:sz w:val="21"/>
+                <w:szCs w:val="21"/>
+                <w:shd w:val="clear" w:fill="1E1E1E"/>
+                <w:lang w:val="en-US" w:eastAsia="zh-CN" w:bidi="ar"/>
+              </w:rPr>
+              <w:t>&lt;</w:t>
+            </w:r>
+            <w:r>
+              <w:rPr>
+                <w:rFonts w:hint="default" w:ascii="Consolas" w:hAnsi="Consolas" w:eastAsia="Consolas" w:cs="Consolas"/>
+                <w:b w:val="0"/>
+                <w:color w:val="569CD6"/>
+                <w:kern w:val="0"/>
+                <w:sz w:val="21"/>
+                <w:szCs w:val="21"/>
+                <w:shd w:val="clear" w:fill="1E1E1E"/>
+                <w:lang w:val="en-US" w:eastAsia="zh-CN" w:bidi="ar"/>
+              </w:rPr>
+              <w:t>script</w:t>
+            </w:r>
+            <w:r>
+              <w:rPr>
+                <w:rFonts w:hint="default" w:ascii="Consolas" w:hAnsi="Consolas" w:eastAsia="Consolas" w:cs="Consolas"/>
+                <w:b w:val="0"/>
+                <w:color w:val="808080"/>
+                <w:kern w:val="0"/>
+                <w:sz w:val="21"/>
+                <w:szCs w:val="21"/>
+                <w:shd w:val="clear" w:fill="1E1E1E"/>
+                <w:lang w:val="en-US" w:eastAsia="zh-CN" w:bidi="ar"/>
+              </w:rPr>
+              <w:t>&gt;</w:t>
+            </w:r>
+          </w:p>
+          <w:p>
+            <w:pPr>
+              <w:keepNext w:val="0"/>
+              <w:keepLines w:val="0"/>
+              <w:widowControl/>
+              <w:suppressLineNumbers w:val="0"/>
+              <w:shd w:val="clear" w:fill="1E1E1E"/>
+              <w:spacing w:line="285" w:lineRule="atLeast"/>
+              <w:jc w:val="left"/>
+              <w:rPr>
+                <w:rFonts w:hint="default" w:ascii="Consolas" w:hAnsi="Consolas" w:eastAsia="Consolas" w:cs="Consolas"/>
+                <w:b w:val="0"/>
+                <w:color w:val="D4D4D4"/>
+                <w:sz w:val="21"/>
+                <w:szCs w:val="21"/>
+              </w:rPr>
+            </w:pPr>
+            <w:r>
+              <w:rPr>
+                <w:rFonts w:hint="default" w:ascii="Consolas" w:hAnsi="Consolas" w:eastAsia="Consolas" w:cs="Consolas"/>
+                <w:b w:val="0"/>
+                <w:color w:val="6A9955"/>
+                <w:kern w:val="0"/>
+                <w:sz w:val="21"/>
+                <w:szCs w:val="21"/>
+                <w:shd w:val="clear" w:fill="1E1E1E"/>
+                <w:lang w:val="en-US" w:eastAsia="zh-CN" w:bidi="ar"/>
+              </w:rPr>
+              <w:t>//文件加载完成后</w:t>
+            </w:r>
+          </w:p>
+          <w:p>
+            <w:pPr>
+              <w:keepNext w:val="0"/>
+              <w:keepLines w:val="0"/>
+              <w:widowControl/>
+              <w:suppressLineNumbers w:val="0"/>
+              <w:shd w:val="clear" w:fill="1E1E1E"/>
+              <w:spacing w:line="285" w:lineRule="atLeast"/>
+              <w:jc w:val="left"/>
+              <w:rPr>
+                <w:rFonts w:hint="default" w:ascii="Consolas" w:hAnsi="Consolas" w:eastAsia="Consolas" w:cs="Consolas"/>
+                <w:b w:val="0"/>
+                <w:color w:val="D4D4D4"/>
+                <w:sz w:val="21"/>
+                <w:szCs w:val="21"/>
+              </w:rPr>
+            </w:pPr>
+            <w:r>
+              <w:rPr>
+                <w:rFonts w:hint="default" w:ascii="Consolas" w:hAnsi="Consolas" w:eastAsia="Consolas" w:cs="Consolas"/>
+                <w:b w:val="0"/>
+                <w:color w:val="9CDCFE"/>
+                <w:kern w:val="0"/>
+                <w:sz w:val="21"/>
+                <w:szCs w:val="21"/>
+                <w:shd w:val="clear" w:fill="1E1E1E"/>
+                <w:lang w:val="en-US" w:eastAsia="zh-CN" w:bidi="ar"/>
+              </w:rPr>
+              <w:t>document</w:t>
+            </w:r>
+            <w:r>
+              <w:rPr>
+                <w:rFonts w:hint="default" w:ascii="Consolas" w:hAnsi="Consolas" w:eastAsia="Consolas" w:cs="Consolas"/>
+                <w:b w:val="0"/>
+                <w:color w:val="D4D4D4"/>
+                <w:kern w:val="0"/>
+                <w:sz w:val="21"/>
+                <w:szCs w:val="21"/>
+                <w:shd w:val="clear" w:fill="1E1E1E"/>
+                <w:lang w:val="en-US" w:eastAsia="zh-CN" w:bidi="ar"/>
+              </w:rPr>
+              <w:t>.</w:t>
+            </w:r>
+            <w:r>
+              <w:rPr>
+                <w:rFonts w:hint="default" w:ascii="Consolas" w:hAnsi="Consolas" w:eastAsia="Consolas" w:cs="Consolas"/>
+                <w:b w:val="0"/>
+                <w:color w:val="DCDCAA"/>
+                <w:kern w:val="0"/>
+                <w:sz w:val="21"/>
+                <w:szCs w:val="21"/>
+                <w:shd w:val="clear" w:fill="1E1E1E"/>
+                <w:lang w:val="en-US" w:eastAsia="zh-CN" w:bidi="ar"/>
+              </w:rPr>
+              <w:t>addEventListener</w:t>
+            </w:r>
+            <w:r>
+              <w:rPr>
+                <w:rFonts w:hint="default" w:ascii="Consolas" w:hAnsi="Consolas" w:eastAsia="Consolas" w:cs="Consolas"/>
+                <w:b w:val="0"/>
+                <w:color w:val="D4D4D4"/>
+                <w:kern w:val="0"/>
+                <w:sz w:val="21"/>
+                <w:szCs w:val="21"/>
+                <w:shd w:val="clear" w:fill="1E1E1E"/>
+                <w:lang w:val="en-US" w:eastAsia="zh-CN" w:bidi="ar"/>
+              </w:rPr>
+              <w:t>(</w:t>
+            </w:r>
+            <w:r>
+              <w:rPr>
+                <w:rFonts w:hint="default" w:ascii="Consolas" w:hAnsi="Consolas" w:eastAsia="Consolas" w:cs="Consolas"/>
+                <w:b w:val="0"/>
+                <w:color w:val="CE9178"/>
+                <w:kern w:val="0"/>
+                <w:sz w:val="21"/>
+                <w:szCs w:val="21"/>
+                <w:shd w:val="clear" w:fill="1E1E1E"/>
+                <w:lang w:val="en-US" w:eastAsia="zh-CN" w:bidi="ar"/>
+              </w:rPr>
+              <w:t>'DOMContentLoaded'</w:t>
+            </w:r>
+            <w:r>
+              <w:rPr>
+                <w:rFonts w:hint="default" w:ascii="Consolas" w:hAnsi="Consolas" w:eastAsia="Consolas" w:cs="Consolas"/>
+                <w:b w:val="0"/>
+                <w:color w:val="D4D4D4"/>
+                <w:kern w:val="0"/>
+                <w:sz w:val="21"/>
+                <w:szCs w:val="21"/>
+                <w:shd w:val="clear" w:fill="1E1E1E"/>
+                <w:lang w:val="en-US" w:eastAsia="zh-CN" w:bidi="ar"/>
+              </w:rPr>
+              <w:t>,()</w:t>
+            </w:r>
+            <w:r>
+              <w:rPr>
+                <w:rFonts w:hint="default" w:ascii="Consolas" w:hAnsi="Consolas" w:eastAsia="Consolas" w:cs="Consolas"/>
+                <w:b w:val="0"/>
+                <w:color w:val="569CD6"/>
+                <w:kern w:val="0"/>
+                <w:sz w:val="21"/>
+                <w:szCs w:val="21"/>
+                <w:shd w:val="clear" w:fill="1E1E1E"/>
+                <w:lang w:val="en-US" w:eastAsia="zh-CN" w:bidi="ar"/>
+              </w:rPr>
+              <w:t>=&gt;</w:t>
+            </w:r>
+            <w:r>
+              <w:rPr>
+                <w:rFonts w:hint="default" w:ascii="Consolas" w:hAnsi="Consolas" w:eastAsia="Consolas" w:cs="Consolas"/>
+                <w:b w:val="0"/>
+                <w:color w:val="D4D4D4"/>
+                <w:kern w:val="0"/>
+                <w:sz w:val="21"/>
+                <w:szCs w:val="21"/>
+                <w:shd w:val="clear" w:fill="1E1E1E"/>
+                <w:lang w:val="en-US" w:eastAsia="zh-CN" w:bidi="ar"/>
+              </w:rPr>
+              <w:t>{</w:t>
+            </w:r>
+          </w:p>
+          <w:p>
+            <w:pPr>
+              <w:keepNext w:val="0"/>
+              <w:keepLines w:val="0"/>
+              <w:widowControl/>
+              <w:suppressLineNumbers w:val="0"/>
+              <w:shd w:val="clear" w:fill="1E1E1E"/>
+              <w:spacing w:line="285" w:lineRule="atLeast"/>
+              <w:jc w:val="left"/>
+              <w:rPr>
+                <w:rFonts w:hint="default" w:ascii="Consolas" w:hAnsi="Consolas" w:eastAsia="Consolas" w:cs="Consolas"/>
+                <w:b w:val="0"/>
+                <w:color w:val="D4D4D4"/>
+                <w:sz w:val="21"/>
+                <w:szCs w:val="21"/>
+              </w:rPr>
+            </w:pPr>
+            <w:r>
+              <w:rPr>
+                <w:rFonts w:hint="default" w:ascii="Consolas" w:hAnsi="Consolas" w:eastAsia="Consolas" w:cs="Consolas"/>
+                <w:b w:val="0"/>
+                <w:color w:val="6A9955"/>
+                <w:kern w:val="0"/>
+                <w:sz w:val="21"/>
+                <w:szCs w:val="21"/>
+                <w:shd w:val="clear" w:fill="1E1E1E"/>
+                <w:lang w:val="en-US" w:eastAsia="zh-CN" w:bidi="ar"/>
+              </w:rPr>
+              <w:t>//找到html</w:t>
+            </w:r>
+          </w:p>
+          <w:p>
+            <w:pPr>
+              <w:keepNext w:val="0"/>
+              <w:keepLines w:val="0"/>
+              <w:widowControl/>
+              <w:suppressLineNumbers w:val="0"/>
+              <w:shd w:val="clear" w:fill="1E1E1E"/>
+              <w:spacing w:line="285" w:lineRule="atLeast"/>
+              <w:jc w:val="left"/>
+              <w:rPr>
+                <w:rFonts w:hint="default" w:ascii="Consolas" w:hAnsi="Consolas" w:eastAsia="Consolas" w:cs="Consolas"/>
+                <w:b w:val="0"/>
+                <w:color w:val="D4D4D4"/>
+                <w:sz w:val="21"/>
+                <w:szCs w:val="21"/>
+              </w:rPr>
+            </w:pPr>
+            <w:r>
+              <w:rPr>
+                <w:rFonts w:hint="default" w:ascii="Consolas" w:hAnsi="Consolas" w:eastAsia="Consolas" w:cs="Consolas"/>
+                <w:b w:val="0"/>
+                <w:color w:val="569CD6"/>
+                <w:kern w:val="0"/>
+                <w:sz w:val="21"/>
+                <w:szCs w:val="21"/>
+                <w:shd w:val="clear" w:fill="1E1E1E"/>
+                <w:lang w:val="en-US" w:eastAsia="zh-CN" w:bidi="ar"/>
+              </w:rPr>
+              <w:t>const</w:t>
+            </w:r>
+            <w:r>
+              <w:rPr>
+                <w:rFonts w:hint="default" w:ascii="Consolas" w:hAnsi="Consolas" w:eastAsia="Consolas" w:cs="Consolas"/>
+                <w:b w:val="0"/>
+                <w:color w:val="D4D4D4"/>
+                <w:kern w:val="0"/>
+                <w:sz w:val="21"/>
+                <w:szCs w:val="21"/>
+                <w:shd w:val="clear" w:fill="1E1E1E"/>
+                <w:lang w:val="en-US" w:eastAsia="zh-CN" w:bidi="ar"/>
+              </w:rPr>
+              <w:t xml:space="preserve"> </w:t>
+            </w:r>
+            <w:r>
+              <w:rPr>
+                <w:rFonts w:hint="default" w:ascii="Consolas" w:hAnsi="Consolas" w:eastAsia="Consolas" w:cs="Consolas"/>
+                <w:b w:val="0"/>
+                <w:color w:val="9CDCFE"/>
+                <w:kern w:val="0"/>
+                <w:sz w:val="21"/>
+                <w:szCs w:val="21"/>
+                <w:shd w:val="clear" w:fill="1E1E1E"/>
+                <w:lang w:val="en-US" w:eastAsia="zh-CN" w:bidi="ar"/>
+              </w:rPr>
+              <w:t>html</w:t>
+            </w:r>
+            <w:r>
+              <w:rPr>
+                <w:rFonts w:hint="default" w:ascii="Consolas" w:hAnsi="Consolas" w:eastAsia="Consolas" w:cs="Consolas"/>
+                <w:b w:val="0"/>
+                <w:color w:val="D4D4D4"/>
+                <w:kern w:val="0"/>
+                <w:sz w:val="21"/>
+                <w:szCs w:val="21"/>
+                <w:shd w:val="clear" w:fill="1E1E1E"/>
+                <w:lang w:val="en-US" w:eastAsia="zh-CN" w:bidi="ar"/>
+              </w:rPr>
+              <w:t>=</w:t>
+            </w:r>
+            <w:r>
+              <w:rPr>
+                <w:rFonts w:hint="default" w:ascii="Consolas" w:hAnsi="Consolas" w:eastAsia="Consolas" w:cs="Consolas"/>
+                <w:b w:val="0"/>
+                <w:color w:val="9CDCFE"/>
+                <w:kern w:val="0"/>
+                <w:sz w:val="21"/>
+                <w:szCs w:val="21"/>
+                <w:shd w:val="clear" w:fill="1E1E1E"/>
+                <w:lang w:val="en-US" w:eastAsia="zh-CN" w:bidi="ar"/>
+              </w:rPr>
+              <w:t>document</w:t>
+            </w:r>
+            <w:r>
+              <w:rPr>
+                <w:rFonts w:hint="default" w:ascii="Consolas" w:hAnsi="Consolas" w:eastAsia="Consolas" w:cs="Consolas"/>
+                <w:b w:val="0"/>
+                <w:color w:val="D4D4D4"/>
+                <w:kern w:val="0"/>
+                <w:sz w:val="21"/>
+                <w:szCs w:val="21"/>
+                <w:shd w:val="clear" w:fill="1E1E1E"/>
+                <w:lang w:val="en-US" w:eastAsia="zh-CN" w:bidi="ar"/>
+              </w:rPr>
+              <w:t>.</w:t>
+            </w:r>
+            <w:r>
+              <w:rPr>
+                <w:rFonts w:hint="default" w:ascii="Consolas" w:hAnsi="Consolas" w:eastAsia="Consolas" w:cs="Consolas"/>
+                <w:b w:val="0"/>
+                <w:color w:val="DCDCAA"/>
+                <w:kern w:val="0"/>
+                <w:sz w:val="21"/>
+                <w:szCs w:val="21"/>
+                <w:shd w:val="clear" w:fill="1E1E1E"/>
+                <w:lang w:val="en-US" w:eastAsia="zh-CN" w:bidi="ar"/>
+              </w:rPr>
+              <w:t>querySelector</w:t>
+            </w:r>
+            <w:r>
+              <w:rPr>
+                <w:rFonts w:hint="default" w:ascii="Consolas" w:hAnsi="Consolas" w:eastAsia="Consolas" w:cs="Consolas"/>
+                <w:b w:val="0"/>
+                <w:color w:val="D4D4D4"/>
+                <w:kern w:val="0"/>
+                <w:sz w:val="21"/>
+                <w:szCs w:val="21"/>
+                <w:shd w:val="clear" w:fill="1E1E1E"/>
+                <w:lang w:val="en-US" w:eastAsia="zh-CN" w:bidi="ar"/>
+              </w:rPr>
+              <w:t>(</w:t>
+            </w:r>
+            <w:r>
+              <w:rPr>
+                <w:rFonts w:hint="default" w:ascii="Consolas" w:hAnsi="Consolas" w:eastAsia="Consolas" w:cs="Consolas"/>
+                <w:b w:val="0"/>
+                <w:color w:val="CE9178"/>
+                <w:kern w:val="0"/>
+                <w:sz w:val="21"/>
+                <w:szCs w:val="21"/>
+                <w:shd w:val="clear" w:fill="1E1E1E"/>
+                <w:lang w:val="en-US" w:eastAsia="zh-CN" w:bidi="ar"/>
+              </w:rPr>
+              <w:t>'html'</w:t>
+            </w:r>
+            <w:r>
+              <w:rPr>
+                <w:rFonts w:hint="default" w:ascii="Consolas" w:hAnsi="Consolas" w:eastAsia="Consolas" w:cs="Consolas"/>
+                <w:b w:val="0"/>
+                <w:color w:val="D4D4D4"/>
+                <w:kern w:val="0"/>
+                <w:sz w:val="21"/>
+                <w:szCs w:val="21"/>
+                <w:shd w:val="clear" w:fill="1E1E1E"/>
+                <w:lang w:val="en-US" w:eastAsia="zh-CN" w:bidi="ar"/>
+              </w:rPr>
+              <w:t>);</w:t>
+            </w:r>
+          </w:p>
+          <w:p>
+            <w:pPr>
+              <w:keepNext w:val="0"/>
+              <w:keepLines w:val="0"/>
+              <w:widowControl/>
+              <w:suppressLineNumbers w:val="0"/>
+              <w:shd w:val="clear" w:fill="1E1E1E"/>
+              <w:spacing w:line="285" w:lineRule="atLeast"/>
+              <w:jc w:val="left"/>
+              <w:rPr>
+                <w:rFonts w:hint="default" w:ascii="Consolas" w:hAnsi="Consolas" w:eastAsia="Consolas" w:cs="Consolas"/>
+                <w:b w:val="0"/>
+                <w:color w:val="D4D4D4"/>
+                <w:sz w:val="21"/>
+                <w:szCs w:val="21"/>
+              </w:rPr>
+            </w:pPr>
+            <w:r>
+              <w:rPr>
+                <w:rFonts w:hint="default" w:ascii="Consolas" w:hAnsi="Consolas" w:eastAsia="Consolas" w:cs="Consolas"/>
+                <w:b w:val="0"/>
+                <w:color w:val="6A9955"/>
+                <w:kern w:val="0"/>
+                <w:sz w:val="21"/>
+                <w:szCs w:val="21"/>
+                <w:shd w:val="clear" w:fill="1E1E1E"/>
+                <w:lang w:val="en-US" w:eastAsia="zh-CN" w:bidi="ar"/>
+              </w:rPr>
+              <w:t>//让文件的字体大小 = 窗口innerWidth / 10</w:t>
+            </w:r>
+          </w:p>
+          <w:p>
+            <w:pPr>
+              <w:keepNext w:val="0"/>
+              <w:keepLines w:val="0"/>
+              <w:widowControl/>
+              <w:suppressLineNumbers w:val="0"/>
+              <w:shd w:val="clear" w:fill="1E1E1E"/>
+              <w:spacing w:line="285" w:lineRule="atLeast"/>
+              <w:jc w:val="left"/>
+              <w:rPr>
+                <w:rFonts w:hint="default" w:ascii="Consolas" w:hAnsi="Consolas" w:eastAsia="Consolas" w:cs="Consolas"/>
+                <w:b w:val="0"/>
+                <w:color w:val="D4D4D4"/>
+                <w:sz w:val="21"/>
+                <w:szCs w:val="21"/>
+              </w:rPr>
+            </w:pPr>
+            <w:r>
+              <w:rPr>
+                <w:rFonts w:hint="default" w:ascii="Consolas" w:hAnsi="Consolas" w:eastAsia="Consolas" w:cs="Consolas"/>
+                <w:b w:val="0"/>
+                <w:color w:val="569CD6"/>
+                <w:kern w:val="0"/>
+                <w:sz w:val="21"/>
+                <w:szCs w:val="21"/>
+                <w:shd w:val="clear" w:fill="1E1E1E"/>
+                <w:lang w:val="en-US" w:eastAsia="zh-CN" w:bidi="ar"/>
+              </w:rPr>
+              <w:t>let</w:t>
+            </w:r>
+            <w:r>
+              <w:rPr>
+                <w:rFonts w:hint="default" w:ascii="Consolas" w:hAnsi="Consolas" w:eastAsia="Consolas" w:cs="Consolas"/>
+                <w:b w:val="0"/>
+                <w:color w:val="D4D4D4"/>
+                <w:kern w:val="0"/>
+                <w:sz w:val="21"/>
+                <w:szCs w:val="21"/>
+                <w:shd w:val="clear" w:fill="1E1E1E"/>
+                <w:lang w:val="en-US" w:eastAsia="zh-CN" w:bidi="ar"/>
+              </w:rPr>
+              <w:t xml:space="preserve"> </w:t>
+            </w:r>
+            <w:r>
+              <w:rPr>
+                <w:rFonts w:hint="default" w:ascii="Consolas" w:hAnsi="Consolas" w:eastAsia="Consolas" w:cs="Consolas"/>
+                <w:b w:val="0"/>
+                <w:color w:val="9CDCFE"/>
+                <w:kern w:val="0"/>
+                <w:sz w:val="21"/>
+                <w:szCs w:val="21"/>
+                <w:shd w:val="clear" w:fill="1E1E1E"/>
+                <w:lang w:val="en-US" w:eastAsia="zh-CN" w:bidi="ar"/>
+              </w:rPr>
+              <w:t>fontSize</w:t>
+            </w:r>
+            <w:r>
+              <w:rPr>
+                <w:rFonts w:hint="default" w:ascii="Consolas" w:hAnsi="Consolas" w:eastAsia="Consolas" w:cs="Consolas"/>
+                <w:b w:val="0"/>
+                <w:color w:val="D4D4D4"/>
+                <w:kern w:val="0"/>
+                <w:sz w:val="21"/>
+                <w:szCs w:val="21"/>
+                <w:shd w:val="clear" w:fill="1E1E1E"/>
+                <w:lang w:val="en-US" w:eastAsia="zh-CN" w:bidi="ar"/>
+              </w:rPr>
+              <w:t>=</w:t>
+            </w:r>
+            <w:r>
+              <w:rPr>
+                <w:rFonts w:hint="default" w:ascii="Consolas" w:hAnsi="Consolas" w:eastAsia="Consolas" w:cs="Consolas"/>
+                <w:b w:val="0"/>
+                <w:color w:val="9CDCFE"/>
+                <w:kern w:val="0"/>
+                <w:sz w:val="21"/>
+                <w:szCs w:val="21"/>
+                <w:shd w:val="clear" w:fill="1E1E1E"/>
+                <w:lang w:val="en-US" w:eastAsia="zh-CN" w:bidi="ar"/>
+              </w:rPr>
+              <w:t>window</w:t>
+            </w:r>
+            <w:r>
+              <w:rPr>
+                <w:rFonts w:hint="default" w:ascii="Consolas" w:hAnsi="Consolas" w:eastAsia="Consolas" w:cs="Consolas"/>
+                <w:b w:val="0"/>
+                <w:color w:val="D4D4D4"/>
+                <w:kern w:val="0"/>
+                <w:sz w:val="21"/>
+                <w:szCs w:val="21"/>
+                <w:shd w:val="clear" w:fill="1E1E1E"/>
+                <w:lang w:val="en-US" w:eastAsia="zh-CN" w:bidi="ar"/>
+              </w:rPr>
+              <w:t>.</w:t>
+            </w:r>
+            <w:r>
+              <w:rPr>
+                <w:rFonts w:hint="default" w:ascii="Consolas" w:hAnsi="Consolas" w:eastAsia="Consolas" w:cs="Consolas"/>
+                <w:b w:val="0"/>
+                <w:color w:val="9CDCFE"/>
+                <w:kern w:val="0"/>
+                <w:sz w:val="21"/>
+                <w:szCs w:val="21"/>
+                <w:shd w:val="clear" w:fill="1E1E1E"/>
+                <w:lang w:val="en-US" w:eastAsia="zh-CN" w:bidi="ar"/>
+              </w:rPr>
+              <w:t>innerWidth</w:t>
+            </w:r>
+            <w:r>
+              <w:rPr>
+                <w:rFonts w:hint="default" w:ascii="Consolas" w:hAnsi="Consolas" w:eastAsia="Consolas" w:cs="Consolas"/>
+                <w:b w:val="0"/>
+                <w:color w:val="D4D4D4"/>
+                <w:kern w:val="0"/>
+                <w:sz w:val="21"/>
+                <w:szCs w:val="21"/>
+                <w:shd w:val="clear" w:fill="1E1E1E"/>
+                <w:lang w:val="en-US" w:eastAsia="zh-CN" w:bidi="ar"/>
+              </w:rPr>
+              <w:t>/</w:t>
+            </w:r>
+            <w:r>
+              <w:rPr>
+                <w:rFonts w:hint="default" w:ascii="Consolas" w:hAnsi="Consolas" w:eastAsia="Consolas" w:cs="Consolas"/>
+                <w:b w:val="0"/>
+                <w:color w:val="B5CEA8"/>
+                <w:kern w:val="0"/>
+                <w:sz w:val="21"/>
+                <w:szCs w:val="21"/>
+                <w:shd w:val="clear" w:fill="1E1E1E"/>
+                <w:lang w:val="en-US" w:eastAsia="zh-CN" w:bidi="ar"/>
+              </w:rPr>
+              <w:t>10</w:t>
+            </w:r>
+            <w:r>
+              <w:rPr>
+                <w:rFonts w:hint="default" w:ascii="Consolas" w:hAnsi="Consolas" w:eastAsia="Consolas" w:cs="Consolas"/>
+                <w:b w:val="0"/>
+                <w:color w:val="D4D4D4"/>
+                <w:kern w:val="0"/>
+                <w:sz w:val="21"/>
+                <w:szCs w:val="21"/>
+                <w:shd w:val="clear" w:fill="1E1E1E"/>
+                <w:lang w:val="en-US" w:eastAsia="zh-CN" w:bidi="ar"/>
+              </w:rPr>
+              <w:t>;</w:t>
+            </w:r>
+          </w:p>
+          <w:p>
+            <w:pPr>
+              <w:keepNext w:val="0"/>
+              <w:keepLines w:val="0"/>
+              <w:widowControl/>
+              <w:suppressLineNumbers w:val="0"/>
+              <w:shd w:val="clear" w:fill="1E1E1E"/>
+              <w:spacing w:line="285" w:lineRule="atLeast"/>
+              <w:jc w:val="left"/>
+              <w:rPr>
+                <w:rFonts w:hint="default" w:ascii="Consolas" w:hAnsi="Consolas" w:eastAsia="Consolas" w:cs="Consolas"/>
+                <w:b w:val="0"/>
+                <w:color w:val="D4D4D4"/>
+                <w:sz w:val="21"/>
+                <w:szCs w:val="21"/>
+              </w:rPr>
+            </w:pPr>
+            <w:r>
+              <w:rPr>
+                <w:rFonts w:hint="default" w:ascii="Consolas" w:hAnsi="Consolas" w:eastAsia="Consolas" w:cs="Consolas"/>
+                <w:b w:val="0"/>
+                <w:color w:val="9CDCFE"/>
+                <w:kern w:val="0"/>
+                <w:sz w:val="21"/>
+                <w:szCs w:val="21"/>
+                <w:shd w:val="clear" w:fill="1E1E1E"/>
+                <w:lang w:val="en-US" w:eastAsia="zh-CN" w:bidi="ar"/>
+              </w:rPr>
+              <w:t>html</w:t>
+            </w:r>
+            <w:r>
+              <w:rPr>
+                <w:rFonts w:hint="default" w:ascii="Consolas" w:hAnsi="Consolas" w:eastAsia="Consolas" w:cs="Consolas"/>
+                <w:b w:val="0"/>
+                <w:color w:val="D4D4D4"/>
+                <w:kern w:val="0"/>
+                <w:sz w:val="21"/>
+                <w:szCs w:val="21"/>
+                <w:shd w:val="clear" w:fill="1E1E1E"/>
+                <w:lang w:val="en-US" w:eastAsia="zh-CN" w:bidi="ar"/>
+              </w:rPr>
+              <w:t>.</w:t>
+            </w:r>
+            <w:r>
+              <w:rPr>
+                <w:rFonts w:hint="default" w:ascii="Consolas" w:hAnsi="Consolas" w:eastAsia="Consolas" w:cs="Consolas"/>
+                <w:b w:val="0"/>
+                <w:color w:val="9CDCFE"/>
+                <w:kern w:val="0"/>
+                <w:sz w:val="21"/>
+                <w:szCs w:val="21"/>
+                <w:shd w:val="clear" w:fill="1E1E1E"/>
+                <w:lang w:val="en-US" w:eastAsia="zh-CN" w:bidi="ar"/>
+              </w:rPr>
+              <w:t>style</w:t>
+            </w:r>
+            <w:r>
+              <w:rPr>
+                <w:rFonts w:hint="default" w:ascii="Consolas" w:hAnsi="Consolas" w:eastAsia="Consolas" w:cs="Consolas"/>
+                <w:b w:val="0"/>
+                <w:color w:val="D4D4D4"/>
+                <w:kern w:val="0"/>
+                <w:sz w:val="21"/>
+                <w:szCs w:val="21"/>
+                <w:shd w:val="clear" w:fill="1E1E1E"/>
+                <w:lang w:val="en-US" w:eastAsia="zh-CN" w:bidi="ar"/>
+              </w:rPr>
+              <w:t>.</w:t>
+            </w:r>
+            <w:r>
+              <w:rPr>
+                <w:rFonts w:hint="default" w:ascii="Consolas" w:hAnsi="Consolas" w:eastAsia="Consolas" w:cs="Consolas"/>
+                <w:b w:val="0"/>
+                <w:color w:val="9CDCFE"/>
+                <w:kern w:val="0"/>
+                <w:sz w:val="21"/>
+                <w:szCs w:val="21"/>
+                <w:shd w:val="clear" w:fill="1E1E1E"/>
+                <w:lang w:val="en-US" w:eastAsia="zh-CN" w:bidi="ar"/>
+              </w:rPr>
+              <w:t>fontSize</w:t>
+            </w:r>
+            <w:r>
+              <w:rPr>
+                <w:rFonts w:hint="default" w:ascii="Consolas" w:hAnsi="Consolas" w:eastAsia="Consolas" w:cs="Consolas"/>
+                <w:b w:val="0"/>
+                <w:color w:val="D4D4D4"/>
+                <w:kern w:val="0"/>
+                <w:sz w:val="21"/>
+                <w:szCs w:val="21"/>
+                <w:shd w:val="clear" w:fill="1E1E1E"/>
+                <w:lang w:val="en-US" w:eastAsia="zh-CN" w:bidi="ar"/>
+              </w:rPr>
+              <w:t>=</w:t>
+            </w:r>
+            <w:r>
+              <w:rPr>
+                <w:rFonts w:hint="default" w:ascii="Consolas" w:hAnsi="Consolas" w:eastAsia="Consolas" w:cs="Consolas"/>
+                <w:b w:val="0"/>
+                <w:color w:val="9CDCFE"/>
+                <w:kern w:val="0"/>
+                <w:sz w:val="21"/>
+                <w:szCs w:val="21"/>
+                <w:shd w:val="clear" w:fill="1E1E1E"/>
+                <w:lang w:val="en-US" w:eastAsia="zh-CN" w:bidi="ar"/>
+              </w:rPr>
+              <w:t>fontSize</w:t>
+            </w:r>
+            <w:r>
+              <w:rPr>
+                <w:rFonts w:hint="default" w:ascii="Consolas" w:hAnsi="Consolas" w:eastAsia="Consolas" w:cs="Consolas"/>
+                <w:b w:val="0"/>
+                <w:color w:val="D4D4D4"/>
+                <w:kern w:val="0"/>
+                <w:sz w:val="21"/>
+                <w:szCs w:val="21"/>
+                <w:shd w:val="clear" w:fill="1E1E1E"/>
+                <w:lang w:val="en-US" w:eastAsia="zh-CN" w:bidi="ar"/>
+              </w:rPr>
+              <w:t>+</w:t>
+            </w:r>
+            <w:r>
+              <w:rPr>
+                <w:rFonts w:hint="default" w:ascii="Consolas" w:hAnsi="Consolas" w:eastAsia="Consolas" w:cs="Consolas"/>
+                <w:b w:val="0"/>
+                <w:color w:val="CE9178"/>
+                <w:kern w:val="0"/>
+                <w:sz w:val="21"/>
+                <w:szCs w:val="21"/>
+                <w:shd w:val="clear" w:fill="1E1E1E"/>
+                <w:lang w:val="en-US" w:eastAsia="zh-CN" w:bidi="ar"/>
+              </w:rPr>
+              <w:t>'px'</w:t>
+            </w:r>
+            <w:r>
+              <w:rPr>
+                <w:rFonts w:hint="default" w:ascii="Consolas" w:hAnsi="Consolas" w:eastAsia="Consolas" w:cs="Consolas"/>
+                <w:b w:val="0"/>
+                <w:color w:val="D4D4D4"/>
+                <w:kern w:val="0"/>
+                <w:sz w:val="21"/>
+                <w:szCs w:val="21"/>
+                <w:shd w:val="clear" w:fill="1E1E1E"/>
+                <w:lang w:val="en-US" w:eastAsia="zh-CN" w:bidi="ar"/>
+              </w:rPr>
+              <w:t>;</w:t>
+            </w:r>
+          </w:p>
+          <w:p>
+            <w:pPr>
+              <w:keepNext w:val="0"/>
+              <w:keepLines w:val="0"/>
+              <w:widowControl/>
+              <w:suppressLineNumbers w:val="0"/>
+              <w:shd w:val="clear" w:fill="1E1E1E"/>
+              <w:spacing w:line="285" w:lineRule="atLeast"/>
+              <w:jc w:val="left"/>
+              <w:rPr>
+                <w:rFonts w:hint="default" w:ascii="Consolas" w:hAnsi="Consolas" w:eastAsia="Consolas" w:cs="Consolas"/>
+                <w:b w:val="0"/>
+                <w:color w:val="D4D4D4"/>
+                <w:sz w:val="21"/>
+                <w:szCs w:val="21"/>
+              </w:rPr>
+            </w:pPr>
+            <w:r>
+              <w:rPr>
+                <w:rFonts w:hint="default" w:ascii="Consolas" w:hAnsi="Consolas" w:eastAsia="Consolas" w:cs="Consolas"/>
+                <w:b w:val="0"/>
+                <w:color w:val="D4D4D4"/>
+                <w:kern w:val="0"/>
+                <w:sz w:val="21"/>
+                <w:szCs w:val="21"/>
+                <w:shd w:val="clear" w:fill="1E1E1E"/>
+                <w:lang w:val="en-US" w:eastAsia="zh-CN" w:bidi="ar"/>
+              </w:rPr>
+              <w:t>})</w:t>
+            </w:r>
+          </w:p>
+          <w:p>
+            <w:pPr>
+              <w:keepNext w:val="0"/>
+              <w:keepLines w:val="0"/>
+              <w:widowControl/>
+              <w:suppressLineNumbers w:val="0"/>
+              <w:shd w:val="clear" w:fill="1E1E1E"/>
+              <w:spacing w:line="285" w:lineRule="atLeast"/>
+              <w:jc w:val="left"/>
+              <w:rPr>
+                <w:rFonts w:hint="eastAsia"/>
+                <w:vertAlign w:val="baseline"/>
+                <w:lang w:val="en-US" w:eastAsia="zh-CN"/>
+              </w:rPr>
+            </w:pPr>
+            <w:r>
+              <w:rPr>
+                <w:rFonts w:hint="default" w:ascii="Consolas" w:hAnsi="Consolas" w:eastAsia="Consolas" w:cs="Consolas"/>
+                <w:b w:val="0"/>
+                <w:color w:val="808080"/>
+                <w:kern w:val="0"/>
+                <w:sz w:val="21"/>
+                <w:szCs w:val="21"/>
+                <w:shd w:val="clear" w:fill="1E1E1E"/>
+                <w:lang w:val="en-US" w:eastAsia="zh-CN" w:bidi="ar"/>
+              </w:rPr>
+              <w:t>&lt;/</w:t>
+            </w:r>
+            <w:r>
+              <w:rPr>
+                <w:rFonts w:hint="default" w:ascii="Consolas" w:hAnsi="Consolas" w:eastAsia="Consolas" w:cs="Consolas"/>
+                <w:b w:val="0"/>
+                <w:color w:val="569CD6"/>
+                <w:kern w:val="0"/>
+                <w:sz w:val="21"/>
+                <w:szCs w:val="21"/>
+                <w:shd w:val="clear" w:fill="1E1E1E"/>
+                <w:lang w:val="en-US" w:eastAsia="zh-CN" w:bidi="ar"/>
+              </w:rPr>
+              <w:t>script</w:t>
+            </w:r>
+            <w:r>
+              <w:rPr>
+                <w:rFonts w:hint="default" w:ascii="Consolas" w:hAnsi="Consolas" w:eastAsia="Consolas" w:cs="Consolas"/>
+                <w:b w:val="0"/>
+                <w:color w:val="808080"/>
+                <w:kern w:val="0"/>
+                <w:sz w:val="21"/>
+                <w:szCs w:val="21"/>
+                <w:shd w:val="clear" w:fill="1E1E1E"/>
+                <w:lang w:val="en-US" w:eastAsia="zh-CN" w:bidi="ar"/>
+              </w:rPr>
+              <w:t>&gt;</w:t>
             </w:r>
           </w:p>
         </w:tc>

--- a/项目/ebook/ebook项目.docx
+++ b/项目/ebook/ebook项目.docx
@@ -1591,7 +1591,9 @@
         </w:tblBorders>
         <w:tblLayout w:type="fixed"/>
         <w:tblCellMar>
+          <w:top w:w="0" w:type="dxa"/>
           <w:left w:w="108" w:type="dxa"/>
+          <w:bottom w:w="0" w:type="dxa"/>
           <w:right w:w="108" w:type="dxa"/>
         </w:tblCellMar>
       </w:tblPr>
@@ -1610,7 +1612,9 @@
           </w:tblBorders>
           <w:tblLayout w:type="fixed"/>
           <w:tblCellMar>
+            <w:top w:w="0" w:type="dxa"/>
             <w:left w:w="108" w:type="dxa"/>
+            <w:bottom w:w="0" w:type="dxa"/>
             <w:right w:w="108" w:type="dxa"/>
           </w:tblCellMar>
         </w:tblPrEx>
@@ -1684,7 +1688,9 @@
           </w:tblBorders>
           <w:tblLayout w:type="fixed"/>
           <w:tblCellMar>
+            <w:top w:w="0" w:type="dxa"/>
             <w:left w:w="108" w:type="dxa"/>
+            <w:bottom w:w="0" w:type="dxa"/>
             <w:right w:w="108" w:type="dxa"/>
           </w:tblCellMar>
         </w:tblPrEx>
@@ -1847,7 +1853,9 @@
         </w:tblBorders>
         <w:tblLayout w:type="fixed"/>
         <w:tblCellMar>
+          <w:top w:w="0" w:type="dxa"/>
           <w:left w:w="108" w:type="dxa"/>
+          <w:bottom w:w="0" w:type="dxa"/>
           <w:right w:w="108" w:type="dxa"/>
         </w:tblCellMar>
       </w:tblPr>
@@ -1866,7 +1874,9 @@
           </w:tblBorders>
           <w:tblLayout w:type="fixed"/>
           <w:tblCellMar>
+            <w:top w:w="0" w:type="dxa"/>
             <w:left w:w="108" w:type="dxa"/>
+            <w:bottom w:w="0" w:type="dxa"/>
             <w:right w:w="108" w:type="dxa"/>
           </w:tblCellMar>
         </w:tblPrEx>
@@ -1940,7 +1950,9 @@
           </w:tblBorders>
           <w:tblLayout w:type="fixed"/>
           <w:tblCellMar>
+            <w:top w:w="0" w:type="dxa"/>
             <w:left w:w="108" w:type="dxa"/>
+            <w:bottom w:w="0" w:type="dxa"/>
             <w:right w:w="108" w:type="dxa"/>
           </w:tblCellMar>
         </w:tblPrEx>
@@ -2067,7 +2079,9 @@
           </w:tblBorders>
           <w:tblLayout w:type="fixed"/>
           <w:tblCellMar>
+            <w:top w:w="0" w:type="dxa"/>
             <w:left w:w="108" w:type="dxa"/>
+            <w:bottom w:w="0" w:type="dxa"/>
             <w:right w:w="108" w:type="dxa"/>
           </w:tblCellMar>
         </w:tblPrEx>
@@ -2155,7 +2169,9 @@
           </w:tblBorders>
           <w:tblLayout w:type="fixed"/>
           <w:tblCellMar>
+            <w:top w:w="0" w:type="dxa"/>
             <w:left w:w="108" w:type="dxa"/>
+            <w:bottom w:w="0" w:type="dxa"/>
             <w:right w:w="108" w:type="dxa"/>
           </w:tblCellMar>
         </w:tblPrEx>
@@ -2243,7 +2259,9 @@
           </w:tblBorders>
           <w:tblLayout w:type="fixed"/>
           <w:tblCellMar>
+            <w:top w:w="0" w:type="dxa"/>
             <w:left w:w="108" w:type="dxa"/>
+            <w:bottom w:w="0" w:type="dxa"/>
             <w:right w:w="108" w:type="dxa"/>
           </w:tblCellMar>
         </w:tblPrEx>
@@ -2375,7 +2393,9 @@
         </w:tblBorders>
         <w:tblLayout w:type="fixed"/>
         <w:tblCellMar>
+          <w:top w:w="0" w:type="dxa"/>
           <w:left w:w="108" w:type="dxa"/>
+          <w:bottom w:w="0" w:type="dxa"/>
           <w:right w:w="108" w:type="dxa"/>
         </w:tblCellMar>
       </w:tblPr>
@@ -2394,7 +2414,9 @@
           </w:tblBorders>
           <w:tblLayout w:type="fixed"/>
           <w:tblCellMar>
+            <w:top w:w="0" w:type="dxa"/>
             <w:left w:w="108" w:type="dxa"/>
+            <w:bottom w:w="0" w:type="dxa"/>
             <w:right w:w="108" w:type="dxa"/>
           </w:tblCellMar>
         </w:tblPrEx>
@@ -2450,7 +2472,9 @@
           </w:tblBorders>
           <w:tblLayout w:type="fixed"/>
           <w:tblCellMar>
+            <w:top w:w="0" w:type="dxa"/>
             <w:left w:w="108" w:type="dxa"/>
+            <w:bottom w:w="0" w:type="dxa"/>
             <w:right w:w="108" w:type="dxa"/>
           </w:tblCellMar>
         </w:tblPrEx>
@@ -2524,7 +2548,9 @@
           </w:tblBorders>
           <w:tblLayout w:type="fixed"/>
           <w:tblCellMar>
+            <w:top w:w="0" w:type="dxa"/>
             <w:left w:w="108" w:type="dxa"/>
+            <w:bottom w:w="0" w:type="dxa"/>
             <w:right w:w="108" w:type="dxa"/>
           </w:tblCellMar>
         </w:tblPrEx>
@@ -2600,6 +2626,45 @@
           </w:p>
         </w:tc>
       </w:tr>
+      <w:tr>
+        <w:tblPrEx>
+          <w:tblBorders>
+            <w:top w:val="single" w:color="auto" w:sz="4" w:space="0"/>
+            <w:left w:val="single" w:color="auto" w:sz="4" w:space="0"/>
+            <w:bottom w:val="single" w:color="auto" w:sz="4" w:space="0"/>
+            <w:right w:val="single" w:color="auto" w:sz="4" w:space="0"/>
+            <w:insideH w:val="single" w:color="auto" w:sz="4" w:space="0"/>
+            <w:insideV w:val="single" w:color="auto" w:sz="4" w:space="0"/>
+          </w:tblBorders>
+          <w:tblLayout w:type="fixed"/>
+          <w:tblCellMar>
+            <w:top w:w="0" w:type="dxa"/>
+            <w:left w:w="108" w:type="dxa"/>
+            <w:bottom w:w="0" w:type="dxa"/>
+            <w:right w:w="108" w:type="dxa"/>
+          </w:tblCellMar>
+        </w:tblPrEx>
+        <w:tc>
+          <w:tcPr>
+            <w:tcW w:w="8856" w:type="dxa"/>
+          </w:tcPr>
+          <w:p>
+            <w:pPr>
+              <w:rPr>
+                <w:rFonts w:hint="eastAsia" w:eastAsia="宋体"/>
+                <w:lang w:val="en-US" w:eastAsia="zh-CN"/>
+              </w:rPr>
+            </w:pPr>
+            <w:r>
+              <w:rPr>
+                <w:rFonts w:hint="eastAsia"/>
+                <w:lang w:val="en-US" w:eastAsia="zh-CN"/>
+              </w:rPr>
+              <w:t>npm i mint-ui -S</w:t>
+            </w:r>
+          </w:p>
+        </w:tc>
+      </w:tr>
     </w:tbl>
     <w:p>
       <w:pPr>
@@ -2639,7 +2704,9 @@
         </w:tblBorders>
         <w:tblLayout w:type="fixed"/>
         <w:tblCellMar>
+          <w:top w:w="0" w:type="dxa"/>
           <w:left w:w="108" w:type="dxa"/>
+          <w:bottom w:w="0" w:type="dxa"/>
           <w:right w:w="108" w:type="dxa"/>
         </w:tblCellMar>
       </w:tblPr>
@@ -2658,7 +2725,9 @@
           </w:tblBorders>
           <w:tblLayout w:type="fixed"/>
           <w:tblCellMar>
+            <w:top w:w="0" w:type="dxa"/>
             <w:left w:w="108" w:type="dxa"/>
+            <w:bottom w:w="0" w:type="dxa"/>
             <w:right w:w="108" w:type="dxa"/>
           </w:tblCellMar>
         </w:tblPrEx>
@@ -2682,8 +2751,6 @@
               </w:rPr>
               <w:t>在App.vue中引入</w:t>
             </w:r>
-            <w:bookmarkStart w:id="0" w:name="_GoBack"/>
-            <w:bookmarkEnd w:id="0"/>
           </w:p>
           <w:p>
             <w:pPr>
@@ -2695,11 +2762,14 @@
               <w:spacing w:line="285" w:lineRule="atLeast"/>
               <w:jc w:val="left"/>
               <w:rPr>
-                <w:rFonts w:ascii="Consolas" w:hAnsi="Consolas" w:eastAsia="Consolas" w:cs="Consolas"/>
-                <w:b w:val="0"/>
-                <w:color w:val="D4D4D4"/>
-                <w:sz w:val="21"/>
-                <w:szCs w:val="21"/>
+                <w:rFonts w:hint="default" w:ascii="Consolas" w:hAnsi="Consolas" w:eastAsia="Consolas" w:cs="Consolas"/>
+                <w:b w:val="0"/>
+                <w:color w:val="808080"/>
+                <w:kern w:val="0"/>
+                <w:sz w:val="21"/>
+                <w:szCs w:val="21"/>
+                <w:shd w:val="clear" w:fill="1E1E1E"/>
+                <w:lang w:val="en-US" w:eastAsia="zh-CN" w:bidi="ar"/>
               </w:rPr>
             </w:pPr>
             <w:r>
@@ -2754,23 +2824,65 @@
               <w:rPr>
                 <w:rFonts w:hint="default" w:ascii="Consolas" w:hAnsi="Consolas" w:eastAsia="Consolas" w:cs="Consolas"/>
                 <w:b w:val="0"/>
+                <w:color w:val="808080"/>
+                <w:kern w:val="0"/>
+                <w:sz w:val="21"/>
+                <w:szCs w:val="21"/>
+                <w:shd w:val="clear" w:fill="1E1E1E"/>
+                <w:lang w:val="en-US" w:eastAsia="zh-CN" w:bidi="ar"/>
+              </w:rPr>
+            </w:pPr>
+            <w:r>
+              <w:rPr>
+                <w:rFonts w:hint="default" w:ascii="Consolas" w:hAnsi="Consolas" w:eastAsia="Consolas" w:cs="Consolas"/>
+                <w:b w:val="0"/>
+                <w:color w:val="569CD6"/>
+                <w:kern w:val="0"/>
+                <w:sz w:val="21"/>
+                <w:szCs w:val="21"/>
+                <w:shd w:val="clear" w:fill="1E1E1E"/>
+                <w:lang w:val="en-US" w:eastAsia="zh-CN" w:bidi="ar"/>
+              </w:rPr>
+              <w:t>export</w:t>
+            </w:r>
+            <w:r>
+              <w:rPr>
+                <w:rFonts w:hint="default" w:ascii="Consolas" w:hAnsi="Consolas" w:eastAsia="Consolas" w:cs="Consolas"/>
+                <w:b w:val="0"/>
                 <w:color w:val="D4D4D4"/>
-                <w:sz w:val="21"/>
-                <w:szCs w:val="21"/>
-              </w:rPr>
-            </w:pPr>
-            <w:r>
-              <w:rPr>
-                <w:rFonts w:hint="default" w:ascii="Consolas" w:hAnsi="Consolas" w:eastAsia="Consolas" w:cs="Consolas"/>
-                <w:b w:val="0"/>
-                <w:color w:val="6A9955"/>
-                <w:kern w:val="0"/>
-                <w:sz w:val="21"/>
-                <w:szCs w:val="21"/>
-                <w:shd w:val="clear" w:fill="1E1E1E"/>
-                <w:lang w:val="en-US" w:eastAsia="zh-CN" w:bidi="ar"/>
-              </w:rPr>
-              <w:t>//文件加载完成后</w:t>
+                <w:kern w:val="0"/>
+                <w:sz w:val="21"/>
+                <w:szCs w:val="21"/>
+                <w:shd w:val="clear" w:fill="1E1E1E"/>
+                <w:lang w:val="en-US" w:eastAsia="zh-CN" w:bidi="ar"/>
+              </w:rPr>
+              <w:t xml:space="preserve"> </w:t>
+            </w:r>
+            <w:r>
+              <w:rPr>
+                <w:rFonts w:hint="default" w:ascii="Consolas" w:hAnsi="Consolas" w:eastAsia="Consolas" w:cs="Consolas"/>
+                <w:b w:val="0"/>
+                <w:color w:val="C586C0"/>
+                <w:kern w:val="0"/>
+                <w:sz w:val="21"/>
+                <w:szCs w:val="21"/>
+                <w:shd w:val="clear" w:fill="1E1E1E"/>
+                <w:lang w:val="en-US" w:eastAsia="zh-CN" w:bidi="ar"/>
+              </w:rPr>
+              <w:t>default</w:t>
+            </w:r>
+            <w:r>
+              <w:rPr>
+                <w:rFonts w:hint="default" w:ascii="Consolas" w:hAnsi="Consolas" w:eastAsia="Consolas" w:cs="Consolas"/>
+                <w:b w:val="0"/>
+                <w:color w:val="D4D4D4"/>
+                <w:kern w:val="0"/>
+                <w:sz w:val="21"/>
+                <w:szCs w:val="21"/>
+                <w:shd w:val="clear" w:fill="1E1E1E"/>
+                <w:lang w:val="en-US" w:eastAsia="zh-CN" w:bidi="ar"/>
+              </w:rPr>
+              <w:t>{}</w:t>
             </w:r>
           </w:p>
           <w:p>
@@ -2794,105 +2906,14 @@
               <w:rPr>
                 <w:rFonts w:hint="default" w:ascii="Consolas" w:hAnsi="Consolas" w:eastAsia="Consolas" w:cs="Consolas"/>
                 <w:b w:val="0"/>
-                <w:color w:val="9CDCFE"/>
-                <w:kern w:val="0"/>
-                <w:sz w:val="21"/>
-                <w:szCs w:val="21"/>
-                <w:shd w:val="clear" w:fill="1E1E1E"/>
-                <w:lang w:val="en-US" w:eastAsia="zh-CN" w:bidi="ar"/>
-              </w:rPr>
-              <w:t>document</w:t>
-            </w:r>
-            <w:r>
-              <w:rPr>
-                <w:rFonts w:hint="default" w:ascii="Consolas" w:hAnsi="Consolas" w:eastAsia="Consolas" w:cs="Consolas"/>
-                <w:b w:val="0"/>
-                <w:color w:val="D4D4D4"/>
-                <w:kern w:val="0"/>
-                <w:sz w:val="21"/>
-                <w:szCs w:val="21"/>
-                <w:shd w:val="clear" w:fill="1E1E1E"/>
-                <w:lang w:val="en-US" w:eastAsia="zh-CN" w:bidi="ar"/>
-              </w:rPr>
-              <w:t>.</w:t>
-            </w:r>
-            <w:r>
-              <w:rPr>
-                <w:rFonts w:hint="default" w:ascii="Consolas" w:hAnsi="Consolas" w:eastAsia="Consolas" w:cs="Consolas"/>
-                <w:b w:val="0"/>
-                <w:color w:val="DCDCAA"/>
-                <w:kern w:val="0"/>
-                <w:sz w:val="21"/>
-                <w:szCs w:val="21"/>
-                <w:shd w:val="clear" w:fill="1E1E1E"/>
-                <w:lang w:val="en-US" w:eastAsia="zh-CN" w:bidi="ar"/>
-              </w:rPr>
-              <w:t>addEventListener</w:t>
-            </w:r>
-            <w:r>
-              <w:rPr>
-                <w:rFonts w:hint="default" w:ascii="Consolas" w:hAnsi="Consolas" w:eastAsia="Consolas" w:cs="Consolas"/>
-                <w:b w:val="0"/>
-                <w:color w:val="D4D4D4"/>
-                <w:kern w:val="0"/>
-                <w:sz w:val="21"/>
-                <w:szCs w:val="21"/>
-                <w:shd w:val="clear" w:fill="1E1E1E"/>
-                <w:lang w:val="en-US" w:eastAsia="zh-CN" w:bidi="ar"/>
-              </w:rPr>
-              <w:t>(</w:t>
-            </w:r>
-            <w:r>
-              <w:rPr>
-                <w:rFonts w:hint="default" w:ascii="Consolas" w:hAnsi="Consolas" w:eastAsia="Consolas" w:cs="Consolas"/>
-                <w:b w:val="0"/>
-                <w:color w:val="CE9178"/>
-                <w:kern w:val="0"/>
-                <w:sz w:val="21"/>
-                <w:szCs w:val="21"/>
-                <w:shd w:val="clear" w:fill="1E1E1E"/>
-                <w:lang w:val="en-US" w:eastAsia="zh-CN" w:bidi="ar"/>
-              </w:rPr>
-              <w:t>'DOMContentLoaded'</w:t>
-            </w:r>
-            <w:r>
-              <w:rPr>
-                <w:rFonts w:hint="default" w:ascii="Consolas" w:hAnsi="Consolas" w:eastAsia="Consolas" w:cs="Consolas"/>
-                <w:b w:val="0"/>
-                <w:color w:val="D4D4D4"/>
-                <w:kern w:val="0"/>
-                <w:sz w:val="21"/>
-                <w:szCs w:val="21"/>
-                <w:shd w:val="clear" w:fill="1E1E1E"/>
-                <w:lang w:val="en-US" w:eastAsia="zh-CN" w:bidi="ar"/>
-              </w:rPr>
-              <w:t>,()</w:t>
-            </w:r>
-            <w:r>
-              <w:rPr>
-                <w:rFonts w:hint="default" w:ascii="Consolas" w:hAnsi="Consolas" w:eastAsia="Consolas" w:cs="Consolas"/>
-                <w:b w:val="0"/>
-                <w:color w:val="569CD6"/>
-                <w:kern w:val="0"/>
-                <w:sz w:val="21"/>
-                <w:szCs w:val="21"/>
-                <w:shd w:val="clear" w:fill="1E1E1E"/>
-                <w:lang w:val="en-US" w:eastAsia="zh-CN" w:bidi="ar"/>
-              </w:rPr>
-              <w:t>=&gt;</w:t>
-            </w:r>
-            <w:r>
-              <w:rPr>
-                <w:rFonts w:hint="default" w:ascii="Consolas" w:hAnsi="Consolas" w:eastAsia="Consolas" w:cs="Consolas"/>
-                <w:b w:val="0"/>
-                <w:color w:val="D4D4D4"/>
-                <w:kern w:val="0"/>
-                <w:sz w:val="21"/>
-                <w:szCs w:val="21"/>
-                <w:shd w:val="clear" w:fill="1E1E1E"/>
-                <w:lang w:val="en-US" w:eastAsia="zh-CN" w:bidi="ar"/>
-              </w:rPr>
-              <w:t>{</w:t>
+                <w:color w:val="6A9955"/>
+                <w:kern w:val="0"/>
+                <w:sz w:val="21"/>
+                <w:szCs w:val="21"/>
+                <w:shd w:val="clear" w:fill="1E1E1E"/>
+                <w:lang w:val="en-US" w:eastAsia="zh-CN" w:bidi="ar"/>
+              </w:rPr>
+              <w:t>//文件加载完成后</w:t>
             </w:r>
           </w:p>
           <w:p>
@@ -2916,14 +2937,105 @@
               <w:rPr>
                 <w:rFonts w:hint="default" w:ascii="Consolas" w:hAnsi="Consolas" w:eastAsia="Consolas" w:cs="Consolas"/>
                 <w:b w:val="0"/>
-                <w:color w:val="6A9955"/>
-                <w:kern w:val="0"/>
-                <w:sz w:val="21"/>
-                <w:szCs w:val="21"/>
-                <w:shd w:val="clear" w:fill="1E1E1E"/>
-                <w:lang w:val="en-US" w:eastAsia="zh-CN" w:bidi="ar"/>
-              </w:rPr>
-              <w:t>//找到html</w:t>
+                <w:color w:val="9CDCFE"/>
+                <w:kern w:val="0"/>
+                <w:sz w:val="21"/>
+                <w:szCs w:val="21"/>
+                <w:shd w:val="clear" w:fill="1E1E1E"/>
+                <w:lang w:val="en-US" w:eastAsia="zh-CN" w:bidi="ar"/>
+              </w:rPr>
+              <w:t>document</w:t>
+            </w:r>
+            <w:r>
+              <w:rPr>
+                <w:rFonts w:hint="default" w:ascii="Consolas" w:hAnsi="Consolas" w:eastAsia="Consolas" w:cs="Consolas"/>
+                <w:b w:val="0"/>
+                <w:color w:val="D4D4D4"/>
+                <w:kern w:val="0"/>
+                <w:sz w:val="21"/>
+                <w:szCs w:val="21"/>
+                <w:shd w:val="clear" w:fill="1E1E1E"/>
+                <w:lang w:val="en-US" w:eastAsia="zh-CN" w:bidi="ar"/>
+              </w:rPr>
+              <w:t>.</w:t>
+            </w:r>
+            <w:r>
+              <w:rPr>
+                <w:rFonts w:hint="default" w:ascii="Consolas" w:hAnsi="Consolas" w:eastAsia="Consolas" w:cs="Consolas"/>
+                <w:b w:val="0"/>
+                <w:color w:val="DCDCAA"/>
+                <w:kern w:val="0"/>
+                <w:sz w:val="21"/>
+                <w:szCs w:val="21"/>
+                <w:shd w:val="clear" w:fill="1E1E1E"/>
+                <w:lang w:val="en-US" w:eastAsia="zh-CN" w:bidi="ar"/>
+              </w:rPr>
+              <w:t>addEventListener</w:t>
+            </w:r>
+            <w:r>
+              <w:rPr>
+                <w:rFonts w:hint="default" w:ascii="Consolas" w:hAnsi="Consolas" w:eastAsia="Consolas" w:cs="Consolas"/>
+                <w:b w:val="0"/>
+                <w:color w:val="D4D4D4"/>
+                <w:kern w:val="0"/>
+                <w:sz w:val="21"/>
+                <w:szCs w:val="21"/>
+                <w:shd w:val="clear" w:fill="1E1E1E"/>
+                <w:lang w:val="en-US" w:eastAsia="zh-CN" w:bidi="ar"/>
+              </w:rPr>
+              <w:t>(</w:t>
+            </w:r>
+            <w:r>
+              <w:rPr>
+                <w:rFonts w:hint="default" w:ascii="Consolas" w:hAnsi="Consolas" w:eastAsia="Consolas" w:cs="Consolas"/>
+                <w:b w:val="0"/>
+                <w:color w:val="CE9178"/>
+                <w:kern w:val="0"/>
+                <w:sz w:val="21"/>
+                <w:szCs w:val="21"/>
+                <w:shd w:val="clear" w:fill="1E1E1E"/>
+                <w:lang w:val="en-US" w:eastAsia="zh-CN" w:bidi="ar"/>
+              </w:rPr>
+              <w:t>'DOMContentLoaded'</w:t>
+            </w:r>
+            <w:r>
+              <w:rPr>
+                <w:rFonts w:hint="default" w:ascii="Consolas" w:hAnsi="Consolas" w:eastAsia="Consolas" w:cs="Consolas"/>
+                <w:b w:val="0"/>
+                <w:color w:val="D4D4D4"/>
+                <w:kern w:val="0"/>
+                <w:sz w:val="21"/>
+                <w:szCs w:val="21"/>
+                <w:shd w:val="clear" w:fill="1E1E1E"/>
+                <w:lang w:val="en-US" w:eastAsia="zh-CN" w:bidi="ar"/>
+              </w:rPr>
+              <w:t>,()</w:t>
+            </w:r>
+            <w:r>
+              <w:rPr>
+                <w:rFonts w:hint="default" w:ascii="Consolas" w:hAnsi="Consolas" w:eastAsia="Consolas" w:cs="Consolas"/>
+                <w:b w:val="0"/>
+                <w:color w:val="569CD6"/>
+                <w:kern w:val="0"/>
+                <w:sz w:val="21"/>
+                <w:szCs w:val="21"/>
+                <w:shd w:val="clear" w:fill="1E1E1E"/>
+                <w:lang w:val="en-US" w:eastAsia="zh-CN" w:bidi="ar"/>
+              </w:rPr>
+              <w:t>=&gt;</w:t>
+            </w:r>
+            <w:r>
+              <w:rPr>
+                <w:rFonts w:hint="default" w:ascii="Consolas" w:hAnsi="Consolas" w:eastAsia="Consolas" w:cs="Consolas"/>
+                <w:b w:val="0"/>
+                <w:color w:val="D4D4D4"/>
+                <w:kern w:val="0"/>
+                <w:sz w:val="21"/>
+                <w:szCs w:val="21"/>
+                <w:shd w:val="clear" w:fill="1E1E1E"/>
+                <w:lang w:val="en-US" w:eastAsia="zh-CN" w:bidi="ar"/>
+              </w:rPr>
+              <w:t>{</w:t>
             </w:r>
           </w:p>
           <w:p>
@@ -2947,131 +3059,14 @@
               <w:rPr>
                 <w:rFonts w:hint="default" w:ascii="Consolas" w:hAnsi="Consolas" w:eastAsia="Consolas" w:cs="Consolas"/>
                 <w:b w:val="0"/>
-                <w:color w:val="569CD6"/>
-                <w:kern w:val="0"/>
-                <w:sz w:val="21"/>
-                <w:szCs w:val="21"/>
-                <w:shd w:val="clear" w:fill="1E1E1E"/>
-                <w:lang w:val="en-US" w:eastAsia="zh-CN" w:bidi="ar"/>
-              </w:rPr>
-              <w:t>const</w:t>
-            </w:r>
-            <w:r>
-              <w:rPr>
-                <w:rFonts w:hint="default" w:ascii="Consolas" w:hAnsi="Consolas" w:eastAsia="Consolas" w:cs="Consolas"/>
-                <w:b w:val="0"/>
-                <w:color w:val="D4D4D4"/>
-                <w:kern w:val="0"/>
-                <w:sz w:val="21"/>
-                <w:szCs w:val="21"/>
-                <w:shd w:val="clear" w:fill="1E1E1E"/>
-                <w:lang w:val="en-US" w:eastAsia="zh-CN" w:bidi="ar"/>
-              </w:rPr>
-              <w:t xml:space="preserve"> </w:t>
-            </w:r>
-            <w:r>
-              <w:rPr>
-                <w:rFonts w:hint="default" w:ascii="Consolas" w:hAnsi="Consolas" w:eastAsia="Consolas" w:cs="Consolas"/>
-                <w:b w:val="0"/>
-                <w:color w:val="9CDCFE"/>
-                <w:kern w:val="0"/>
-                <w:sz w:val="21"/>
-                <w:szCs w:val="21"/>
-                <w:shd w:val="clear" w:fill="1E1E1E"/>
-                <w:lang w:val="en-US" w:eastAsia="zh-CN" w:bidi="ar"/>
-              </w:rPr>
-              <w:t>html</w:t>
-            </w:r>
-            <w:r>
-              <w:rPr>
-                <w:rFonts w:hint="default" w:ascii="Consolas" w:hAnsi="Consolas" w:eastAsia="Consolas" w:cs="Consolas"/>
-                <w:b w:val="0"/>
-                <w:color w:val="D4D4D4"/>
-                <w:kern w:val="0"/>
-                <w:sz w:val="21"/>
-                <w:szCs w:val="21"/>
-                <w:shd w:val="clear" w:fill="1E1E1E"/>
-                <w:lang w:val="en-US" w:eastAsia="zh-CN" w:bidi="ar"/>
-              </w:rPr>
-              <w:t>=</w:t>
-            </w:r>
-            <w:r>
-              <w:rPr>
-                <w:rFonts w:hint="default" w:ascii="Consolas" w:hAnsi="Consolas" w:eastAsia="Consolas" w:cs="Consolas"/>
-                <w:b w:val="0"/>
-                <w:color w:val="9CDCFE"/>
-                <w:kern w:val="0"/>
-                <w:sz w:val="21"/>
-                <w:szCs w:val="21"/>
-                <w:shd w:val="clear" w:fill="1E1E1E"/>
-                <w:lang w:val="en-US" w:eastAsia="zh-CN" w:bidi="ar"/>
-              </w:rPr>
-              <w:t>document</w:t>
-            </w:r>
-            <w:r>
-              <w:rPr>
-                <w:rFonts w:hint="default" w:ascii="Consolas" w:hAnsi="Consolas" w:eastAsia="Consolas" w:cs="Consolas"/>
-                <w:b w:val="0"/>
-                <w:color w:val="D4D4D4"/>
-                <w:kern w:val="0"/>
-                <w:sz w:val="21"/>
-                <w:szCs w:val="21"/>
-                <w:shd w:val="clear" w:fill="1E1E1E"/>
-                <w:lang w:val="en-US" w:eastAsia="zh-CN" w:bidi="ar"/>
-              </w:rPr>
-              <w:t>.</w:t>
-            </w:r>
-            <w:r>
-              <w:rPr>
-                <w:rFonts w:hint="default" w:ascii="Consolas" w:hAnsi="Consolas" w:eastAsia="Consolas" w:cs="Consolas"/>
-                <w:b w:val="0"/>
-                <w:color w:val="DCDCAA"/>
-                <w:kern w:val="0"/>
-                <w:sz w:val="21"/>
-                <w:szCs w:val="21"/>
-                <w:shd w:val="clear" w:fill="1E1E1E"/>
-                <w:lang w:val="en-US" w:eastAsia="zh-CN" w:bidi="ar"/>
-              </w:rPr>
-              <w:t>querySelector</w:t>
-            </w:r>
-            <w:r>
-              <w:rPr>
-                <w:rFonts w:hint="default" w:ascii="Consolas" w:hAnsi="Consolas" w:eastAsia="Consolas" w:cs="Consolas"/>
-                <w:b w:val="0"/>
-                <w:color w:val="D4D4D4"/>
-                <w:kern w:val="0"/>
-                <w:sz w:val="21"/>
-                <w:szCs w:val="21"/>
-                <w:shd w:val="clear" w:fill="1E1E1E"/>
-                <w:lang w:val="en-US" w:eastAsia="zh-CN" w:bidi="ar"/>
-              </w:rPr>
-              <w:t>(</w:t>
-            </w:r>
-            <w:r>
-              <w:rPr>
-                <w:rFonts w:hint="default" w:ascii="Consolas" w:hAnsi="Consolas" w:eastAsia="Consolas" w:cs="Consolas"/>
-                <w:b w:val="0"/>
-                <w:color w:val="CE9178"/>
-                <w:kern w:val="0"/>
-                <w:sz w:val="21"/>
-                <w:szCs w:val="21"/>
-                <w:shd w:val="clear" w:fill="1E1E1E"/>
-                <w:lang w:val="en-US" w:eastAsia="zh-CN" w:bidi="ar"/>
-              </w:rPr>
-              <w:t>'html'</w:t>
-            </w:r>
-            <w:r>
-              <w:rPr>
-                <w:rFonts w:hint="default" w:ascii="Consolas" w:hAnsi="Consolas" w:eastAsia="Consolas" w:cs="Consolas"/>
-                <w:b w:val="0"/>
-                <w:color w:val="D4D4D4"/>
-                <w:kern w:val="0"/>
-                <w:sz w:val="21"/>
-                <w:szCs w:val="21"/>
-                <w:shd w:val="clear" w:fill="1E1E1E"/>
-                <w:lang w:val="en-US" w:eastAsia="zh-CN" w:bidi="ar"/>
-              </w:rPr>
-              <w:t>);</w:t>
+                <w:color w:val="6A9955"/>
+                <w:kern w:val="0"/>
+                <w:sz w:val="21"/>
+                <w:szCs w:val="21"/>
+                <w:shd w:val="clear" w:fill="1E1E1E"/>
+                <w:lang w:val="en-US" w:eastAsia="zh-CN" w:bidi="ar"/>
+              </w:rPr>
+              <w:t>//找到html</w:t>
             </w:r>
           </w:p>
           <w:p>
@@ -3095,14 +3090,131 @@
               <w:rPr>
                 <w:rFonts w:hint="default" w:ascii="Consolas" w:hAnsi="Consolas" w:eastAsia="Consolas" w:cs="Consolas"/>
                 <w:b w:val="0"/>
-                <w:color w:val="6A9955"/>
-                <w:kern w:val="0"/>
-                <w:sz w:val="21"/>
-                <w:szCs w:val="21"/>
-                <w:shd w:val="clear" w:fill="1E1E1E"/>
-                <w:lang w:val="en-US" w:eastAsia="zh-CN" w:bidi="ar"/>
-              </w:rPr>
-              <w:t>//让文件的字体大小 = 窗口innerWidth / 10</w:t>
+                <w:color w:val="569CD6"/>
+                <w:kern w:val="0"/>
+                <w:sz w:val="21"/>
+                <w:szCs w:val="21"/>
+                <w:shd w:val="clear" w:fill="1E1E1E"/>
+                <w:lang w:val="en-US" w:eastAsia="zh-CN" w:bidi="ar"/>
+              </w:rPr>
+              <w:t>const</w:t>
+            </w:r>
+            <w:r>
+              <w:rPr>
+                <w:rFonts w:hint="default" w:ascii="Consolas" w:hAnsi="Consolas" w:eastAsia="Consolas" w:cs="Consolas"/>
+                <w:b w:val="0"/>
+                <w:color w:val="D4D4D4"/>
+                <w:kern w:val="0"/>
+                <w:sz w:val="21"/>
+                <w:szCs w:val="21"/>
+                <w:shd w:val="clear" w:fill="1E1E1E"/>
+                <w:lang w:val="en-US" w:eastAsia="zh-CN" w:bidi="ar"/>
+              </w:rPr>
+              <w:t xml:space="preserve"> </w:t>
+            </w:r>
+            <w:r>
+              <w:rPr>
+                <w:rFonts w:hint="default" w:ascii="Consolas" w:hAnsi="Consolas" w:eastAsia="Consolas" w:cs="Consolas"/>
+                <w:b w:val="0"/>
+                <w:color w:val="9CDCFE"/>
+                <w:kern w:val="0"/>
+                <w:sz w:val="21"/>
+                <w:szCs w:val="21"/>
+                <w:shd w:val="clear" w:fill="1E1E1E"/>
+                <w:lang w:val="en-US" w:eastAsia="zh-CN" w:bidi="ar"/>
+              </w:rPr>
+              <w:t>html</w:t>
+            </w:r>
+            <w:r>
+              <w:rPr>
+                <w:rFonts w:hint="default" w:ascii="Consolas" w:hAnsi="Consolas" w:eastAsia="Consolas" w:cs="Consolas"/>
+                <w:b w:val="0"/>
+                <w:color w:val="D4D4D4"/>
+                <w:kern w:val="0"/>
+                <w:sz w:val="21"/>
+                <w:szCs w:val="21"/>
+                <w:shd w:val="clear" w:fill="1E1E1E"/>
+                <w:lang w:val="en-US" w:eastAsia="zh-CN" w:bidi="ar"/>
+              </w:rPr>
+              <w:t>=</w:t>
+            </w:r>
+            <w:r>
+              <w:rPr>
+                <w:rFonts w:hint="default" w:ascii="Consolas" w:hAnsi="Consolas" w:eastAsia="Consolas" w:cs="Consolas"/>
+                <w:b w:val="0"/>
+                <w:color w:val="9CDCFE"/>
+                <w:kern w:val="0"/>
+                <w:sz w:val="21"/>
+                <w:szCs w:val="21"/>
+                <w:shd w:val="clear" w:fill="1E1E1E"/>
+                <w:lang w:val="en-US" w:eastAsia="zh-CN" w:bidi="ar"/>
+              </w:rPr>
+              <w:t>document</w:t>
+            </w:r>
+            <w:r>
+              <w:rPr>
+                <w:rFonts w:hint="default" w:ascii="Consolas" w:hAnsi="Consolas" w:eastAsia="Consolas" w:cs="Consolas"/>
+                <w:b w:val="0"/>
+                <w:color w:val="D4D4D4"/>
+                <w:kern w:val="0"/>
+                <w:sz w:val="21"/>
+                <w:szCs w:val="21"/>
+                <w:shd w:val="clear" w:fill="1E1E1E"/>
+                <w:lang w:val="en-US" w:eastAsia="zh-CN" w:bidi="ar"/>
+              </w:rPr>
+              <w:t>.</w:t>
+            </w:r>
+            <w:r>
+              <w:rPr>
+                <w:rFonts w:hint="default" w:ascii="Consolas" w:hAnsi="Consolas" w:eastAsia="Consolas" w:cs="Consolas"/>
+                <w:b w:val="0"/>
+                <w:color w:val="DCDCAA"/>
+                <w:kern w:val="0"/>
+                <w:sz w:val="21"/>
+                <w:szCs w:val="21"/>
+                <w:shd w:val="clear" w:fill="1E1E1E"/>
+                <w:lang w:val="en-US" w:eastAsia="zh-CN" w:bidi="ar"/>
+              </w:rPr>
+              <w:t>querySelector</w:t>
+            </w:r>
+            <w:r>
+              <w:rPr>
+                <w:rFonts w:hint="default" w:ascii="Consolas" w:hAnsi="Consolas" w:eastAsia="Consolas" w:cs="Consolas"/>
+                <w:b w:val="0"/>
+                <w:color w:val="D4D4D4"/>
+                <w:kern w:val="0"/>
+                <w:sz w:val="21"/>
+                <w:szCs w:val="21"/>
+                <w:shd w:val="clear" w:fill="1E1E1E"/>
+                <w:lang w:val="en-US" w:eastAsia="zh-CN" w:bidi="ar"/>
+              </w:rPr>
+              <w:t>(</w:t>
+            </w:r>
+            <w:r>
+              <w:rPr>
+                <w:rFonts w:hint="default" w:ascii="Consolas" w:hAnsi="Consolas" w:eastAsia="Consolas" w:cs="Consolas"/>
+                <w:b w:val="0"/>
+                <w:color w:val="CE9178"/>
+                <w:kern w:val="0"/>
+                <w:sz w:val="21"/>
+                <w:szCs w:val="21"/>
+                <w:shd w:val="clear" w:fill="1E1E1E"/>
+                <w:lang w:val="en-US" w:eastAsia="zh-CN" w:bidi="ar"/>
+              </w:rPr>
+              <w:t>'html'</w:t>
+            </w:r>
+            <w:r>
+              <w:rPr>
+                <w:rFonts w:hint="default" w:ascii="Consolas" w:hAnsi="Consolas" w:eastAsia="Consolas" w:cs="Consolas"/>
+                <w:b w:val="0"/>
+                <w:color w:val="D4D4D4"/>
+                <w:kern w:val="0"/>
+                <w:sz w:val="21"/>
+                <w:szCs w:val="21"/>
+                <w:shd w:val="clear" w:fill="1E1E1E"/>
+                <w:lang w:val="en-US" w:eastAsia="zh-CN" w:bidi="ar"/>
+              </w:rPr>
+              <w:t>);</w:t>
             </w:r>
           </w:p>
           <w:p>
@@ -3126,131 +3238,14 @@
               <w:rPr>
                 <w:rFonts w:hint="default" w:ascii="Consolas" w:hAnsi="Consolas" w:eastAsia="Consolas" w:cs="Consolas"/>
                 <w:b w:val="0"/>
-                <w:color w:val="569CD6"/>
-                <w:kern w:val="0"/>
-                <w:sz w:val="21"/>
-                <w:szCs w:val="21"/>
-                <w:shd w:val="clear" w:fill="1E1E1E"/>
-                <w:lang w:val="en-US" w:eastAsia="zh-CN" w:bidi="ar"/>
-              </w:rPr>
-              <w:t>let</w:t>
-            </w:r>
-            <w:r>
-              <w:rPr>
-                <w:rFonts w:hint="default" w:ascii="Consolas" w:hAnsi="Consolas" w:eastAsia="Consolas" w:cs="Consolas"/>
-                <w:b w:val="0"/>
-                <w:color w:val="D4D4D4"/>
-                <w:kern w:val="0"/>
-                <w:sz w:val="21"/>
-                <w:szCs w:val="21"/>
-                <w:shd w:val="clear" w:fill="1E1E1E"/>
-                <w:lang w:val="en-US" w:eastAsia="zh-CN" w:bidi="ar"/>
-              </w:rPr>
-              <w:t xml:space="preserve"> </w:t>
-            </w:r>
-            <w:r>
-              <w:rPr>
-                <w:rFonts w:hint="default" w:ascii="Consolas" w:hAnsi="Consolas" w:eastAsia="Consolas" w:cs="Consolas"/>
-                <w:b w:val="0"/>
-                <w:color w:val="9CDCFE"/>
-                <w:kern w:val="0"/>
-                <w:sz w:val="21"/>
-                <w:szCs w:val="21"/>
-                <w:shd w:val="clear" w:fill="1E1E1E"/>
-                <w:lang w:val="en-US" w:eastAsia="zh-CN" w:bidi="ar"/>
-              </w:rPr>
-              <w:t>fontSize</w:t>
-            </w:r>
-            <w:r>
-              <w:rPr>
-                <w:rFonts w:hint="default" w:ascii="Consolas" w:hAnsi="Consolas" w:eastAsia="Consolas" w:cs="Consolas"/>
-                <w:b w:val="0"/>
-                <w:color w:val="D4D4D4"/>
-                <w:kern w:val="0"/>
-                <w:sz w:val="21"/>
-                <w:szCs w:val="21"/>
-                <w:shd w:val="clear" w:fill="1E1E1E"/>
-                <w:lang w:val="en-US" w:eastAsia="zh-CN" w:bidi="ar"/>
-              </w:rPr>
-              <w:t>=</w:t>
-            </w:r>
-            <w:r>
-              <w:rPr>
-                <w:rFonts w:hint="default" w:ascii="Consolas" w:hAnsi="Consolas" w:eastAsia="Consolas" w:cs="Consolas"/>
-                <w:b w:val="0"/>
-                <w:color w:val="9CDCFE"/>
-                <w:kern w:val="0"/>
-                <w:sz w:val="21"/>
-                <w:szCs w:val="21"/>
-                <w:shd w:val="clear" w:fill="1E1E1E"/>
-                <w:lang w:val="en-US" w:eastAsia="zh-CN" w:bidi="ar"/>
-              </w:rPr>
-              <w:t>window</w:t>
-            </w:r>
-            <w:r>
-              <w:rPr>
-                <w:rFonts w:hint="default" w:ascii="Consolas" w:hAnsi="Consolas" w:eastAsia="Consolas" w:cs="Consolas"/>
-                <w:b w:val="0"/>
-                <w:color w:val="D4D4D4"/>
-                <w:kern w:val="0"/>
-                <w:sz w:val="21"/>
-                <w:szCs w:val="21"/>
-                <w:shd w:val="clear" w:fill="1E1E1E"/>
-                <w:lang w:val="en-US" w:eastAsia="zh-CN" w:bidi="ar"/>
-              </w:rPr>
-              <w:t>.</w:t>
-            </w:r>
-            <w:r>
-              <w:rPr>
-                <w:rFonts w:hint="default" w:ascii="Consolas" w:hAnsi="Consolas" w:eastAsia="Consolas" w:cs="Consolas"/>
-                <w:b w:val="0"/>
-                <w:color w:val="9CDCFE"/>
-                <w:kern w:val="0"/>
-                <w:sz w:val="21"/>
-                <w:szCs w:val="21"/>
-                <w:shd w:val="clear" w:fill="1E1E1E"/>
-                <w:lang w:val="en-US" w:eastAsia="zh-CN" w:bidi="ar"/>
-              </w:rPr>
-              <w:t>innerWidth</w:t>
-            </w:r>
-            <w:r>
-              <w:rPr>
-                <w:rFonts w:hint="default" w:ascii="Consolas" w:hAnsi="Consolas" w:eastAsia="Consolas" w:cs="Consolas"/>
-                <w:b w:val="0"/>
-                <w:color w:val="D4D4D4"/>
-                <w:kern w:val="0"/>
-                <w:sz w:val="21"/>
-                <w:szCs w:val="21"/>
-                <w:shd w:val="clear" w:fill="1E1E1E"/>
-                <w:lang w:val="en-US" w:eastAsia="zh-CN" w:bidi="ar"/>
-              </w:rPr>
-              <w:t>/</w:t>
-            </w:r>
-            <w:r>
-              <w:rPr>
-                <w:rFonts w:hint="default" w:ascii="Consolas" w:hAnsi="Consolas" w:eastAsia="Consolas" w:cs="Consolas"/>
-                <w:b w:val="0"/>
-                <w:color w:val="B5CEA8"/>
-                <w:kern w:val="0"/>
-                <w:sz w:val="21"/>
-                <w:szCs w:val="21"/>
-                <w:shd w:val="clear" w:fill="1E1E1E"/>
-                <w:lang w:val="en-US" w:eastAsia="zh-CN" w:bidi="ar"/>
-              </w:rPr>
-              <w:t>10</w:t>
-            </w:r>
-            <w:r>
-              <w:rPr>
-                <w:rFonts w:hint="default" w:ascii="Consolas" w:hAnsi="Consolas" w:eastAsia="Consolas" w:cs="Consolas"/>
-                <w:b w:val="0"/>
-                <w:color w:val="D4D4D4"/>
-                <w:kern w:val="0"/>
-                <w:sz w:val="21"/>
-                <w:szCs w:val="21"/>
-                <w:shd w:val="clear" w:fill="1E1E1E"/>
-                <w:lang w:val="en-US" w:eastAsia="zh-CN" w:bidi="ar"/>
-              </w:rPr>
-              <w:t>;</w:t>
+                <w:color w:val="6A9955"/>
+                <w:kern w:val="0"/>
+                <w:sz w:val="21"/>
+                <w:szCs w:val="21"/>
+                <w:shd w:val="clear" w:fill="1E1E1E"/>
+                <w:lang w:val="en-US" w:eastAsia="zh-CN" w:bidi="ar"/>
+              </w:rPr>
+              <w:t>//让文件的字体大小 = 窗口innerWidth / 10</w:t>
             </w:r>
           </w:p>
           <w:p>
@@ -3266,10 +3261,39 @@
                 <w:rFonts w:hint="default" w:ascii="Consolas" w:hAnsi="Consolas" w:eastAsia="Consolas" w:cs="Consolas"/>
                 <w:b w:val="0"/>
                 <w:color w:val="D4D4D4"/>
-                <w:sz w:val="21"/>
-                <w:szCs w:val="21"/>
-              </w:rPr>
-            </w:pPr>
+                <w:kern w:val="0"/>
+                <w:sz w:val="21"/>
+                <w:szCs w:val="21"/>
+                <w:shd w:val="clear" w:fill="1E1E1E"/>
+                <w:lang w:val="en-US" w:eastAsia="zh-CN" w:bidi="ar"/>
+              </w:rPr>
+            </w:pPr>
+            <w:r>
+              <w:rPr>
+                <w:rFonts w:hint="default" w:ascii="Consolas" w:hAnsi="Consolas" w:eastAsia="Consolas" w:cs="Consolas"/>
+                <w:b w:val="0"/>
+                <w:color w:val="569CD6"/>
+                <w:kern w:val="0"/>
+                <w:sz w:val="21"/>
+                <w:szCs w:val="21"/>
+                <w:shd w:val="clear" w:fill="1E1E1E"/>
+                <w:lang w:val="en-US" w:eastAsia="zh-CN" w:bidi="ar"/>
+              </w:rPr>
+              <w:t>let</w:t>
+            </w:r>
+            <w:r>
+              <w:rPr>
+                <w:rFonts w:hint="default" w:ascii="Consolas" w:hAnsi="Consolas" w:eastAsia="Consolas" w:cs="Consolas"/>
+                <w:b w:val="0"/>
+                <w:color w:val="D4D4D4"/>
+                <w:kern w:val="0"/>
+                <w:sz w:val="21"/>
+                <w:szCs w:val="21"/>
+                <w:shd w:val="clear" w:fill="1E1E1E"/>
+                <w:lang w:val="en-US" w:eastAsia="zh-CN" w:bidi="ar"/>
+              </w:rPr>
+              <w:t xml:space="preserve"> </w:t>
+            </w:r>
             <w:r>
               <w:rPr>
                 <w:rFonts w:hint="default" w:ascii="Consolas" w:hAnsi="Consolas" w:eastAsia="Consolas" w:cs="Consolas"/>
@@ -3281,7 +3305,7 @@
                 <w:shd w:val="clear" w:fill="1E1E1E"/>
                 <w:lang w:val="en-US" w:eastAsia="zh-CN" w:bidi="ar"/>
               </w:rPr>
-              <w:t>html</w:t>
+              <w:t>fontSize</w:t>
             </w:r>
             <w:r>
               <w:rPr>
@@ -3294,6 +3318,32 @@
                 <w:shd w:val="clear" w:fill="1E1E1E"/>
                 <w:lang w:val="en-US" w:eastAsia="zh-CN" w:bidi="ar"/>
               </w:rPr>
+              <w:t>=</w:t>
+            </w:r>
+            <w:r>
+              <w:rPr>
+                <w:rFonts w:hint="default" w:ascii="Consolas" w:hAnsi="Consolas" w:eastAsia="Consolas" w:cs="Consolas"/>
+                <w:b w:val="0"/>
+                <w:color w:val="9CDCFE"/>
+                <w:kern w:val="0"/>
+                <w:sz w:val="21"/>
+                <w:szCs w:val="21"/>
+                <w:shd w:val="clear" w:fill="1E1E1E"/>
+                <w:lang w:val="en-US" w:eastAsia="zh-CN" w:bidi="ar"/>
+              </w:rPr>
+              <w:t>window</w:t>
+            </w:r>
+            <w:r>
+              <w:rPr>
+                <w:rFonts w:hint="default" w:ascii="Consolas" w:hAnsi="Consolas" w:eastAsia="Consolas" w:cs="Consolas"/>
+                <w:b w:val="0"/>
+                <w:color w:val="D4D4D4"/>
+                <w:kern w:val="0"/>
+                <w:sz w:val="21"/>
+                <w:szCs w:val="21"/>
+                <w:shd w:val="clear" w:fill="1E1E1E"/>
+                <w:lang w:val="en-US" w:eastAsia="zh-CN" w:bidi="ar"/>
+              </w:rPr>
               <w:t>.</w:t>
             </w:r>
             <w:r>
@@ -3307,7 +3357,7 @@
                 <w:shd w:val="clear" w:fill="1E1E1E"/>
                 <w:lang w:val="en-US" w:eastAsia="zh-CN" w:bidi="ar"/>
               </w:rPr>
-              <w:t>style</w:t>
+              <w:t>innerWidth</w:t>
             </w:r>
             <w:r>
               <w:rPr>
@@ -3320,72 +3370,20 @@
                 <w:shd w:val="clear" w:fill="1E1E1E"/>
                 <w:lang w:val="en-US" w:eastAsia="zh-CN" w:bidi="ar"/>
               </w:rPr>
-              <w:t>.</w:t>
-            </w:r>
-            <w:r>
-              <w:rPr>
-                <w:rFonts w:hint="default" w:ascii="Consolas" w:hAnsi="Consolas" w:eastAsia="Consolas" w:cs="Consolas"/>
-                <w:b w:val="0"/>
-                <w:color w:val="9CDCFE"/>
-                <w:kern w:val="0"/>
-                <w:sz w:val="21"/>
-                <w:szCs w:val="21"/>
-                <w:shd w:val="clear" w:fill="1E1E1E"/>
-                <w:lang w:val="en-US" w:eastAsia="zh-CN" w:bidi="ar"/>
-              </w:rPr>
-              <w:t>fontSize</w:t>
-            </w:r>
-            <w:r>
-              <w:rPr>
-                <w:rFonts w:hint="default" w:ascii="Consolas" w:hAnsi="Consolas" w:eastAsia="Consolas" w:cs="Consolas"/>
-                <w:b w:val="0"/>
-                <w:color w:val="D4D4D4"/>
-                <w:kern w:val="0"/>
-                <w:sz w:val="21"/>
-                <w:szCs w:val="21"/>
-                <w:shd w:val="clear" w:fill="1E1E1E"/>
-                <w:lang w:val="en-US" w:eastAsia="zh-CN" w:bidi="ar"/>
-              </w:rPr>
-              <w:t>=</w:t>
-            </w:r>
-            <w:r>
-              <w:rPr>
-                <w:rFonts w:hint="default" w:ascii="Consolas" w:hAnsi="Consolas" w:eastAsia="Consolas" w:cs="Consolas"/>
-                <w:b w:val="0"/>
-                <w:color w:val="9CDCFE"/>
-                <w:kern w:val="0"/>
-                <w:sz w:val="21"/>
-                <w:szCs w:val="21"/>
-                <w:shd w:val="clear" w:fill="1E1E1E"/>
-                <w:lang w:val="en-US" w:eastAsia="zh-CN" w:bidi="ar"/>
-              </w:rPr>
-              <w:t>fontSize</w:t>
-            </w:r>
-            <w:r>
-              <w:rPr>
-                <w:rFonts w:hint="default" w:ascii="Consolas" w:hAnsi="Consolas" w:eastAsia="Consolas" w:cs="Consolas"/>
-                <w:b w:val="0"/>
-                <w:color w:val="D4D4D4"/>
-                <w:kern w:val="0"/>
-                <w:sz w:val="21"/>
-                <w:szCs w:val="21"/>
-                <w:shd w:val="clear" w:fill="1E1E1E"/>
-                <w:lang w:val="en-US" w:eastAsia="zh-CN" w:bidi="ar"/>
-              </w:rPr>
-              <w:t>+</w:t>
-            </w:r>
-            <w:r>
-              <w:rPr>
-                <w:rFonts w:hint="default" w:ascii="Consolas" w:hAnsi="Consolas" w:eastAsia="Consolas" w:cs="Consolas"/>
-                <w:b w:val="0"/>
-                <w:color w:val="CE9178"/>
-                <w:kern w:val="0"/>
-                <w:sz w:val="21"/>
-                <w:szCs w:val="21"/>
-                <w:shd w:val="clear" w:fill="1E1E1E"/>
-                <w:lang w:val="en-US" w:eastAsia="zh-CN" w:bidi="ar"/>
-              </w:rPr>
-              <w:t>'px'</w:t>
+              <w:t>/</w:t>
+            </w:r>
+            <w:r>
+              <w:rPr>
+                <w:rFonts w:hint="default" w:ascii="Consolas" w:hAnsi="Consolas" w:eastAsia="Consolas" w:cs="Consolas"/>
+                <w:b w:val="0"/>
+                <w:color w:val="B5CEA8"/>
+                <w:kern w:val="0"/>
+                <w:sz w:val="21"/>
+                <w:szCs w:val="21"/>
+                <w:shd w:val="clear" w:fill="1E1E1E"/>
+                <w:lang w:val="en-US" w:eastAsia="zh-CN" w:bidi="ar"/>
+              </w:rPr>
+              <w:t>10</w:t>
             </w:r>
             <w:r>
               <w:rPr>
@@ -3414,22 +3412,25 @@
                 <w:rFonts w:hint="default" w:ascii="Consolas" w:hAnsi="Consolas" w:eastAsia="Consolas" w:cs="Consolas"/>
                 <w:b w:val="0"/>
                 <w:color w:val="D4D4D4"/>
-                <w:sz w:val="21"/>
-                <w:szCs w:val="21"/>
-              </w:rPr>
-            </w:pPr>
-            <w:r>
-              <w:rPr>
-                <w:rFonts w:hint="default" w:ascii="Consolas" w:hAnsi="Consolas" w:eastAsia="Consolas" w:cs="Consolas"/>
-                <w:b w:val="0"/>
-                <w:color w:val="D4D4D4"/>
-                <w:kern w:val="0"/>
-                <w:sz w:val="21"/>
-                <w:szCs w:val="21"/>
-                <w:shd w:val="clear" w:fill="1E1E1E"/>
-                <w:lang w:val="en-US" w:eastAsia="zh-CN" w:bidi="ar"/>
-              </w:rPr>
-              <w:t>})</w:t>
+                <w:kern w:val="0"/>
+                <w:sz w:val="21"/>
+                <w:szCs w:val="21"/>
+                <w:shd w:val="clear" w:fill="1E1E1E"/>
+                <w:lang w:val="en-US" w:eastAsia="zh-CN" w:bidi="ar"/>
+              </w:rPr>
+            </w:pPr>
+            <w:r>
+              <w:rPr>
+                <w:rFonts w:hint="default" w:ascii="Consolas" w:hAnsi="Consolas" w:eastAsia="Consolas" w:cs="Consolas"/>
+                <w:b w:val="0"/>
+                <w:color w:val="6A9955"/>
+                <w:kern w:val="0"/>
+                <w:sz w:val="21"/>
+                <w:szCs w:val="21"/>
+                <w:shd w:val="clear" w:fill="1E1E1E"/>
+                <w:lang w:val="en-US" w:eastAsia="zh-CN" w:bidi="ar"/>
+              </w:rPr>
+              <w:t>//设置最大字体大小</w:t>
             </w:r>
           </w:p>
           <w:p>
@@ -3442,6 +3443,336 @@
               <w:spacing w:line="285" w:lineRule="atLeast"/>
               <w:jc w:val="left"/>
               <w:rPr>
+                <w:rFonts w:hint="default" w:ascii="Consolas" w:hAnsi="Consolas" w:eastAsia="Consolas" w:cs="Consolas"/>
+                <w:b w:val="0"/>
+                <w:color w:val="D4D4D4"/>
+                <w:kern w:val="0"/>
+                <w:sz w:val="21"/>
+                <w:szCs w:val="21"/>
+                <w:shd w:val="clear" w:fill="1E1E1E"/>
+                <w:lang w:val="en-US" w:eastAsia="zh-CN" w:bidi="ar"/>
+              </w:rPr>
+            </w:pPr>
+            <w:r>
+              <w:rPr>
+                <w:rFonts w:hint="default" w:ascii="Consolas" w:hAnsi="Consolas" w:eastAsia="Consolas" w:cs="Consolas"/>
+                <w:b w:val="0"/>
+                <w:color w:val="9CDCFE"/>
+                <w:kern w:val="0"/>
+                <w:sz w:val="21"/>
+                <w:szCs w:val="21"/>
+                <w:shd w:val="clear" w:fill="1E1E1E"/>
+                <w:lang w:val="en-US" w:eastAsia="zh-CN" w:bidi="ar"/>
+              </w:rPr>
+              <w:t>fontSize</w:t>
+            </w:r>
+            <w:r>
+              <w:rPr>
+                <w:rFonts w:hint="default" w:ascii="Consolas" w:hAnsi="Consolas" w:eastAsia="Consolas" w:cs="Consolas"/>
+                <w:b w:val="0"/>
+                <w:color w:val="D4D4D4"/>
+                <w:kern w:val="0"/>
+                <w:sz w:val="21"/>
+                <w:szCs w:val="21"/>
+                <w:shd w:val="clear" w:fill="1E1E1E"/>
+                <w:lang w:val="en-US" w:eastAsia="zh-CN" w:bidi="ar"/>
+              </w:rPr>
+              <w:t xml:space="preserve"> = </w:t>
+            </w:r>
+            <w:r>
+              <w:rPr>
+                <w:rFonts w:hint="default" w:ascii="Consolas" w:hAnsi="Consolas" w:eastAsia="Consolas" w:cs="Consolas"/>
+                <w:b w:val="0"/>
+                <w:color w:val="9CDCFE"/>
+                <w:kern w:val="0"/>
+                <w:sz w:val="21"/>
+                <w:szCs w:val="21"/>
+                <w:shd w:val="clear" w:fill="1E1E1E"/>
+                <w:lang w:val="en-US" w:eastAsia="zh-CN" w:bidi="ar"/>
+              </w:rPr>
+              <w:t>fontSize</w:t>
+            </w:r>
+            <w:r>
+              <w:rPr>
+                <w:rFonts w:hint="default" w:ascii="Consolas" w:hAnsi="Consolas" w:eastAsia="Consolas" w:cs="Consolas"/>
+                <w:b w:val="0"/>
+                <w:color w:val="D4D4D4"/>
+                <w:kern w:val="0"/>
+                <w:sz w:val="21"/>
+                <w:szCs w:val="21"/>
+                <w:shd w:val="clear" w:fill="1E1E1E"/>
+                <w:lang w:val="en-US" w:eastAsia="zh-CN" w:bidi="ar"/>
+              </w:rPr>
+              <w:t xml:space="preserve"> &gt; </w:t>
+            </w:r>
+            <w:r>
+              <w:rPr>
+                <w:rFonts w:hint="default" w:ascii="Consolas" w:hAnsi="Consolas" w:eastAsia="Consolas" w:cs="Consolas"/>
+                <w:b w:val="0"/>
+                <w:color w:val="B5CEA8"/>
+                <w:kern w:val="0"/>
+                <w:sz w:val="21"/>
+                <w:szCs w:val="21"/>
+                <w:shd w:val="clear" w:fill="1E1E1E"/>
+                <w:lang w:val="en-US" w:eastAsia="zh-CN" w:bidi="ar"/>
+              </w:rPr>
+              <w:t>50</w:t>
+            </w:r>
+            <w:r>
+              <w:rPr>
+                <w:rFonts w:hint="default" w:ascii="Consolas" w:hAnsi="Consolas" w:eastAsia="Consolas" w:cs="Consolas"/>
+                <w:b w:val="0"/>
+                <w:color w:val="D4D4D4"/>
+                <w:kern w:val="0"/>
+                <w:sz w:val="21"/>
+                <w:szCs w:val="21"/>
+                <w:shd w:val="clear" w:fill="1E1E1E"/>
+                <w:lang w:val="en-US" w:eastAsia="zh-CN" w:bidi="ar"/>
+              </w:rPr>
+              <w:t xml:space="preserve"> ? </w:t>
+            </w:r>
+            <w:r>
+              <w:rPr>
+                <w:rFonts w:hint="default" w:ascii="Consolas" w:hAnsi="Consolas" w:eastAsia="Consolas" w:cs="Consolas"/>
+                <w:b w:val="0"/>
+                <w:color w:val="B5CEA8"/>
+                <w:kern w:val="0"/>
+                <w:sz w:val="21"/>
+                <w:szCs w:val="21"/>
+                <w:shd w:val="clear" w:fill="1E1E1E"/>
+                <w:lang w:val="en-US" w:eastAsia="zh-CN" w:bidi="ar"/>
+              </w:rPr>
+              <w:t>50</w:t>
+            </w:r>
+            <w:r>
+              <w:rPr>
+                <w:rFonts w:hint="default" w:ascii="Consolas" w:hAnsi="Consolas" w:eastAsia="Consolas" w:cs="Consolas"/>
+                <w:b w:val="0"/>
+                <w:color w:val="D4D4D4"/>
+                <w:kern w:val="0"/>
+                <w:sz w:val="21"/>
+                <w:szCs w:val="21"/>
+                <w:shd w:val="clear" w:fill="1E1E1E"/>
+                <w:lang w:val="en-US" w:eastAsia="zh-CN" w:bidi="ar"/>
+              </w:rPr>
+              <w:t xml:space="preserve"> : </w:t>
+            </w:r>
+            <w:r>
+              <w:rPr>
+                <w:rFonts w:hint="default" w:ascii="Consolas" w:hAnsi="Consolas" w:eastAsia="Consolas" w:cs="Consolas"/>
+                <w:b w:val="0"/>
+                <w:color w:val="9CDCFE"/>
+                <w:kern w:val="0"/>
+                <w:sz w:val="21"/>
+                <w:szCs w:val="21"/>
+                <w:shd w:val="clear" w:fill="1E1E1E"/>
+                <w:lang w:val="en-US" w:eastAsia="zh-CN" w:bidi="ar"/>
+              </w:rPr>
+              <w:t>fontSize</w:t>
+            </w:r>
+            <w:r>
+              <w:rPr>
+                <w:rFonts w:hint="default" w:ascii="Consolas" w:hAnsi="Consolas" w:eastAsia="Consolas" w:cs="Consolas"/>
+                <w:b w:val="0"/>
+                <w:color w:val="D4D4D4"/>
+                <w:kern w:val="0"/>
+                <w:sz w:val="21"/>
+                <w:szCs w:val="21"/>
+                <w:shd w:val="clear" w:fill="1E1E1E"/>
+                <w:lang w:val="en-US" w:eastAsia="zh-CN" w:bidi="ar"/>
+              </w:rPr>
+              <w:t>;</w:t>
+            </w:r>
+          </w:p>
+          <w:p>
+            <w:pPr>
+              <w:keepNext w:val="0"/>
+              <w:keepLines w:val="0"/>
+              <w:widowControl/>
+              <w:suppressLineNumbers w:val="0"/>
+              <w:shd w:val="clear" w:fill="1E1E1E"/>
+              <w:spacing w:line="285" w:lineRule="atLeast"/>
+              <w:jc w:val="left"/>
+              <w:rPr>
+                <w:rFonts w:hint="default" w:ascii="Consolas" w:hAnsi="Consolas" w:eastAsia="Consolas" w:cs="Consolas"/>
+                <w:b w:val="0"/>
+                <w:color w:val="D4D4D4"/>
+                <w:sz w:val="21"/>
+                <w:szCs w:val="21"/>
+              </w:rPr>
+            </w:pPr>
+            <w:r>
+              <w:rPr>
+                <w:rFonts w:hint="default" w:ascii="Consolas" w:hAnsi="Consolas" w:eastAsia="Consolas" w:cs="Consolas"/>
+                <w:b w:val="0"/>
+                <w:color w:val="9CDCFE"/>
+                <w:kern w:val="0"/>
+                <w:sz w:val="21"/>
+                <w:szCs w:val="21"/>
+                <w:shd w:val="clear" w:fill="1E1E1E"/>
+                <w:lang w:val="en-US" w:eastAsia="zh-CN" w:bidi="ar"/>
+              </w:rPr>
+              <w:t>html</w:t>
+            </w:r>
+            <w:r>
+              <w:rPr>
+                <w:rFonts w:hint="default" w:ascii="Consolas" w:hAnsi="Consolas" w:eastAsia="Consolas" w:cs="Consolas"/>
+                <w:b w:val="0"/>
+                <w:color w:val="D4D4D4"/>
+                <w:kern w:val="0"/>
+                <w:sz w:val="21"/>
+                <w:szCs w:val="21"/>
+                <w:shd w:val="clear" w:fill="1E1E1E"/>
+                <w:lang w:val="en-US" w:eastAsia="zh-CN" w:bidi="ar"/>
+              </w:rPr>
+              <w:t>.</w:t>
+            </w:r>
+            <w:r>
+              <w:rPr>
+                <w:rFonts w:hint="default" w:ascii="Consolas" w:hAnsi="Consolas" w:eastAsia="Consolas" w:cs="Consolas"/>
+                <w:b w:val="0"/>
+                <w:color w:val="9CDCFE"/>
+                <w:kern w:val="0"/>
+                <w:sz w:val="21"/>
+                <w:szCs w:val="21"/>
+                <w:shd w:val="clear" w:fill="1E1E1E"/>
+                <w:lang w:val="en-US" w:eastAsia="zh-CN" w:bidi="ar"/>
+              </w:rPr>
+              <w:t>style</w:t>
+            </w:r>
+            <w:r>
+              <w:rPr>
+                <w:rFonts w:hint="default" w:ascii="Consolas" w:hAnsi="Consolas" w:eastAsia="Consolas" w:cs="Consolas"/>
+                <w:b w:val="0"/>
+                <w:color w:val="D4D4D4"/>
+                <w:kern w:val="0"/>
+                <w:sz w:val="21"/>
+                <w:szCs w:val="21"/>
+                <w:shd w:val="clear" w:fill="1E1E1E"/>
+                <w:lang w:val="en-US" w:eastAsia="zh-CN" w:bidi="ar"/>
+              </w:rPr>
+              <w:t>.</w:t>
+            </w:r>
+            <w:r>
+              <w:rPr>
+                <w:rFonts w:hint="default" w:ascii="Consolas" w:hAnsi="Consolas" w:eastAsia="Consolas" w:cs="Consolas"/>
+                <w:b w:val="0"/>
+                <w:color w:val="9CDCFE"/>
+                <w:kern w:val="0"/>
+                <w:sz w:val="21"/>
+                <w:szCs w:val="21"/>
+                <w:shd w:val="clear" w:fill="1E1E1E"/>
+                <w:lang w:val="en-US" w:eastAsia="zh-CN" w:bidi="ar"/>
+              </w:rPr>
+              <w:t>fontSize</w:t>
+            </w:r>
+            <w:r>
+              <w:rPr>
+                <w:rFonts w:hint="default" w:ascii="Consolas" w:hAnsi="Consolas" w:eastAsia="Consolas" w:cs="Consolas"/>
+                <w:b w:val="0"/>
+                <w:color w:val="D4D4D4"/>
+                <w:kern w:val="0"/>
+                <w:sz w:val="21"/>
+                <w:szCs w:val="21"/>
+                <w:shd w:val="clear" w:fill="1E1E1E"/>
+                <w:lang w:val="en-US" w:eastAsia="zh-CN" w:bidi="ar"/>
+              </w:rPr>
+              <w:t>=</w:t>
+            </w:r>
+            <w:r>
+              <w:rPr>
+                <w:rFonts w:hint="default" w:ascii="Consolas" w:hAnsi="Consolas" w:eastAsia="Consolas" w:cs="Consolas"/>
+                <w:b w:val="0"/>
+                <w:color w:val="9CDCFE"/>
+                <w:kern w:val="0"/>
+                <w:sz w:val="21"/>
+                <w:szCs w:val="21"/>
+                <w:shd w:val="clear" w:fill="1E1E1E"/>
+                <w:lang w:val="en-US" w:eastAsia="zh-CN" w:bidi="ar"/>
+              </w:rPr>
+              <w:t>fontSize</w:t>
+            </w:r>
+            <w:r>
+              <w:rPr>
+                <w:rFonts w:hint="default" w:ascii="Consolas" w:hAnsi="Consolas" w:eastAsia="Consolas" w:cs="Consolas"/>
+                <w:b w:val="0"/>
+                <w:color w:val="D4D4D4"/>
+                <w:kern w:val="0"/>
+                <w:sz w:val="21"/>
+                <w:szCs w:val="21"/>
+                <w:shd w:val="clear" w:fill="1E1E1E"/>
+                <w:lang w:val="en-US" w:eastAsia="zh-CN" w:bidi="ar"/>
+              </w:rPr>
+              <w:t>+</w:t>
+            </w:r>
+            <w:r>
+              <w:rPr>
+                <w:rFonts w:hint="default" w:ascii="Consolas" w:hAnsi="Consolas" w:eastAsia="Consolas" w:cs="Consolas"/>
+                <w:b w:val="0"/>
+                <w:color w:val="CE9178"/>
+                <w:kern w:val="0"/>
+                <w:sz w:val="21"/>
+                <w:szCs w:val="21"/>
+                <w:shd w:val="clear" w:fill="1E1E1E"/>
+                <w:lang w:val="en-US" w:eastAsia="zh-CN" w:bidi="ar"/>
+              </w:rPr>
+              <w:t>'px'</w:t>
+            </w:r>
+            <w:r>
+              <w:rPr>
+                <w:rFonts w:hint="default" w:ascii="Consolas" w:hAnsi="Consolas" w:eastAsia="Consolas" w:cs="Consolas"/>
+                <w:b w:val="0"/>
+                <w:color w:val="D4D4D4"/>
+                <w:kern w:val="0"/>
+                <w:sz w:val="21"/>
+                <w:szCs w:val="21"/>
+                <w:shd w:val="clear" w:fill="1E1E1E"/>
+                <w:lang w:val="en-US" w:eastAsia="zh-CN" w:bidi="ar"/>
+              </w:rPr>
+              <w:t>;</w:t>
+            </w:r>
+          </w:p>
+          <w:p>
+            <w:pPr>
+              <w:keepNext w:val="0"/>
+              <w:keepLines w:val="0"/>
+              <w:widowControl/>
+              <w:suppressLineNumbers w:val="0"/>
+              <w:shd w:val="clear" w:fill="1E1E1E"/>
+              <w:spacing w:line="285" w:lineRule="atLeast"/>
+              <w:jc w:val="left"/>
+              <w:rPr>
+                <w:rFonts w:hint="default" w:ascii="Consolas" w:hAnsi="Consolas" w:eastAsia="Consolas" w:cs="Consolas"/>
+                <w:b w:val="0"/>
+                <w:color w:val="D4D4D4"/>
+                <w:sz w:val="21"/>
+                <w:szCs w:val="21"/>
+              </w:rPr>
+            </w:pPr>
+            <w:r>
+              <w:rPr>
+                <w:rFonts w:hint="default" w:ascii="Consolas" w:hAnsi="Consolas" w:eastAsia="Consolas" w:cs="Consolas"/>
+                <w:b w:val="0"/>
+                <w:color w:val="D4D4D4"/>
+                <w:kern w:val="0"/>
+                <w:sz w:val="21"/>
+                <w:szCs w:val="21"/>
+                <w:shd w:val="clear" w:fill="1E1E1E"/>
+                <w:lang w:val="en-US" w:eastAsia="zh-CN" w:bidi="ar"/>
+              </w:rPr>
+              <w:t>})</w:t>
+            </w:r>
+          </w:p>
+          <w:p>
+            <w:pPr>
+              <w:keepNext w:val="0"/>
+              <w:keepLines w:val="0"/>
+              <w:widowControl/>
+              <w:suppressLineNumbers w:val="0"/>
+              <w:shd w:val="clear" w:fill="1E1E1E"/>
+              <w:spacing w:line="285" w:lineRule="atLeast"/>
+              <w:jc w:val="left"/>
+              <w:rPr>
                 <w:rFonts w:hint="eastAsia"/>
                 <w:vertAlign w:val="baseline"/>
                 <w:lang w:val="en-US" w:eastAsia="zh-CN"/>
@@ -3494,6 +3825,1515 @@
       <w:pPr>
         <w:rPr>
           <w:rFonts w:hint="eastAsia"/>
+          <w:lang w:val="en-US" w:eastAsia="zh-CN"/>
+        </w:rPr>
+      </w:pPr>
+    </w:p>
+    <w:p>
+      <w:pPr>
+        <w:rPr>
+          <w:rFonts w:hint="eastAsia"/>
+          <w:lang w:val="en-US" w:eastAsia="zh-CN"/>
+        </w:rPr>
+      </w:pPr>
+      <w:r>
+        <w:rPr>
+          <w:rFonts w:hint="eastAsia"/>
+          <w:lang w:val="en-US" w:eastAsia="zh-CN"/>
+        </w:rPr>
+        <w:t>重置 reset</w:t>
+      </w:r>
+    </w:p>
+    <w:p>
+      <w:pPr>
+        <w:rPr>
+          <w:rFonts w:ascii="宋体" w:hAnsi="宋体" w:eastAsia="宋体" w:cs="宋体"/>
+          <w:sz w:val="24"/>
+          <w:szCs w:val="24"/>
+        </w:rPr>
+      </w:pPr>
+      <w:r>
+        <w:rPr>
+          <w:rFonts w:ascii="宋体" w:hAnsi="宋体" w:eastAsia="宋体" w:cs="宋体"/>
+          <w:sz w:val="24"/>
+          <w:szCs w:val="24"/>
+        </w:rPr>
+        <w:fldChar w:fldCharType="begin"/>
+      </w:r>
+      <w:r>
+        <w:rPr>
+          <w:rFonts w:ascii="宋体" w:hAnsi="宋体" w:eastAsia="宋体" w:cs="宋体"/>
+          <w:sz w:val="24"/>
+          <w:szCs w:val="24"/>
+        </w:rPr>
+        <w:instrText xml:space="preserve"> HYPERLINK "https://meyerweb.com/eric/tools/css/reset/" </w:instrText>
+      </w:r>
+      <w:r>
+        <w:rPr>
+          <w:rFonts w:ascii="宋体" w:hAnsi="宋体" w:eastAsia="宋体" w:cs="宋体"/>
+          <w:sz w:val="24"/>
+          <w:szCs w:val="24"/>
+        </w:rPr>
+        <w:fldChar w:fldCharType="separate"/>
+      </w:r>
+      <w:r>
+        <w:rPr>
+          <w:rStyle w:val="4"/>
+          <w:rFonts w:ascii="宋体" w:hAnsi="宋体" w:eastAsia="宋体" w:cs="宋体"/>
+          <w:sz w:val="24"/>
+          <w:szCs w:val="24"/>
+        </w:rPr>
+        <w:t>https://meyerweb.com/eric/tools/css/reset/</w:t>
+      </w:r>
+      <w:r>
+        <w:rPr>
+          <w:rFonts w:ascii="宋体" w:hAnsi="宋体" w:eastAsia="宋体" w:cs="宋体"/>
+          <w:sz w:val="24"/>
+          <w:szCs w:val="24"/>
+        </w:rPr>
+        <w:fldChar w:fldCharType="end"/>
+      </w:r>
+    </w:p>
+    <w:tbl>
+      <w:tblPr>
+        <w:tblStyle w:val="6"/>
+        <w:tblW w:w="8856" w:type="dxa"/>
+        <w:tblInd w:w="0" w:type="dxa"/>
+        <w:tblBorders>
+          <w:top w:val="single" w:color="auto" w:sz="4" w:space="0"/>
+          <w:left w:val="single" w:color="auto" w:sz="4" w:space="0"/>
+          <w:bottom w:val="single" w:color="auto" w:sz="4" w:space="0"/>
+          <w:right w:val="single" w:color="auto" w:sz="4" w:space="0"/>
+          <w:insideH w:val="single" w:color="auto" w:sz="4" w:space="0"/>
+          <w:insideV w:val="single" w:color="auto" w:sz="4" w:space="0"/>
+        </w:tblBorders>
+        <w:tblLayout w:type="fixed"/>
+        <w:tblCellMar>
+          <w:top w:w="0" w:type="dxa"/>
+          <w:left w:w="108" w:type="dxa"/>
+          <w:bottom w:w="0" w:type="dxa"/>
+          <w:right w:w="108" w:type="dxa"/>
+        </w:tblCellMar>
+      </w:tblPr>
+      <w:tblGrid>
+        <w:gridCol w:w="8856"/>
+      </w:tblGrid>
+      <w:tr>
+        <w:tblPrEx>
+          <w:tblBorders>
+            <w:top w:val="single" w:color="auto" w:sz="4" w:space="0"/>
+            <w:left w:val="single" w:color="auto" w:sz="4" w:space="0"/>
+            <w:bottom w:val="single" w:color="auto" w:sz="4" w:space="0"/>
+            <w:right w:val="single" w:color="auto" w:sz="4" w:space="0"/>
+            <w:insideH w:val="single" w:color="auto" w:sz="4" w:space="0"/>
+            <w:insideV w:val="single" w:color="auto" w:sz="4" w:space="0"/>
+          </w:tblBorders>
+          <w:tblLayout w:type="fixed"/>
+          <w:tblCellMar>
+            <w:top w:w="0" w:type="dxa"/>
+            <w:left w:w="108" w:type="dxa"/>
+            <w:bottom w:w="0" w:type="dxa"/>
+            <w:right w:w="108" w:type="dxa"/>
+          </w:tblCellMar>
+        </w:tblPrEx>
+        <w:tc>
+          <w:tcPr>
+            <w:tcW w:w="8856" w:type="dxa"/>
+          </w:tcPr>
+          <w:p>
+            <w:pPr>
+              <w:rPr>
+                <w:rFonts w:hint="eastAsia" w:ascii="宋体" w:hAnsi="宋体" w:eastAsia="宋体" w:cs="宋体"/>
+                <w:sz w:val="24"/>
+                <w:szCs w:val="24"/>
+                <w:vertAlign w:val="baseline"/>
+                <w:lang w:val="en-US" w:eastAsia="zh-CN"/>
+              </w:rPr>
+            </w:pPr>
+            <w:r>
+              <w:drawing>
+                <wp:inline distT="0" distB="0" distL="114300" distR="114300">
+                  <wp:extent cx="3916680" cy="2967990"/>
+                  <wp:effectExtent l="0" t="0" r="7620" b="3810"/>
+                  <wp:docPr id="22" name="图片 15"/>
+                  <wp:cNvGraphicFramePr>
+                    <a:graphicFrameLocks xmlns:a="http://schemas.openxmlformats.org/drawingml/2006/main" noChangeAspect="1"/>
+                  </wp:cNvGraphicFramePr>
+                  <a:graphic xmlns:a="http://schemas.openxmlformats.org/drawingml/2006/main">
+                    <a:graphicData uri="http://schemas.openxmlformats.org/drawingml/2006/picture">
+                      <pic:pic xmlns:pic="http://schemas.openxmlformats.org/drawingml/2006/picture">
+                        <pic:nvPicPr>
+                          <pic:cNvPr id="22" name="图片 15"/>
+                          <pic:cNvPicPr>
+                            <a:picLocks noChangeAspect="1"/>
+                          </pic:cNvPicPr>
+                        </pic:nvPicPr>
+                        <pic:blipFill>
+                          <a:blip r:embed="rId20"/>
+                          <a:stretch>
+                            <a:fillRect/>
+                          </a:stretch>
+                        </pic:blipFill>
+                        <pic:spPr>
+                          <a:xfrm>
+                            <a:off x="0" y="0"/>
+                            <a:ext cx="3916680" cy="2967990"/>
+                          </a:xfrm>
+                          <a:prstGeom prst="rect">
+                            <a:avLst/>
+                          </a:prstGeom>
+                          <a:noFill/>
+                          <a:ln w="9525">
+                            <a:noFill/>
+                          </a:ln>
+                        </pic:spPr>
+                      </pic:pic>
+                    </a:graphicData>
+                  </a:graphic>
+                </wp:inline>
+              </w:drawing>
+            </w:r>
+          </w:p>
+        </w:tc>
+      </w:tr>
+    </w:tbl>
+    <w:p>
+      <w:pPr>
+        <w:rPr>
+          <w:rFonts w:hint="eastAsia" w:ascii="宋体" w:hAnsi="宋体" w:eastAsia="宋体" w:cs="宋体"/>
+          <w:sz w:val="24"/>
+          <w:szCs w:val="24"/>
+          <w:lang w:val="en-US" w:eastAsia="zh-CN"/>
+        </w:rPr>
+      </w:pPr>
+    </w:p>
+    <w:p>
+      <w:pPr>
+        <w:rPr>
+          <w:rFonts w:hint="eastAsia" w:ascii="宋体" w:hAnsi="宋体" w:cs="宋体"/>
+          <w:sz w:val="24"/>
+          <w:szCs w:val="24"/>
+          <w:lang w:val="en-US" w:eastAsia="zh-CN"/>
+        </w:rPr>
+      </w:pPr>
+      <w:r>
+        <w:rPr>
+          <w:rFonts w:hint="eastAsia" w:ascii="宋体" w:hAnsi="宋体" w:cs="宋体"/>
+          <w:sz w:val="24"/>
+          <w:szCs w:val="24"/>
+          <w:lang w:val="en-US" w:eastAsia="zh-CN"/>
+        </w:rPr>
+        <w:t>vue调试</w:t>
+      </w:r>
+    </w:p>
+    <w:tbl>
+      <w:tblPr>
+        <w:tblStyle w:val="6"/>
+        <w:tblW w:w="8856" w:type="dxa"/>
+        <w:tblInd w:w="0" w:type="dxa"/>
+        <w:tblBorders>
+          <w:top w:val="single" w:color="auto" w:sz="4" w:space="0"/>
+          <w:left w:val="single" w:color="auto" w:sz="4" w:space="0"/>
+          <w:bottom w:val="single" w:color="auto" w:sz="4" w:space="0"/>
+          <w:right w:val="single" w:color="auto" w:sz="4" w:space="0"/>
+          <w:insideH w:val="single" w:color="auto" w:sz="4" w:space="0"/>
+          <w:insideV w:val="single" w:color="auto" w:sz="4" w:space="0"/>
+        </w:tblBorders>
+        <w:tblLayout w:type="fixed"/>
+        <w:tblCellMar>
+          <w:top w:w="0" w:type="dxa"/>
+          <w:left w:w="108" w:type="dxa"/>
+          <w:bottom w:w="0" w:type="dxa"/>
+          <w:right w:w="108" w:type="dxa"/>
+        </w:tblCellMar>
+      </w:tblPr>
+      <w:tblGrid>
+        <w:gridCol w:w="8856"/>
+      </w:tblGrid>
+      <w:tr>
+        <w:tblPrEx>
+          <w:tblBorders>
+            <w:top w:val="single" w:color="auto" w:sz="4" w:space="0"/>
+            <w:left w:val="single" w:color="auto" w:sz="4" w:space="0"/>
+            <w:bottom w:val="single" w:color="auto" w:sz="4" w:space="0"/>
+            <w:right w:val="single" w:color="auto" w:sz="4" w:space="0"/>
+            <w:insideH w:val="single" w:color="auto" w:sz="4" w:space="0"/>
+            <w:insideV w:val="single" w:color="auto" w:sz="4" w:space="0"/>
+          </w:tblBorders>
+          <w:tblLayout w:type="fixed"/>
+          <w:tblCellMar>
+            <w:top w:w="0" w:type="dxa"/>
+            <w:left w:w="108" w:type="dxa"/>
+            <w:bottom w:w="0" w:type="dxa"/>
+            <w:right w:w="108" w:type="dxa"/>
+          </w:tblCellMar>
+        </w:tblPrEx>
+        <w:tc>
+          <w:tcPr>
+            <w:tcW w:w="8856" w:type="dxa"/>
+          </w:tcPr>
+          <w:p>
+            <w:pPr>
+              <w:rPr>
+                <w:rFonts w:hint="eastAsia" w:ascii="宋体" w:hAnsi="宋体" w:cs="宋体"/>
+                <w:sz w:val="24"/>
+                <w:szCs w:val="24"/>
+                <w:vertAlign w:val="baseline"/>
+                <w:lang w:val="en-US" w:eastAsia="zh-CN"/>
+              </w:rPr>
+            </w:pPr>
+            <w:r>
+              <w:rPr>
+                <w:rFonts w:hint="eastAsia" w:ascii="宋体" w:hAnsi="宋体" w:cs="宋体"/>
+                <w:sz w:val="24"/>
+                <w:szCs w:val="24"/>
+                <w:vertAlign w:val="baseline"/>
+                <w:lang w:val="en-US" w:eastAsia="zh-CN"/>
+              </w:rPr>
+              <w:t>Vue-devtools 插件安装教程在硬盘/软件中</w:t>
+            </w:r>
+          </w:p>
+        </w:tc>
+      </w:tr>
+    </w:tbl>
+    <w:p>
+      <w:pPr>
+        <w:rPr>
+          <w:rFonts w:hint="eastAsia" w:ascii="宋体" w:hAnsi="宋体" w:cs="宋体"/>
+          <w:sz w:val="24"/>
+          <w:szCs w:val="24"/>
+          <w:lang w:val="en-US" w:eastAsia="zh-CN"/>
+        </w:rPr>
+      </w:pPr>
+    </w:p>
+    <w:p>
+      <w:pPr>
+        <w:rPr>
+          <w:rFonts w:hint="eastAsia" w:ascii="宋体" w:hAnsi="宋体" w:cs="宋体"/>
+          <w:sz w:val="24"/>
+          <w:szCs w:val="24"/>
+          <w:lang w:val="en-US" w:eastAsia="zh-CN"/>
+        </w:rPr>
+      </w:pPr>
+      <w:r>
+        <w:rPr>
+          <w:rFonts w:hint="eastAsia" w:ascii="宋体" w:hAnsi="宋体" w:cs="宋体"/>
+          <w:sz w:val="24"/>
+          <w:szCs w:val="24"/>
+          <w:lang w:val="en-US" w:eastAsia="zh-CN"/>
+        </w:rPr>
+        <w:t>nginx 静态资源服务器</w:t>
+      </w:r>
+      <w:bookmarkStart w:id="0" w:name="_GoBack"/>
+      <w:bookmarkEnd w:id="0"/>
+    </w:p>
+    <w:tbl>
+      <w:tblPr>
+        <w:tblStyle w:val="6"/>
+        <w:tblW w:w="8856" w:type="dxa"/>
+        <w:tblInd w:w="0" w:type="dxa"/>
+        <w:tblBorders>
+          <w:top w:val="single" w:color="auto" w:sz="4" w:space="0"/>
+          <w:left w:val="single" w:color="auto" w:sz="4" w:space="0"/>
+          <w:bottom w:val="single" w:color="auto" w:sz="4" w:space="0"/>
+          <w:right w:val="single" w:color="auto" w:sz="4" w:space="0"/>
+          <w:insideH w:val="single" w:color="auto" w:sz="4" w:space="0"/>
+          <w:insideV w:val="single" w:color="auto" w:sz="4" w:space="0"/>
+        </w:tblBorders>
+        <w:tblLayout w:type="fixed"/>
+        <w:tblCellMar>
+          <w:top w:w="0" w:type="dxa"/>
+          <w:left w:w="108" w:type="dxa"/>
+          <w:bottom w:w="0" w:type="dxa"/>
+          <w:right w:w="108" w:type="dxa"/>
+        </w:tblCellMar>
+      </w:tblPr>
+      <w:tblGrid>
+        <w:gridCol w:w="8856"/>
+      </w:tblGrid>
+      <w:tr>
+        <w:tblPrEx>
+          <w:tblBorders>
+            <w:top w:val="single" w:color="auto" w:sz="4" w:space="0"/>
+            <w:left w:val="single" w:color="auto" w:sz="4" w:space="0"/>
+            <w:bottom w:val="single" w:color="auto" w:sz="4" w:space="0"/>
+            <w:right w:val="single" w:color="auto" w:sz="4" w:space="0"/>
+            <w:insideH w:val="single" w:color="auto" w:sz="4" w:space="0"/>
+            <w:insideV w:val="single" w:color="auto" w:sz="4" w:space="0"/>
+          </w:tblBorders>
+          <w:tblLayout w:type="fixed"/>
+          <w:tblCellMar>
+            <w:top w:w="0" w:type="dxa"/>
+            <w:left w:w="108" w:type="dxa"/>
+            <w:bottom w:w="0" w:type="dxa"/>
+            <w:right w:w="108" w:type="dxa"/>
+          </w:tblCellMar>
+        </w:tblPrEx>
+        <w:tc>
+          <w:tcPr>
+            <w:tcW w:w="8856" w:type="dxa"/>
+          </w:tcPr>
+          <w:p>
+            <w:pPr>
+              <w:rPr>
+                <w:rFonts w:ascii="宋体" w:hAnsi="宋体" w:eastAsia="宋体" w:cs="宋体"/>
+                <w:sz w:val="24"/>
+                <w:szCs w:val="24"/>
+              </w:rPr>
+            </w:pPr>
+            <w:r>
+              <w:rPr>
+                <w:rFonts w:ascii="宋体" w:hAnsi="宋体" w:eastAsia="宋体" w:cs="宋体"/>
+                <w:sz w:val="24"/>
+                <w:szCs w:val="24"/>
+              </w:rPr>
+              <w:fldChar w:fldCharType="begin"/>
+            </w:r>
+            <w:r>
+              <w:rPr>
+                <w:rFonts w:ascii="宋体" w:hAnsi="宋体" w:eastAsia="宋体" w:cs="宋体"/>
+                <w:sz w:val="24"/>
+                <w:szCs w:val="24"/>
+              </w:rPr>
+              <w:instrText xml:space="preserve"> HYPERLINK "http://nginx.org/en/download.html" </w:instrText>
+            </w:r>
+            <w:r>
+              <w:rPr>
+                <w:rFonts w:ascii="宋体" w:hAnsi="宋体" w:eastAsia="宋体" w:cs="宋体"/>
+                <w:sz w:val="24"/>
+                <w:szCs w:val="24"/>
+              </w:rPr>
+              <w:fldChar w:fldCharType="separate"/>
+            </w:r>
+            <w:r>
+              <w:rPr>
+                <w:rStyle w:val="4"/>
+                <w:rFonts w:ascii="宋体" w:hAnsi="宋体" w:eastAsia="宋体" w:cs="宋体"/>
+                <w:sz w:val="24"/>
+                <w:szCs w:val="24"/>
+              </w:rPr>
+              <w:t>http://nginx.org/en/download.html</w:t>
+            </w:r>
+            <w:r>
+              <w:rPr>
+                <w:rFonts w:ascii="宋体" w:hAnsi="宋体" w:eastAsia="宋体" w:cs="宋体"/>
+                <w:sz w:val="24"/>
+                <w:szCs w:val="24"/>
+              </w:rPr>
+              <w:fldChar w:fldCharType="end"/>
+            </w:r>
+          </w:p>
+          <w:p>
+            <w:pPr>
+              <w:rPr>
+                <w:rFonts w:hint="eastAsia" w:ascii="宋体" w:hAnsi="宋体" w:eastAsia="宋体" w:cs="宋体"/>
+                <w:sz w:val="24"/>
+                <w:szCs w:val="24"/>
+                <w:lang w:val="en-US" w:eastAsia="zh-CN"/>
+              </w:rPr>
+            </w:pPr>
+            <w:r>
+              <w:rPr>
+                <w:rFonts w:hint="eastAsia" w:ascii="宋体" w:hAnsi="宋体" w:cs="宋体"/>
+                <w:sz w:val="24"/>
+                <w:szCs w:val="24"/>
+                <w:lang w:val="en-US" w:eastAsia="zh-CN"/>
+              </w:rPr>
+              <w:t>可下载稳定的版本 stable version</w:t>
+            </w:r>
+          </w:p>
+          <w:p>
+            <w:pPr>
+              <w:rPr>
+                <w:rFonts w:hint="eastAsia" w:ascii="宋体" w:hAnsi="宋体" w:eastAsia="宋体" w:cs="宋体"/>
+                <w:sz w:val="24"/>
+                <w:szCs w:val="24"/>
+                <w:lang w:val="en-US" w:eastAsia="zh-CN"/>
+              </w:rPr>
+            </w:pPr>
+            <w:r>
+              <w:rPr>
+                <w:sz w:val="21"/>
+              </w:rPr>
+              <mc:AlternateContent>
+                <mc:Choice Requires="wps">
+                  <w:drawing>
+                    <wp:anchor distT="0" distB="0" distL="114300" distR="114300" simplePos="0" relativeHeight="251659264" behindDoc="0" locked="0" layoutInCell="1" allowOverlap="1">
+                      <wp:simplePos x="0" y="0"/>
+                      <wp:positionH relativeFrom="column">
+                        <wp:posOffset>1866900</wp:posOffset>
+                      </wp:positionH>
+                      <wp:positionV relativeFrom="paragraph">
+                        <wp:posOffset>960755</wp:posOffset>
+                      </wp:positionV>
+                      <wp:extent cx="1225550" cy="171450"/>
+                      <wp:effectExtent l="9525" t="9525" r="22225" b="9525"/>
+                      <wp:wrapNone/>
+                      <wp:docPr id="8" name="矩形 8"/>
+                      <wp:cNvGraphicFramePr/>
+                      <a:graphic xmlns:a="http://schemas.openxmlformats.org/drawingml/2006/main">
+                        <a:graphicData uri="http://schemas.microsoft.com/office/word/2010/wordprocessingShape">
+                          <wps:wsp>
+                            <wps:cNvSpPr/>
+                            <wps:spPr>
+                              <a:xfrm>
+                                <a:off x="3009900" y="6261735"/>
+                                <a:ext cx="1225550" cy="171450"/>
+                              </a:xfrm>
+                              <a:prstGeom prst="rect">
+                                <a:avLst/>
+                              </a:prstGeom>
+                              <a:noFill/>
+                              <a:ln w="19050">
+                                <a:solidFill>
+                                  <a:srgbClr val="FF0000"/>
+                                </a:solidFill>
+                              </a:ln>
+                              <a:extLst>
+                                <a:ext uri="{909E8E84-426E-40DD-AFC4-6F175D3DCCD1}">
+                                  <a14:hiddenFill xmlns:a14="http://schemas.microsoft.com/office/drawing/2010/main">
+                                    <a:solidFill>
+                                      <a:srgbClr val="FFFF00"/>
+                                    </a:solidFill>
+                                  </a14:hiddenFill>
+                                </a:ext>
+                              </a:extLst>
+                            </wps:spPr>
+                            <wps:style>
+                              <a:lnRef idx="2">
+                                <a:schemeClr val="accent1">
+                                  <a:shade val="50000"/>
+                                </a:schemeClr>
+                              </a:lnRef>
+                              <a:fillRef idx="1">
+                                <a:schemeClr val="accent1"/>
+                              </a:fillRef>
+                              <a:effectRef idx="0">
+                                <a:schemeClr val="accent1"/>
+                              </a:effectRef>
+                              <a:fontRef idx="minor">
+                                <a:schemeClr val="lt1"/>
+                              </a:fontRef>
+                            </wps:style>
+                            <wps:bodyPr rot="0" spcFirstLastPara="0" vertOverflow="overflow" horzOverflow="overflow" vert="horz" wrap="square" lIns="91440" tIns="45720" rIns="91440" bIns="45720" numCol="1" spcCol="0" rtlCol="0" fromWordArt="0" anchor="ctr" anchorCtr="0" forceAA="0" compatLnSpc="1">
+                              <a:noAutofit/>
+                            </wps:bodyPr>
+                          </wps:wsp>
+                        </a:graphicData>
+                      </a:graphic>
+                    </wp:anchor>
+                  </w:drawing>
+                </mc:Choice>
+                <mc:Fallback>
+                  <w:pict>
+                    <v:rect id="_x0000_s1026" o:spid="_x0000_s1026" o:spt="1" style="position:absolute;left:0pt;margin-left:147pt;margin-top:75.65pt;height:13.5pt;width:96.5pt;z-index:251659264;v-text-anchor:middle;mso-width-relative:page;mso-height-relative:page;" filled="f" stroked="t" coordsize="21600,21600" o:gfxdata="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">
+                      <v:fill on="f" focussize="0,0"/>
+                      <v:stroke weight="1.5pt" color="#FF0000 [3204]" miterlimit="8" joinstyle="miter"/>
+                      <v:imagedata o:title=""/>
+                      <o:lock v:ext="edit" aspectratio="f"/>
+                    </v:rect>
+                  </w:pict>
+                </mc:Fallback>
+              </mc:AlternateContent>
+            </w:r>
+            <w:r>
+              <w:drawing>
+                <wp:inline distT="0" distB="0" distL="114300" distR="114300">
+                  <wp:extent cx="3543300" cy="2921000"/>
+                  <wp:effectExtent l="0" t="0" r="0" b="12700"/>
+                  <wp:docPr id="23" name="图片 16"/>
+                  <wp:cNvGraphicFramePr>
+                    <a:graphicFrameLocks xmlns:a="http://schemas.openxmlformats.org/drawingml/2006/main" noChangeAspect="1"/>
+                  </wp:cNvGraphicFramePr>
+                  <a:graphic xmlns:a="http://schemas.openxmlformats.org/drawingml/2006/main">
+                    <a:graphicData uri="http://schemas.openxmlformats.org/drawingml/2006/picture">
+                      <pic:pic xmlns:pic="http://schemas.openxmlformats.org/drawingml/2006/picture">
+                        <pic:nvPicPr>
+                          <pic:cNvPr id="23" name="图片 16"/>
+                          <pic:cNvPicPr>
+                            <a:picLocks noChangeAspect="1"/>
+                          </pic:cNvPicPr>
+                        </pic:nvPicPr>
+                        <pic:blipFill>
+                          <a:blip r:embed="rId21"/>
+                          <a:stretch>
+                            <a:fillRect/>
+                          </a:stretch>
+                        </pic:blipFill>
+                        <pic:spPr>
+                          <a:xfrm>
+                            <a:off x="0" y="0"/>
+                            <a:ext cx="3543300" cy="2921000"/>
+                          </a:xfrm>
+                          <a:prstGeom prst="rect">
+                            <a:avLst/>
+                          </a:prstGeom>
+                          <a:noFill/>
+                          <a:ln w="9525">
+                            <a:noFill/>
+                          </a:ln>
+                        </pic:spPr>
+                      </pic:pic>
+                    </a:graphicData>
+                  </a:graphic>
+                </wp:inline>
+              </w:drawing>
+            </w:r>
+          </w:p>
+        </w:tc>
+      </w:tr>
+      <w:tr>
+        <w:tblPrEx>
+          <w:tblBorders>
+            <w:top w:val="single" w:color="auto" w:sz="4" w:space="0"/>
+            <w:left w:val="single" w:color="auto" w:sz="4" w:space="0"/>
+            <w:bottom w:val="single" w:color="auto" w:sz="4" w:space="0"/>
+            <w:right w:val="single" w:color="auto" w:sz="4" w:space="0"/>
+            <w:insideH w:val="single" w:color="auto" w:sz="4" w:space="0"/>
+            <w:insideV w:val="single" w:color="auto" w:sz="4" w:space="0"/>
+          </w:tblBorders>
+          <w:tblLayout w:type="fixed"/>
+          <w:tblCellMar>
+            <w:top w:w="0" w:type="dxa"/>
+            <w:left w:w="108" w:type="dxa"/>
+            <w:bottom w:w="0" w:type="dxa"/>
+            <w:right w:w="108" w:type="dxa"/>
+          </w:tblCellMar>
+        </w:tblPrEx>
+        <w:tc>
+          <w:tcPr>
+            <w:tcW w:w="8856" w:type="dxa"/>
+          </w:tcPr>
+          <w:p>
+            <w:pPr>
+              <w:rPr>
+                <w:rFonts w:hint="eastAsia"/>
+                <w:sz w:val="21"/>
+                <w:lang w:val="en-US" w:eastAsia="zh-CN"/>
+              </w:rPr>
+            </w:pPr>
+            <w:r>
+              <w:rPr>
+                <w:rFonts w:hint="eastAsia"/>
+                <w:sz w:val="21"/>
+                <w:lang w:val="en-US" w:eastAsia="zh-CN"/>
+              </w:rPr>
+              <w:t>解压后：修改配置文件</w:t>
+            </w:r>
+          </w:p>
+          <w:p>
+            <w:pPr>
+              <w:rPr>
+                <w:rFonts w:hint="eastAsia"/>
+                <w:sz w:val="21"/>
+                <w:lang w:val="en-US" w:eastAsia="zh-CN"/>
+              </w:rPr>
+            </w:pPr>
+            <w:r>
+              <w:drawing>
+                <wp:inline distT="0" distB="0" distL="114300" distR="114300">
+                  <wp:extent cx="3766820" cy="1577975"/>
+                  <wp:effectExtent l="0" t="0" r="5080" b="3175"/>
+                  <wp:docPr id="10" name="图片 1"/>
+                  <wp:cNvGraphicFramePr>
+                    <a:graphicFrameLocks xmlns:a="http://schemas.openxmlformats.org/drawingml/2006/main" noChangeAspect="1"/>
+                  </wp:cNvGraphicFramePr>
+                  <a:graphic xmlns:a="http://schemas.openxmlformats.org/drawingml/2006/main">
+                    <a:graphicData uri="http://schemas.openxmlformats.org/drawingml/2006/picture">
+                      <pic:pic xmlns:pic="http://schemas.openxmlformats.org/drawingml/2006/picture">
+                        <pic:nvPicPr>
+                          <pic:cNvPr id="10" name="图片 1"/>
+                          <pic:cNvPicPr>
+                            <a:picLocks noChangeAspect="1"/>
+                          </pic:cNvPicPr>
+                        </pic:nvPicPr>
+                        <pic:blipFill>
+                          <a:blip r:embed="rId22"/>
+                          <a:stretch>
+                            <a:fillRect/>
+                          </a:stretch>
+                        </pic:blipFill>
+                        <pic:spPr>
+                          <a:xfrm>
+                            <a:off x="0" y="0"/>
+                            <a:ext cx="3766820" cy="1577975"/>
+                          </a:xfrm>
+                          <a:prstGeom prst="rect">
+                            <a:avLst/>
+                          </a:prstGeom>
+                          <a:noFill/>
+                          <a:ln w="9525">
+                            <a:noFill/>
+                          </a:ln>
+                        </pic:spPr>
+                      </pic:pic>
+                    </a:graphicData>
+                  </a:graphic>
+                </wp:inline>
+              </w:drawing>
+            </w:r>
+          </w:p>
+        </w:tc>
+      </w:tr>
+      <w:tr>
+        <w:tblPrEx>
+          <w:tblBorders>
+            <w:top w:val="single" w:color="auto" w:sz="4" w:space="0"/>
+            <w:left w:val="single" w:color="auto" w:sz="4" w:space="0"/>
+            <w:bottom w:val="single" w:color="auto" w:sz="4" w:space="0"/>
+            <w:right w:val="single" w:color="auto" w:sz="4" w:space="0"/>
+            <w:insideH w:val="single" w:color="auto" w:sz="4" w:space="0"/>
+            <w:insideV w:val="single" w:color="auto" w:sz="4" w:space="0"/>
+          </w:tblBorders>
+          <w:tblLayout w:type="fixed"/>
+          <w:tblCellMar>
+            <w:top w:w="0" w:type="dxa"/>
+            <w:left w:w="108" w:type="dxa"/>
+            <w:bottom w:w="0" w:type="dxa"/>
+            <w:right w:w="108" w:type="dxa"/>
+          </w:tblCellMar>
+        </w:tblPrEx>
+        <w:tc>
+          <w:tcPr>
+            <w:tcW w:w="8856" w:type="dxa"/>
+          </w:tcPr>
+          <w:p>
+            <w:pPr>
+              <w:rPr>
+                <w:rFonts w:hint="eastAsia"/>
+              </w:rPr>
+            </w:pPr>
+            <w:r>
+              <w:rPr>
+                <w:rFonts w:hint="eastAsia"/>
+              </w:rPr>
+              <w:t>user  sam owner;</w:t>
+            </w:r>
+          </w:p>
+          <w:p>
+            <w:pPr>
+              <w:rPr>
+                <w:rFonts w:hint="eastAsia"/>
+              </w:rPr>
+            </w:pPr>
+            <w:r>
+              <w:rPr>
+                <w:rFonts w:hint="eastAsia"/>
+              </w:rPr>
+              <w:t>worker_processes  1;</w:t>
+            </w:r>
+          </w:p>
+          <w:p>
+            <w:pPr>
+              <w:rPr>
+                <w:rFonts w:hint="eastAsia"/>
+              </w:rPr>
+            </w:pPr>
+          </w:p>
+          <w:p>
+            <w:pPr>
+              <w:rPr>
+                <w:rFonts w:hint="eastAsia"/>
+              </w:rPr>
+            </w:pPr>
+            <w:r>
+              <w:rPr>
+                <w:rFonts w:hint="eastAsia"/>
+              </w:rPr>
+              <w:t>events {</w:t>
+            </w:r>
+          </w:p>
+          <w:p>
+            <w:pPr>
+              <w:rPr>
+                <w:rFonts w:hint="eastAsia"/>
+              </w:rPr>
+            </w:pPr>
+            <w:r>
+              <w:rPr>
+                <w:rFonts w:hint="eastAsia"/>
+              </w:rPr>
+              <w:t xml:space="preserve">    worker_connections  1024;</w:t>
+            </w:r>
+          </w:p>
+          <w:p>
+            <w:pPr>
+              <w:rPr>
+                <w:rFonts w:hint="eastAsia"/>
+              </w:rPr>
+            </w:pPr>
+            <w:r>
+              <w:rPr>
+                <w:rFonts w:hint="eastAsia"/>
+              </w:rPr>
+              <w:t>}</w:t>
+            </w:r>
+          </w:p>
+          <w:p>
+            <w:pPr>
+              <w:rPr>
+                <w:rFonts w:hint="eastAsia"/>
+              </w:rPr>
+            </w:pPr>
+          </w:p>
+          <w:p>
+            <w:pPr>
+              <w:rPr>
+                <w:rFonts w:hint="eastAsia"/>
+              </w:rPr>
+            </w:pPr>
+            <w:r>
+              <w:rPr>
+                <w:rFonts w:hint="eastAsia"/>
+              </w:rPr>
+              <w:t>http {</w:t>
+            </w:r>
+          </w:p>
+          <w:p>
+            <w:pPr>
+              <w:rPr>
+                <w:rFonts w:hint="eastAsia"/>
+              </w:rPr>
+            </w:pPr>
+            <w:r>
+              <w:rPr>
+                <w:rFonts w:hint="eastAsia"/>
+              </w:rPr>
+              <w:t xml:space="preserve">    include       mime.types;</w:t>
+            </w:r>
+          </w:p>
+          <w:p>
+            <w:pPr>
+              <w:rPr>
+                <w:rFonts w:hint="eastAsia"/>
+              </w:rPr>
+            </w:pPr>
+            <w:r>
+              <w:rPr>
+                <w:rFonts w:hint="eastAsia"/>
+              </w:rPr>
+              <w:t xml:space="preserve">    default_type  application/octet-stream;</w:t>
+            </w:r>
+          </w:p>
+          <w:p>
+            <w:pPr>
+              <w:rPr>
+                <w:rFonts w:hint="eastAsia"/>
+              </w:rPr>
+            </w:pPr>
+          </w:p>
+          <w:p>
+            <w:pPr>
+              <w:rPr>
+                <w:rFonts w:hint="eastAsia"/>
+              </w:rPr>
+            </w:pPr>
+            <w:r>
+              <w:rPr>
+                <w:rFonts w:hint="eastAsia"/>
+              </w:rPr>
+              <w:t xml:space="preserve">    sendfile        on;</w:t>
+            </w:r>
+          </w:p>
+          <w:p>
+            <w:pPr>
+              <w:rPr>
+                <w:rFonts w:hint="eastAsia"/>
+              </w:rPr>
+            </w:pPr>
+          </w:p>
+          <w:p>
+            <w:pPr>
+              <w:rPr>
+                <w:rFonts w:hint="eastAsia"/>
+              </w:rPr>
+            </w:pPr>
+            <w:r>
+              <w:rPr>
+                <w:rFonts w:hint="eastAsia"/>
+              </w:rPr>
+              <w:t xml:space="preserve">    server {</w:t>
+            </w:r>
+          </w:p>
+          <w:p>
+            <w:pPr>
+              <w:rPr>
+                <w:rFonts w:hint="eastAsia"/>
+              </w:rPr>
+            </w:pPr>
+            <w:r>
+              <w:rPr>
+                <w:rFonts w:hint="eastAsia"/>
+              </w:rPr>
+              <w:t xml:space="preserve">        listen       80;</w:t>
+            </w:r>
+          </w:p>
+          <w:p>
+            <w:pPr>
+              <w:rPr>
+                <w:rFonts w:hint="eastAsia"/>
+              </w:rPr>
+            </w:pPr>
+            <w:r>
+              <w:rPr>
+                <w:rFonts w:hint="eastAsia"/>
+              </w:rPr>
+              <w:t xml:space="preserve">        server_name  localhost;</w:t>
+            </w:r>
+          </w:p>
+          <w:p>
+            <w:pPr>
+              <w:rPr>
+                <w:rFonts w:hint="eastAsia"/>
+              </w:rPr>
+            </w:pPr>
+          </w:p>
+          <w:p>
+            <w:pPr>
+              <w:rPr>
+                <w:rFonts w:hint="eastAsia"/>
+              </w:rPr>
+            </w:pPr>
+            <w:r>
+              <w:rPr>
+                <w:rFonts w:hint="eastAsia"/>
+              </w:rPr>
+              <w:t xml:space="preserve">        location / {</w:t>
+            </w:r>
+          </w:p>
+          <w:p>
+            <w:pPr>
+              <w:rPr>
+                <w:rFonts w:hint="eastAsia"/>
+              </w:rPr>
+            </w:pPr>
+            <w:r>
+              <w:rPr>
+                <w:rFonts w:hint="eastAsia"/>
+              </w:rPr>
+              <w:t xml:space="preserve">            root   html;</w:t>
+            </w:r>
+          </w:p>
+          <w:p>
+            <w:pPr>
+              <w:rPr>
+                <w:rFonts w:hint="eastAsia"/>
+              </w:rPr>
+            </w:pPr>
+            <w:r>
+              <w:rPr>
+                <w:rFonts w:hint="eastAsia"/>
+              </w:rPr>
+              <w:t xml:space="preserve">            index  index.html index.htm;</w:t>
+            </w:r>
+          </w:p>
+          <w:p>
+            <w:pPr>
+              <w:rPr>
+                <w:rFonts w:hint="eastAsia"/>
+              </w:rPr>
+            </w:pPr>
+            <w:r>
+              <w:rPr>
+                <w:rFonts w:hint="eastAsia"/>
+              </w:rPr>
+              <w:t xml:space="preserve">        }</w:t>
+            </w:r>
+          </w:p>
+          <w:p>
+            <w:pPr>
+              <w:rPr>
+                <w:rFonts w:hint="eastAsia"/>
+              </w:rPr>
+            </w:pPr>
+          </w:p>
+          <w:p>
+            <w:pPr>
+              <w:rPr>
+                <w:rFonts w:hint="eastAsia"/>
+              </w:rPr>
+            </w:pPr>
+            <w:r>
+              <w:rPr>
+                <w:rFonts w:hint="eastAsia"/>
+              </w:rPr>
+              <w:t xml:space="preserve">        error_page   500 502 503 504  /50x.html;</w:t>
+            </w:r>
+          </w:p>
+          <w:p>
+            <w:pPr>
+              <w:rPr>
+                <w:rFonts w:hint="eastAsia"/>
+              </w:rPr>
+            </w:pPr>
+            <w:r>
+              <w:rPr>
+                <w:rFonts w:hint="eastAsia"/>
+              </w:rPr>
+              <w:t xml:space="preserve">        location = /50x.html {</w:t>
+            </w:r>
+          </w:p>
+          <w:p>
+            <w:pPr>
+              <w:rPr>
+                <w:rFonts w:hint="eastAsia"/>
+              </w:rPr>
+            </w:pPr>
+            <w:r>
+              <w:rPr>
+                <w:rFonts w:hint="eastAsia"/>
+              </w:rPr>
+              <w:t xml:space="preserve">            root   html;</w:t>
+            </w:r>
+          </w:p>
+          <w:p>
+            <w:pPr>
+              <w:rPr>
+                <w:rFonts w:hint="eastAsia"/>
+              </w:rPr>
+            </w:pPr>
+            <w:r>
+              <w:rPr>
+                <w:rFonts w:hint="eastAsia"/>
+              </w:rPr>
+              <w:t xml:space="preserve">        }</w:t>
+            </w:r>
+          </w:p>
+          <w:p>
+            <w:pPr>
+              <w:rPr>
+                <w:rFonts w:hint="eastAsia"/>
+              </w:rPr>
+            </w:pPr>
+          </w:p>
+          <w:p>
+            <w:pPr>
+              <w:rPr>
+                <w:rFonts w:hint="eastAsia"/>
+              </w:rPr>
+            </w:pPr>
+            <w:r>
+              <w:rPr>
+                <w:rFonts w:hint="eastAsia"/>
+              </w:rPr>
+              <w:t xml:space="preserve">    }</w:t>
+            </w:r>
+          </w:p>
+          <w:p>
+            <w:pPr>
+              <w:rPr>
+                <w:rFonts w:hint="eastAsia"/>
+              </w:rPr>
+            </w:pPr>
+            <w:r>
+              <w:rPr>
+                <w:rFonts w:hint="eastAsia"/>
+              </w:rPr>
+              <w:tab/>
+            </w:r>
+            <w:r>
+              <w:rPr>
+                <w:rFonts w:hint="eastAsia"/>
+              </w:rPr>
+              <w:t>server {</w:t>
+            </w:r>
+          </w:p>
+          <w:p>
+            <w:pPr>
+              <w:rPr>
+                <w:rFonts w:hint="eastAsia"/>
+              </w:rPr>
+            </w:pPr>
+            <w:r>
+              <w:rPr>
+                <w:rFonts w:hint="eastAsia"/>
+              </w:rPr>
+              <w:tab/>
+            </w:r>
+            <w:r>
+              <w:rPr>
+                <w:rFonts w:hint="eastAsia"/>
+              </w:rPr>
+              <w:tab/>
+            </w:r>
+            <w:r>
+              <w:rPr>
+                <w:rFonts w:hint="eastAsia"/>
+              </w:rPr>
+              <w:t>listen 8081;</w:t>
+            </w:r>
+          </w:p>
+          <w:p>
+            <w:pPr>
+              <w:rPr>
+                <w:rFonts w:hint="eastAsia"/>
+              </w:rPr>
+            </w:pPr>
+            <w:r>
+              <w:rPr>
+                <w:rFonts w:hint="eastAsia"/>
+              </w:rPr>
+              <w:tab/>
+            </w:r>
+            <w:r>
+              <w:rPr>
+                <w:rFonts w:hint="eastAsia"/>
+              </w:rPr>
+              <w:tab/>
+            </w:r>
+            <w:r>
+              <w:rPr>
+                <w:rFonts w:hint="eastAsia"/>
+              </w:rPr>
+              <w:t>server_name resource;</w:t>
+            </w:r>
+          </w:p>
+          <w:p>
+            <w:pPr>
+              <w:rPr>
+                <w:rFonts w:hint="eastAsia"/>
+              </w:rPr>
+            </w:pPr>
+            <w:r>
+              <w:rPr>
+                <w:rFonts w:hint="eastAsia"/>
+              </w:rPr>
+              <w:tab/>
+            </w:r>
+            <w:r>
+              <w:rPr>
+                <w:rFonts w:hint="eastAsia"/>
+              </w:rPr>
+              <w:tab/>
+            </w:r>
+            <w:r>
+              <w:rPr>
+                <w:rFonts w:hint="eastAsia"/>
+              </w:rPr>
+              <w:t>root C:/Users/web/Desktop/resource;</w:t>
+            </w:r>
+          </w:p>
+          <w:p>
+            <w:pPr>
+              <w:rPr>
+                <w:rFonts w:hint="eastAsia"/>
+              </w:rPr>
+            </w:pPr>
+            <w:r>
+              <w:rPr>
+                <w:rFonts w:hint="eastAsia"/>
+              </w:rPr>
+              <w:tab/>
+            </w:r>
+            <w:r>
+              <w:rPr>
+                <w:rFonts w:hint="eastAsia"/>
+              </w:rPr>
+              <w:tab/>
+            </w:r>
+            <w:r>
+              <w:rPr>
+                <w:rFonts w:hint="eastAsia"/>
+              </w:rPr>
+              <w:t>autoindex on;</w:t>
+            </w:r>
+          </w:p>
+          <w:p>
+            <w:pPr>
+              <w:rPr>
+                <w:rFonts w:hint="eastAsia"/>
+              </w:rPr>
+            </w:pPr>
+            <w:r>
+              <w:rPr>
+                <w:rFonts w:hint="eastAsia"/>
+              </w:rPr>
+              <w:tab/>
+            </w:r>
+            <w:r>
+              <w:rPr>
+                <w:rFonts w:hint="eastAsia"/>
+              </w:rPr>
+              <w:tab/>
+            </w:r>
+            <w:r>
+              <w:rPr>
+                <w:rFonts w:hint="eastAsia"/>
+              </w:rPr>
+              <w:t>location / {</w:t>
+            </w:r>
+          </w:p>
+          <w:p>
+            <w:pPr>
+              <w:rPr>
+                <w:rFonts w:hint="eastAsia"/>
+              </w:rPr>
+            </w:pPr>
+            <w:r>
+              <w:rPr>
+                <w:rFonts w:hint="eastAsia"/>
+              </w:rPr>
+              <w:tab/>
+            </w:r>
+            <w:r>
+              <w:rPr>
+                <w:rFonts w:hint="eastAsia"/>
+              </w:rPr>
+              <w:tab/>
+            </w:r>
+            <w:r>
+              <w:rPr>
+                <w:rFonts w:hint="eastAsia"/>
+              </w:rPr>
+              <w:t xml:space="preserve">   add_header Access-Control-Allow-Origin *; </w:t>
+            </w:r>
+          </w:p>
+          <w:p>
+            <w:pPr>
+              <w:rPr>
+                <w:rFonts w:hint="eastAsia"/>
+              </w:rPr>
+            </w:pPr>
+            <w:r>
+              <w:rPr>
+                <w:rFonts w:hint="eastAsia"/>
+              </w:rPr>
+              <w:tab/>
+            </w:r>
+            <w:r>
+              <w:rPr>
+                <w:rFonts w:hint="eastAsia"/>
+              </w:rPr>
+              <w:tab/>
+            </w:r>
+            <w:r>
+              <w:rPr>
+                <w:rFonts w:hint="eastAsia"/>
+              </w:rPr>
+              <w:t>}</w:t>
+            </w:r>
+          </w:p>
+          <w:p>
+            <w:pPr>
+              <w:rPr>
+                <w:rFonts w:hint="eastAsia"/>
+              </w:rPr>
+            </w:pPr>
+            <w:r>
+              <w:rPr>
+                <w:rFonts w:hint="eastAsia"/>
+              </w:rPr>
+              <w:tab/>
+            </w:r>
+            <w:r>
+              <w:rPr>
+                <w:rFonts w:hint="eastAsia"/>
+              </w:rPr>
+              <w:tab/>
+            </w:r>
+            <w:r>
+              <w:rPr>
+                <w:rFonts w:hint="eastAsia"/>
+              </w:rPr>
+              <w:t>add_header Cache-Control "no-cache,must-revalidate";</w:t>
+            </w:r>
+          </w:p>
+          <w:p>
+            <w:pPr>
+              <w:rPr>
+                <w:rFonts w:hint="eastAsia"/>
+              </w:rPr>
+            </w:pPr>
+            <w:r>
+              <w:rPr>
+                <w:rFonts w:hint="eastAsia"/>
+              </w:rPr>
+              <w:tab/>
+            </w:r>
+            <w:r>
+              <w:rPr>
+                <w:rFonts w:hint="eastAsia"/>
+              </w:rPr>
+              <w:tab/>
+            </w:r>
+          </w:p>
+          <w:p>
+            <w:pPr>
+              <w:rPr>
+                <w:rFonts w:hint="eastAsia"/>
+              </w:rPr>
+            </w:pPr>
+            <w:r>
+              <w:rPr>
+                <w:rFonts w:hint="eastAsia"/>
+              </w:rPr>
+              <w:tab/>
+            </w:r>
+            <w:r>
+              <w:rPr>
+                <w:rFonts w:hint="eastAsia"/>
+              </w:rPr>
+              <w:t>}</w:t>
+            </w:r>
+          </w:p>
+          <w:p>
+            <w:r>
+              <w:rPr>
+                <w:rFonts w:hint="eastAsia"/>
+              </w:rPr>
+              <w:t>}</w:t>
+            </w:r>
+          </w:p>
+        </w:tc>
+      </w:tr>
+      <w:tr>
+        <w:tblPrEx>
+          <w:tblBorders>
+            <w:top w:val="single" w:color="auto" w:sz="4" w:space="0"/>
+            <w:left w:val="single" w:color="auto" w:sz="4" w:space="0"/>
+            <w:bottom w:val="single" w:color="auto" w:sz="4" w:space="0"/>
+            <w:right w:val="single" w:color="auto" w:sz="4" w:space="0"/>
+            <w:insideH w:val="single" w:color="auto" w:sz="4" w:space="0"/>
+            <w:insideV w:val="single" w:color="auto" w:sz="4" w:space="0"/>
+          </w:tblBorders>
+          <w:tblLayout w:type="fixed"/>
+          <w:tblCellMar>
+            <w:top w:w="0" w:type="dxa"/>
+            <w:left w:w="108" w:type="dxa"/>
+            <w:bottom w:w="0" w:type="dxa"/>
+            <w:right w:w="108" w:type="dxa"/>
+          </w:tblCellMar>
+        </w:tblPrEx>
+        <w:tc>
+          <w:tcPr>
+            <w:tcW w:w="8856" w:type="dxa"/>
+          </w:tcPr>
+          <w:p>
+            <w:pPr>
+              <w:rPr>
+                <w:rFonts w:hint="eastAsia"/>
+                <w:b/>
+                <w:bCs/>
+                <w:lang w:val="en-US" w:eastAsia="zh-CN"/>
+              </w:rPr>
+            </w:pPr>
+            <w:r>
+              <w:rPr>
+                <w:rFonts w:hint="eastAsia"/>
+                <w:b/>
+                <w:bCs/>
+                <w:lang w:val="en-US" w:eastAsia="zh-CN"/>
+              </w:rPr>
+              <w:t>在该文件下打开命令行窗口：</w:t>
+            </w:r>
+          </w:p>
+          <w:p>
+            <w:pPr>
+              <w:rPr>
+                <w:rFonts w:hint="eastAsia"/>
+                <w:lang w:val="en-US" w:eastAsia="zh-CN"/>
+              </w:rPr>
+            </w:pPr>
+            <w:r>
+              <w:rPr>
+                <w:rFonts w:hint="eastAsia"/>
+                <w:b/>
+                <w:bCs/>
+                <w:lang w:val="en-US" w:eastAsia="zh-CN"/>
+              </w:rPr>
+              <w:t>启动文件</w:t>
+            </w:r>
+            <w:r>
+              <w:rPr>
+                <w:rFonts w:hint="eastAsia"/>
+                <w:lang w:val="en-US" w:eastAsia="zh-CN"/>
+              </w:rPr>
+              <w:t>：start nginx.exe</w:t>
+            </w:r>
+          </w:p>
+          <w:p>
+            <w:pPr>
+              <w:rPr>
+                <w:rFonts w:hint="eastAsia"/>
+                <w:lang w:val="en-US" w:eastAsia="zh-CN"/>
+              </w:rPr>
+            </w:pPr>
+            <w:r>
+              <w:rPr>
+                <w:rFonts w:hint="eastAsia"/>
+                <w:b/>
+                <w:bCs/>
+                <w:lang w:val="en-US" w:eastAsia="zh-CN"/>
+              </w:rPr>
+              <w:t>停止文件</w:t>
+            </w:r>
+            <w:r>
+              <w:rPr>
+                <w:rFonts w:hint="eastAsia"/>
+                <w:lang w:val="en-US" w:eastAsia="zh-CN"/>
+              </w:rPr>
+              <w:t>：taskkill /fi "imagename eq nginx.EXE" /f</w:t>
+            </w:r>
+          </w:p>
+        </w:tc>
+      </w:tr>
+      <w:tr>
+        <w:tblPrEx>
+          <w:tblBorders>
+            <w:top w:val="single" w:color="auto" w:sz="4" w:space="0"/>
+            <w:left w:val="single" w:color="auto" w:sz="4" w:space="0"/>
+            <w:bottom w:val="single" w:color="auto" w:sz="4" w:space="0"/>
+            <w:right w:val="single" w:color="auto" w:sz="4" w:space="0"/>
+            <w:insideH w:val="single" w:color="auto" w:sz="4" w:space="0"/>
+            <w:insideV w:val="single" w:color="auto" w:sz="4" w:space="0"/>
+          </w:tblBorders>
+          <w:tblLayout w:type="fixed"/>
+          <w:tblCellMar>
+            <w:top w:w="0" w:type="dxa"/>
+            <w:left w:w="108" w:type="dxa"/>
+            <w:bottom w:w="0" w:type="dxa"/>
+            <w:right w:w="108" w:type="dxa"/>
+          </w:tblCellMar>
+        </w:tblPrEx>
+        <w:tc>
+          <w:tcPr>
+            <w:tcW w:w="8856" w:type="dxa"/>
+          </w:tcPr>
+          <w:p>
+            <w:pPr>
+              <w:rPr>
+                <w:rFonts w:hint="eastAsia"/>
+                <w:lang w:val="en-US" w:eastAsia="zh-CN"/>
+              </w:rPr>
+            </w:pPr>
+            <w:r>
+              <w:rPr>
+                <w:rFonts w:hint="eastAsia"/>
+                <w:lang w:val="en-US" w:eastAsia="zh-CN"/>
+              </w:rPr>
+              <w:t>启动文件后：</w:t>
+            </w:r>
+          </w:p>
+          <w:p>
+            <w:pPr>
+              <w:rPr>
+                <w:rFonts w:ascii="宋体" w:hAnsi="宋体" w:eastAsia="宋体" w:cs="宋体"/>
+                <w:sz w:val="24"/>
+                <w:szCs w:val="24"/>
+              </w:rPr>
+            </w:pPr>
+            <w:r>
+              <w:rPr>
+                <w:rFonts w:hint="eastAsia"/>
+                <w:lang w:val="en-US" w:eastAsia="zh-CN"/>
+              </w:rPr>
+              <w:t>打开浏览器，地址栏输入：</w:t>
+            </w:r>
+            <w:r>
+              <w:rPr>
+                <w:rFonts w:ascii="宋体" w:hAnsi="宋体" w:eastAsia="宋体" w:cs="宋体"/>
+                <w:sz w:val="24"/>
+                <w:szCs w:val="24"/>
+              </w:rPr>
+              <w:fldChar w:fldCharType="begin"/>
+            </w:r>
+            <w:r>
+              <w:rPr>
+                <w:rFonts w:ascii="宋体" w:hAnsi="宋体" w:eastAsia="宋体" w:cs="宋体"/>
+                <w:sz w:val="24"/>
+                <w:szCs w:val="24"/>
+              </w:rPr>
+              <w:instrText xml:space="preserve"> HYPERLINK "http://127.0.0.1:8081/" </w:instrText>
+            </w:r>
+            <w:r>
+              <w:rPr>
+                <w:rFonts w:ascii="宋体" w:hAnsi="宋体" w:eastAsia="宋体" w:cs="宋体"/>
+                <w:sz w:val="24"/>
+                <w:szCs w:val="24"/>
+              </w:rPr>
+              <w:fldChar w:fldCharType="separate"/>
+            </w:r>
+            <w:r>
+              <w:rPr>
+                <w:rStyle w:val="4"/>
+                <w:rFonts w:ascii="宋体" w:hAnsi="宋体" w:eastAsia="宋体" w:cs="宋体"/>
+                <w:sz w:val="24"/>
+                <w:szCs w:val="24"/>
+              </w:rPr>
+              <w:t>http://127.0.0.1:8081/</w:t>
+            </w:r>
+            <w:r>
+              <w:rPr>
+                <w:rFonts w:ascii="宋体" w:hAnsi="宋体" w:eastAsia="宋体" w:cs="宋体"/>
+                <w:sz w:val="24"/>
+                <w:szCs w:val="24"/>
+              </w:rPr>
+              <w:fldChar w:fldCharType="end"/>
+            </w:r>
+          </w:p>
+          <w:p>
+            <w:pPr>
+              <w:rPr>
+                <w:rFonts w:hint="eastAsia" w:ascii="宋体" w:hAnsi="宋体" w:eastAsia="宋体" w:cs="宋体"/>
+                <w:sz w:val="24"/>
+                <w:szCs w:val="24"/>
+                <w:lang w:val="en-US" w:eastAsia="zh-CN"/>
+              </w:rPr>
+            </w:pPr>
+            <w:r>
+              <w:drawing>
+                <wp:inline distT="0" distB="0" distL="114300" distR="114300">
+                  <wp:extent cx="3930015" cy="1212850"/>
+                  <wp:effectExtent l="0" t="0" r="13335" b="6350"/>
+                  <wp:docPr id="13" name="图片 2"/>
+                  <wp:cNvGraphicFramePr>
+                    <a:graphicFrameLocks xmlns:a="http://schemas.openxmlformats.org/drawingml/2006/main" noChangeAspect="1"/>
+                  </wp:cNvGraphicFramePr>
+                  <a:graphic xmlns:a="http://schemas.openxmlformats.org/drawingml/2006/main">
+                    <a:graphicData uri="http://schemas.openxmlformats.org/drawingml/2006/picture">
+                      <pic:pic xmlns:pic="http://schemas.openxmlformats.org/drawingml/2006/picture">
+                        <pic:nvPicPr>
+                          <pic:cNvPr id="13" name="图片 2"/>
+                          <pic:cNvPicPr>
+                            <a:picLocks noChangeAspect="1"/>
+                          </pic:cNvPicPr>
+                        </pic:nvPicPr>
+                        <pic:blipFill>
+                          <a:blip r:embed="rId23"/>
+                          <a:srcRect l="926"/>
+                          <a:stretch>
+                            <a:fillRect/>
+                          </a:stretch>
+                        </pic:blipFill>
+                        <pic:spPr>
+                          <a:xfrm>
+                            <a:off x="0" y="0"/>
+                            <a:ext cx="3930015" cy="1212850"/>
+                          </a:xfrm>
+                          <a:prstGeom prst="rect">
+                            <a:avLst/>
+                          </a:prstGeom>
+                          <a:noFill/>
+                          <a:ln w="9525">
+                            <a:noFill/>
+                          </a:ln>
+                        </pic:spPr>
+                      </pic:pic>
+                    </a:graphicData>
+                  </a:graphic>
+                </wp:inline>
+              </w:drawing>
+            </w:r>
+          </w:p>
+        </w:tc>
+      </w:tr>
+    </w:tbl>
+    <w:p>
+      <w:pPr>
+        <w:rPr>
+          <w:rFonts w:hint="eastAsia" w:ascii="宋体" w:hAnsi="宋体" w:cs="宋体"/>
+          <w:sz w:val="24"/>
+          <w:szCs w:val="24"/>
           <w:lang w:val="en-US" w:eastAsia="zh-CN"/>
         </w:rPr>
       </w:pPr>
@@ -4126,7 +5966,7 @@
     <customSectPr/>
   </customSectProps>
   <customShpExts>
-    <customShpInfo spid="_x0000_s1026"/>
+    <customShpInfo spid="_x0000_s1026" textRotate="1"/>
   </customShpExts>
 </s:customData>
 </file>

--- a/项目/ebook/ebook项目.docx
+++ b/项目/ebook/ebook项目.docx
@@ -170,14 +170,6 @@
       </w:tblGrid>
       <w:tr>
         <w:tblPrEx>
-          <w:tblBorders>
-            <w:top w:val="single" w:color="auto" w:sz="4" w:space="0"/>
-            <w:left w:val="single" w:color="auto" w:sz="4" w:space="0"/>
-            <w:bottom w:val="single" w:color="auto" w:sz="4" w:space="0"/>
-            <w:right w:val="single" w:color="auto" w:sz="4" w:space="0"/>
-            <w:insideH w:val="single" w:color="auto" w:sz="4" w:space="0"/>
-            <w:insideV w:val="single" w:color="auto" w:sz="4" w:space="0"/>
-          </w:tblBorders>
           <w:tblLayout w:type="fixed"/>
           <w:tblCellMar>
             <w:top w:w="0" w:type="dxa"/>
@@ -1152,6 +1144,7 @@
           <w:insideH w:val="single" w:color="auto" w:sz="4" w:space="0"/>
           <w:insideV w:val="single" w:color="auto" w:sz="4" w:space="0"/>
         </w:tblBorders>
+        <w:shd w:val="clear" w:color="auto" w:fill="auto"/>
         <w:tblLayout w:type="fixed"/>
         <w:tblCellMar>
           <w:top w:w="0" w:type="dxa"/>
@@ -1173,6 +1166,7 @@
             <w:insideH w:val="single" w:color="auto" w:sz="4" w:space="0"/>
             <w:insideV w:val="single" w:color="auto" w:sz="4" w:space="0"/>
           </w:tblBorders>
+          <w:shd w:val="clear" w:color="auto" w:fill="auto"/>
           <w:tblLayout w:type="fixed"/>
           <w:tblCellMar>
             <w:top w:w="0" w:type="dxa"/>
@@ -1184,6 +1178,7 @@
         <w:tc>
           <w:tcPr>
             <w:tcW w:w="8856" w:type="dxa"/>
+            <w:shd w:val="clear" w:color="auto" w:fill="auto"/>
           </w:tcPr>
           <w:p>
             <w:pPr>
@@ -1288,6 +1283,7 @@
         <w:tc>
           <w:tcPr>
             <w:tcW w:w="8856" w:type="dxa"/>
+            <w:shd w:val="clear" w:color="auto" w:fill="auto"/>
           </w:tcPr>
           <w:p>
             <w:pPr>
@@ -1373,6 +1369,7 @@
             <w:insideH w:val="single" w:color="auto" w:sz="4" w:space="0"/>
             <w:insideV w:val="single" w:color="auto" w:sz="4" w:space="0"/>
           </w:tblBorders>
+          <w:shd w:val="clear" w:color="auto" w:fill="auto"/>
           <w:tblLayout w:type="fixed"/>
           <w:tblCellMar>
             <w:top w:w="0" w:type="dxa"/>
@@ -1384,6 +1381,7 @@
         <w:tc>
           <w:tcPr>
             <w:tcW w:w="8856" w:type="dxa"/>
+            <w:shd w:val="clear" w:color="auto" w:fill="auto"/>
           </w:tcPr>
           <w:p>
             <w:pPr>
@@ -1455,6 +1453,177 @@
                   </a:graphic>
                 </wp:inline>
               </w:drawing>
+            </w:r>
+          </w:p>
+        </w:tc>
+      </w:tr>
+      <w:tr>
+        <w:tblPrEx>
+          <w:tblBorders>
+            <w:top w:val="single" w:color="auto" w:sz="4" w:space="0"/>
+            <w:left w:val="single" w:color="auto" w:sz="4" w:space="0"/>
+            <w:bottom w:val="single" w:color="auto" w:sz="4" w:space="0"/>
+            <w:right w:val="single" w:color="auto" w:sz="4" w:space="0"/>
+            <w:insideH w:val="single" w:color="auto" w:sz="4" w:space="0"/>
+            <w:insideV w:val="single" w:color="auto" w:sz="4" w:space="0"/>
+          </w:tblBorders>
+          <w:tblLayout w:type="fixed"/>
+          <w:tblCellMar>
+            <w:top w:w="0" w:type="dxa"/>
+            <w:left w:w="108" w:type="dxa"/>
+            <w:bottom w:w="0" w:type="dxa"/>
+            <w:right w:w="108" w:type="dxa"/>
+          </w:tblCellMar>
+        </w:tblPrEx>
+        <w:tc>
+          <w:tcPr>
+            <w:tcW w:w="8856" w:type="dxa"/>
+            <w:shd w:val="clear" w:color="auto" w:fill="auto"/>
+          </w:tcPr>
+          <w:p>
+            <w:pPr>
+              <w:pStyle w:val="2"/>
+              <w:rPr>
+                <w:rFonts w:hint="eastAsia"/>
+                <w:lang w:val="en-US" w:eastAsia="zh-CN"/>
+              </w:rPr>
+            </w:pPr>
+            <w:r>
+              <w:rPr>
+                <w:rFonts w:hint="eastAsia"/>
+                <w:lang w:val="en-US" w:eastAsia="zh-CN"/>
+              </w:rPr>
+              <w:t>有时候epubjs版本太高，会出现兼容性问题，这时可以在 package.json文件中修改版本号：</w:t>
+            </w:r>
+          </w:p>
+        </w:tc>
+      </w:tr>
+      <w:tr>
+        <w:tblPrEx>
+          <w:tblBorders>
+            <w:top w:val="single" w:color="auto" w:sz="4" w:space="0"/>
+            <w:left w:val="single" w:color="auto" w:sz="4" w:space="0"/>
+            <w:bottom w:val="single" w:color="auto" w:sz="4" w:space="0"/>
+            <w:right w:val="single" w:color="auto" w:sz="4" w:space="0"/>
+            <w:insideH w:val="single" w:color="auto" w:sz="4" w:space="0"/>
+            <w:insideV w:val="single" w:color="auto" w:sz="4" w:space="0"/>
+          </w:tblBorders>
+          <w:tblLayout w:type="fixed"/>
+          <w:tblCellMar>
+            <w:top w:w="0" w:type="dxa"/>
+            <w:left w:w="108" w:type="dxa"/>
+            <w:bottom w:w="0" w:type="dxa"/>
+            <w:right w:w="108" w:type="dxa"/>
+          </w:tblCellMar>
+        </w:tblPrEx>
+        <w:tc>
+          <w:tcPr>
+            <w:tcW w:w="8856" w:type="dxa"/>
+            <w:tcBorders>
+              <w:bottom w:val="single" w:color="auto" w:sz="4" w:space="0"/>
+            </w:tcBorders>
+            <w:shd w:val="clear" w:color="auto" w:fill="auto"/>
+          </w:tcPr>
+          <w:p>
+            <w:pPr>
+              <w:keepNext w:val="0"/>
+              <w:keepLines w:val="0"/>
+              <w:widowControl/>
+              <w:suppressLineNumbers w:val="0"/>
+              <w:shd w:val="clear" w:fill="1E1E1E"/>
+              <w:spacing w:line="285" w:lineRule="atLeast"/>
+              <w:jc w:val="left"/>
+              <w:rPr>
+                <w:rFonts w:ascii="Consolas" w:hAnsi="Consolas" w:eastAsia="Consolas" w:cs="Consolas"/>
+                <w:b w:val="0"/>
+                <w:color w:val="D4D4D4"/>
+                <w:sz w:val="21"/>
+                <w:szCs w:val="21"/>
+              </w:rPr>
+            </w:pPr>
+            <w:r>
+              <w:rPr>
+                <w:rFonts w:hint="default" w:ascii="Consolas" w:hAnsi="Consolas" w:eastAsia="Consolas" w:cs="Consolas"/>
+                <w:b w:val="0"/>
+                <w:color w:val="9CDCFE"/>
+                <w:kern w:val="0"/>
+                <w:sz w:val="21"/>
+                <w:szCs w:val="21"/>
+                <w:shd w:val="clear" w:fill="1E1E1E"/>
+                <w:lang w:val="en-US" w:eastAsia="zh-CN" w:bidi="ar"/>
+              </w:rPr>
+              <w:t>"epubjs"</w:t>
+            </w:r>
+            <w:r>
+              <w:rPr>
+                <w:rFonts w:hint="default" w:ascii="Consolas" w:hAnsi="Consolas" w:eastAsia="Consolas" w:cs="Consolas"/>
+                <w:b w:val="0"/>
+                <w:color w:val="D4D4D4"/>
+                <w:kern w:val="0"/>
+                <w:sz w:val="21"/>
+                <w:szCs w:val="21"/>
+                <w:shd w:val="clear" w:fill="1E1E1E"/>
+                <w:lang w:val="en-US" w:eastAsia="zh-CN" w:bidi="ar"/>
+              </w:rPr>
+              <w:t xml:space="preserve">: </w:t>
+            </w:r>
+            <w:r>
+              <w:rPr>
+                <w:rFonts w:hint="default" w:ascii="Consolas" w:hAnsi="Consolas" w:eastAsia="Consolas" w:cs="Consolas"/>
+                <w:b w:val="0"/>
+                <w:color w:val="CE9178"/>
+                <w:kern w:val="0"/>
+                <w:sz w:val="21"/>
+                <w:szCs w:val="21"/>
+                <w:shd w:val="clear" w:fill="1E1E1E"/>
+                <w:lang w:val="en-US" w:eastAsia="zh-CN" w:bidi="ar"/>
+              </w:rPr>
+              <w:t>"0.3.71"</w:t>
+            </w:r>
+            <w:r>
+              <w:rPr>
+                <w:rFonts w:hint="default" w:ascii="Consolas" w:hAnsi="Consolas" w:eastAsia="Consolas" w:cs="Consolas"/>
+                <w:b w:val="0"/>
+                <w:color w:val="D4D4D4"/>
+                <w:kern w:val="0"/>
+                <w:sz w:val="21"/>
+                <w:szCs w:val="21"/>
+                <w:shd w:val="clear" w:fill="1E1E1E"/>
+                <w:lang w:val="en-US" w:eastAsia="zh-CN" w:bidi="ar"/>
+              </w:rPr>
+              <w:t>,</w:t>
+            </w:r>
+          </w:p>
+          <w:p>
+            <w:pPr>
+              <w:pStyle w:val="2"/>
+              <w:rPr>
+                <w:rFonts w:hint="eastAsia"/>
+                <w:lang w:val="en-US" w:eastAsia="zh-CN"/>
+              </w:rPr>
+            </w:pPr>
+            <w:r>
+              <w:rPr>
+                <w:rFonts w:hint="eastAsia"/>
+                <w:lang w:val="en-US" w:eastAsia="zh-CN"/>
+              </w:rPr>
+              <w:t>然后：</w:t>
+            </w:r>
+          </w:p>
+          <w:p>
+            <w:pPr>
+              <w:pStyle w:val="2"/>
+              <w:rPr>
+                <w:rFonts w:hint="eastAsia"/>
+                <w:lang w:val="en-US" w:eastAsia="zh-CN"/>
+              </w:rPr>
+            </w:pPr>
+            <w:r>
+              <w:rPr>
+                <w:rFonts w:hint="eastAsia"/>
+                <w:lang w:val="en-US" w:eastAsia="zh-CN"/>
+              </w:rPr>
+              <w:t>在package.json打开终端输入：npm install</w:t>
             </w:r>
           </w:p>
         </w:tc>
@@ -4124,8 +4293,6 @@
         </w:rPr>
         <w:t>nginx 静态资源服务器</w:t>
       </w:r>
-      <w:bookmarkStart w:id="0" w:name="_GoBack"/>
-      <w:bookmarkEnd w:id="0"/>
     </w:p>
     <w:tbl>
       <w:tblPr>
@@ -4289,15 +4456,6 @@
                                   <a:srgbClr val="FF0000"/>
                                 </a:solidFill>
                               </a:ln>
-                              <a:extLst>
-                                <a:ext uri="{909E8E84-426E-40DD-AFC4-6F175D3DCCD1}">
-                                  <a14:hiddenFill xmlns:a14="http://schemas.microsoft.com/office/drawing/2010/main">
-                                    <a:solidFill>
-                                      <a:srgbClr val="FFFF00"/>
-                                    </a:solidFill>
-                                  </a14:hiddenFill>
-                                </a:ext>
-                              </a:extLst>
                             </wps:spPr>
                             <wps:style>
                               <a:lnRef idx="2">
@@ -4326,7 +4484,7 @@
                 </mc:Choice>
                 <mc:Fallback>
                   <w:pict>
-                    <v:rect id="_x0000_s1026" o:spid="_x0000_s1026" o:spt="1" style="position:absolute;left:0pt;margin-left:147pt;margin-top:75.65pt;height:13.5pt;width:96.5pt;z-index:251659264;v-text-anchor:middle;mso-width-relative:page;mso-height-relative:page;" filled="f" stroked="t" coordsize="21600,21600" o:gfxdata="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">
+                    <v:rect id="_x0000_s1026" o:spid="_x0000_s1026" o:spt="1" style="position:absolute;left:0pt;margin-left:147pt;margin-top:75.65pt;height:13.5pt;width:96.5pt;z-index:251659264;v-text-anchor:middle;mso-width-relative:page;mso-height-relative:page;" filled="f" stroked="t" coordsize="21600,21600" o:gfxdata="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">
                       <v:fill on="f" focussize="0,0"/>
                       <v:stroke weight="1.5pt" color="#FF0000 [3204]" miterlimit="8" joinstyle="miter"/>
                       <v:imagedata o:title=""/>
@@ -4505,6 +4663,82 @@
             </w:pPr>
             <w:r>
               <w:rPr>
+                <w:sz w:val="21"/>
+              </w:rPr>
+              <mc:AlternateContent>
+                <mc:Choice Requires="wps">
+                  <w:drawing>
+                    <wp:anchor distT="0" distB="0" distL="114300" distR="114300" simplePos="0" relativeHeight="251661312" behindDoc="0" locked="0" layoutInCell="1" allowOverlap="1">
+                      <wp:simplePos x="0" y="0"/>
+                      <wp:positionH relativeFrom="column">
+                        <wp:posOffset>-31750</wp:posOffset>
+                      </wp:positionH>
+                      <wp:positionV relativeFrom="paragraph">
+                        <wp:posOffset>19685</wp:posOffset>
+                      </wp:positionV>
+                      <wp:extent cx="1238250" cy="158750"/>
+                      <wp:effectExtent l="9525" t="9525" r="9525" b="22225"/>
+                      <wp:wrapNone/>
+                      <wp:docPr id="24" name="矩形 24"/>
+                      <wp:cNvGraphicFramePr/>
+                      <a:graphic xmlns:a="http://schemas.openxmlformats.org/drawingml/2006/main">
+                        <a:graphicData uri="http://schemas.microsoft.com/office/word/2010/wordprocessingShape">
+                          <wps:wsp>
+                            <wps:cNvSpPr/>
+                            <wps:spPr>
+                              <a:xfrm>
+                                <a:off x="1111250" y="2527935"/>
+                                <a:ext cx="1238250" cy="158750"/>
+                              </a:xfrm>
+                              <a:prstGeom prst="rect">
+                                <a:avLst/>
+                              </a:prstGeom>
+                              <a:noFill/>
+                              <a:ln w="19050">
+                                <a:solidFill>
+                                  <a:srgbClr val="FF0000"/>
+                                </a:solidFill>
+                              </a:ln>
+                            </wps:spPr>
+                            <wps:style>
+                              <a:lnRef idx="2">
+                                <a:schemeClr val="accent1">
+                                  <a:shade val="50000"/>
+                                </a:schemeClr>
+                              </a:lnRef>
+                              <a:fillRef idx="1">
+                                <a:schemeClr val="accent1"/>
+                              </a:fillRef>
+                              <a:effectRef idx="0">
+                                <a:schemeClr val="accent1"/>
+                              </a:effectRef>
+                              <a:fontRef idx="minor">
+                                <a:schemeClr val="lt1"/>
+                              </a:fontRef>
+                            </wps:style>
+                            <wps:bodyPr rot="0" spcFirstLastPara="0" vertOverflow="overflow" horzOverflow="overflow" vert="horz" wrap="square" lIns="91440" tIns="45720" rIns="91440" bIns="45720" numCol="1" spcCol="0" rtlCol="0" fromWordArt="0" anchor="ctr" anchorCtr="0" forceAA="0" compatLnSpc="1">
+                              <a:noAutofit/>
+                            </wps:bodyPr>
+                          </wps:wsp>
+                        </a:graphicData>
+                      </a:graphic>
+                    </wp:anchor>
+                  </w:drawing>
+                </mc:Choice>
+                <mc:Fallback>
+                  <w:pict>
+                    <v:rect id="_x0000_s1026" o:spid="_x0000_s1026" o:spt="1" style="position:absolute;left:0pt;margin-left:-2.5pt;margin-top:1.55pt;height:12.5pt;width:97.5pt;z-index:251661312;v-text-anchor:middle;mso-width-relative:page;mso-height-relative:page;" filled="f" stroked="t" coordsize="21600,21600" o:gfxdata="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">
+                      <v:fill on="f" focussize="0,0"/>
+                      <v:stroke weight="1.5pt" color="#FF0000 [3204]" miterlimit="8" joinstyle="miter"/>
+                      <v:imagedata o:title=""/>
+                      <o:lock v:ext="edit" aspectratio="f"/>
+                    </v:rect>
+                  </w:pict>
+                </mc:Fallback>
+              </mc:AlternateContent>
+            </w:r>
+            <w:r>
+              <w:rPr>
                 <w:rFonts w:hint="eastAsia"/>
               </w:rPr>
               <w:t>user  sam owner;</w:t>
@@ -4814,6 +5048,82 @@
             </w:pPr>
             <w:r>
               <w:rPr>
+                <w:sz w:val="21"/>
+              </w:rPr>
+              <mc:AlternateContent>
+                <mc:Choice Requires="wps">
+                  <w:drawing>
+                    <wp:anchor distT="0" distB="0" distL="114300" distR="114300" simplePos="0" relativeHeight="251660288" behindDoc="0" locked="0" layoutInCell="1" allowOverlap="1">
+                      <wp:simplePos x="0" y="0"/>
+                      <wp:positionH relativeFrom="column">
+                        <wp:posOffset>146050</wp:posOffset>
+                      </wp:positionH>
+                      <wp:positionV relativeFrom="paragraph">
+                        <wp:posOffset>154940</wp:posOffset>
+                      </wp:positionV>
+                      <wp:extent cx="3759200" cy="1822450"/>
+                      <wp:effectExtent l="9525" t="9525" r="22225" b="15875"/>
+                      <wp:wrapNone/>
+                      <wp:docPr id="18" name="矩形 18"/>
+                      <wp:cNvGraphicFramePr/>
+                      <a:graphic xmlns:a="http://schemas.openxmlformats.org/drawingml/2006/main">
+                        <a:graphicData uri="http://schemas.microsoft.com/office/word/2010/wordprocessingShape">
+                          <wps:wsp>
+                            <wps:cNvSpPr/>
+                            <wps:spPr>
+                              <a:xfrm>
+                                <a:off x="1289050" y="7058025"/>
+                                <a:ext cx="3759200" cy="1822450"/>
+                              </a:xfrm>
+                              <a:prstGeom prst="rect">
+                                <a:avLst/>
+                              </a:prstGeom>
+                              <a:noFill/>
+                              <a:ln w="19050">
+                                <a:solidFill>
+                                  <a:srgbClr val="FF0000"/>
+                                </a:solidFill>
+                              </a:ln>
+                            </wps:spPr>
+                            <wps:style>
+                              <a:lnRef idx="2">
+                                <a:schemeClr val="accent1">
+                                  <a:shade val="50000"/>
+                                </a:schemeClr>
+                              </a:lnRef>
+                              <a:fillRef idx="1">
+                                <a:schemeClr val="accent1"/>
+                              </a:fillRef>
+                              <a:effectRef idx="0">
+                                <a:schemeClr val="accent1"/>
+                              </a:effectRef>
+                              <a:fontRef idx="minor">
+                                <a:schemeClr val="lt1"/>
+                              </a:fontRef>
+                            </wps:style>
+                            <wps:bodyPr rot="0" spcFirstLastPara="0" vertOverflow="overflow" horzOverflow="overflow" vert="horz" wrap="square" lIns="91440" tIns="45720" rIns="91440" bIns="45720" numCol="1" spcCol="0" rtlCol="0" fromWordArt="0" anchor="ctr" anchorCtr="0" forceAA="0" compatLnSpc="1">
+                              <a:noAutofit/>
+                            </wps:bodyPr>
+                          </wps:wsp>
+                        </a:graphicData>
+                      </a:graphic>
+                    </wp:anchor>
+                  </w:drawing>
+                </mc:Choice>
+                <mc:Fallback>
+                  <w:pict>
+                    <v:rect id="_x0000_s1026" o:spid="_x0000_s1026" o:spt="1" style="position:absolute;left:0pt;margin-left:11.5pt;margin-top:12.2pt;height:143.5pt;width:296pt;z-index:251660288;v-text-anchor:middle;mso-width-relative:page;mso-height-relative:page;" filled="f" stroked="t" coordsize="21600,21600" o:gfxdata="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">
+                      <v:fill on="f" focussize="0,0"/>
+                      <v:stroke weight="1.5pt" color="#FF0000 [3204]" miterlimit="8" joinstyle="miter"/>
+                      <v:imagedata o:title=""/>
+                      <o:lock v:ext="edit" aspectratio="f"/>
+                    </v:rect>
+                  </w:pict>
+                </mc:Fallback>
+              </mc:AlternateContent>
+            </w:r>
+            <w:r>
+              <w:rPr>
                 <w:rFonts w:hint="eastAsia"/>
               </w:rPr>
               <w:t xml:space="preserve">    }</w:t>
@@ -4823,6 +5133,8 @@
             <w:pPr>
               <w:rPr>
                 <w:rFonts w:hint="eastAsia"/>
+                <w:b w:val="0"/>
+                <w:bCs w:val="0"/>
               </w:rPr>
             </w:pPr>
             <w:r>
@@ -4834,6 +5146,8 @@
             <w:r>
               <w:rPr>
                 <w:rFonts w:hint="eastAsia"/>
+                <w:b w:val="0"/>
+                <w:bCs w:val="0"/>
               </w:rPr>
               <w:t>server {</w:t>
             </w:r>
@@ -4842,23 +5156,31 @@
             <w:pPr>
               <w:rPr>
                 <w:rFonts w:hint="eastAsia"/>
-              </w:rPr>
-            </w:pPr>
-            <w:r>
-              <w:rPr>
-                <w:rFonts w:hint="eastAsia"/>
+                <w:b w:val="0"/>
+                <w:bCs w:val="0"/>
+              </w:rPr>
+            </w:pPr>
+            <w:r>
+              <w:rPr>
+                <w:rFonts w:hint="eastAsia"/>
+                <w:b w:val="0"/>
+                <w:bCs w:val="0"/>
               </w:rPr>
               <w:tab/>
             </w:r>
             <w:r>
               <w:rPr>
                 <w:rFonts w:hint="eastAsia"/>
+                <w:b w:val="0"/>
+                <w:bCs w:val="0"/>
               </w:rPr>
               <w:tab/>
             </w:r>
             <w:r>
               <w:rPr>
                 <w:rFonts w:hint="eastAsia"/>
+                <w:b w:val="0"/>
+                <w:bCs w:val="0"/>
               </w:rPr>
               <w:t>listen 8081;</w:t>
             </w:r>
@@ -4867,23 +5189,31 @@
             <w:pPr>
               <w:rPr>
                 <w:rFonts w:hint="eastAsia"/>
-              </w:rPr>
-            </w:pPr>
-            <w:r>
-              <w:rPr>
-                <w:rFonts w:hint="eastAsia"/>
+                <w:b w:val="0"/>
+                <w:bCs w:val="0"/>
+              </w:rPr>
+            </w:pPr>
+            <w:r>
+              <w:rPr>
+                <w:rFonts w:hint="eastAsia"/>
+                <w:b w:val="0"/>
+                <w:bCs w:val="0"/>
               </w:rPr>
               <w:tab/>
             </w:r>
             <w:r>
               <w:rPr>
                 <w:rFonts w:hint="eastAsia"/>
+                <w:b w:val="0"/>
+                <w:bCs w:val="0"/>
               </w:rPr>
               <w:tab/>
             </w:r>
             <w:r>
               <w:rPr>
                 <w:rFonts w:hint="eastAsia"/>
+                <w:b w:val="0"/>
+                <w:bCs w:val="0"/>
               </w:rPr>
               <w:t>server_name resource;</w:t>
             </w:r>
@@ -4892,48 +5222,73 @@
             <w:pPr>
               <w:rPr>
                 <w:rFonts w:hint="eastAsia"/>
-              </w:rPr>
-            </w:pPr>
-            <w:r>
-              <w:rPr>
-                <w:rFonts w:hint="eastAsia"/>
+                <w:b w:val="0"/>
+                <w:bCs w:val="0"/>
+              </w:rPr>
+            </w:pPr>
+            <w:r>
+              <w:rPr>
+                <w:rFonts w:hint="eastAsia"/>
+                <w:b w:val="0"/>
+                <w:bCs w:val="0"/>
               </w:rPr>
               <w:tab/>
             </w:r>
             <w:r>
               <w:rPr>
                 <w:rFonts w:hint="eastAsia"/>
+                <w:b w:val="0"/>
+                <w:bCs w:val="0"/>
               </w:rPr>
               <w:tab/>
             </w:r>
             <w:r>
               <w:rPr>
                 <w:rFonts w:hint="eastAsia"/>
-              </w:rPr>
-              <w:t>root C:/Users/web/Desktop/resource;</w:t>
-            </w:r>
-          </w:p>
-          <w:p>
-            <w:pPr>
-              <w:rPr>
-                <w:rFonts w:hint="eastAsia"/>
-              </w:rPr>
-            </w:pPr>
-            <w:r>
-              <w:rPr>
-                <w:rFonts w:hint="eastAsia"/>
+                <w:b w:val="0"/>
+                <w:bCs w:val="0"/>
+              </w:rPr>
+              <w:t xml:space="preserve">root </w:t>
+            </w:r>
+            <w:r>
+              <w:rPr>
+                <w:rFonts w:hint="eastAsia"/>
+                <w:b w:val="0"/>
+                <w:bCs w:val="0"/>
+                <w:highlight w:val="yellow"/>
+              </w:rPr>
+              <w:t>C:/Users/web/Desktop/resource;</w:t>
+            </w:r>
+          </w:p>
+          <w:p>
+            <w:pPr>
+              <w:rPr>
+                <w:rFonts w:hint="eastAsia"/>
+                <w:b w:val="0"/>
+                <w:bCs w:val="0"/>
+              </w:rPr>
+            </w:pPr>
+            <w:r>
+              <w:rPr>
+                <w:rFonts w:hint="eastAsia"/>
+                <w:b w:val="0"/>
+                <w:bCs w:val="0"/>
               </w:rPr>
               <w:tab/>
             </w:r>
             <w:r>
               <w:rPr>
                 <w:rFonts w:hint="eastAsia"/>
+                <w:b w:val="0"/>
+                <w:bCs w:val="0"/>
               </w:rPr>
               <w:tab/>
             </w:r>
             <w:r>
               <w:rPr>
                 <w:rFonts w:hint="eastAsia"/>
+                <w:b w:val="0"/>
+                <w:bCs w:val="0"/>
               </w:rPr>
               <w:t>autoindex on;</w:t>
             </w:r>
@@ -4942,23 +5297,31 @@
             <w:pPr>
               <w:rPr>
                 <w:rFonts w:hint="eastAsia"/>
-              </w:rPr>
-            </w:pPr>
-            <w:r>
-              <w:rPr>
-                <w:rFonts w:hint="eastAsia"/>
+                <w:b w:val="0"/>
+                <w:bCs w:val="0"/>
+              </w:rPr>
+            </w:pPr>
+            <w:r>
+              <w:rPr>
+                <w:rFonts w:hint="eastAsia"/>
+                <w:b w:val="0"/>
+                <w:bCs w:val="0"/>
               </w:rPr>
               <w:tab/>
             </w:r>
             <w:r>
               <w:rPr>
                 <w:rFonts w:hint="eastAsia"/>
+                <w:b w:val="0"/>
+                <w:bCs w:val="0"/>
               </w:rPr>
               <w:tab/>
             </w:r>
             <w:r>
               <w:rPr>
                 <w:rFonts w:hint="eastAsia"/>
+                <w:b w:val="0"/>
+                <w:bCs w:val="0"/>
               </w:rPr>
               <w:t>location / {</w:t>
             </w:r>
@@ -4967,23 +5330,31 @@
             <w:pPr>
               <w:rPr>
                 <w:rFonts w:hint="eastAsia"/>
-              </w:rPr>
-            </w:pPr>
-            <w:r>
-              <w:rPr>
-                <w:rFonts w:hint="eastAsia"/>
+                <w:b w:val="0"/>
+                <w:bCs w:val="0"/>
+              </w:rPr>
+            </w:pPr>
+            <w:r>
+              <w:rPr>
+                <w:rFonts w:hint="eastAsia"/>
+                <w:b w:val="0"/>
+                <w:bCs w:val="0"/>
               </w:rPr>
               <w:tab/>
             </w:r>
             <w:r>
               <w:rPr>
                 <w:rFonts w:hint="eastAsia"/>
+                <w:b w:val="0"/>
+                <w:bCs w:val="0"/>
               </w:rPr>
               <w:tab/>
             </w:r>
             <w:r>
               <w:rPr>
                 <w:rFonts w:hint="eastAsia"/>
+                <w:b w:val="0"/>
+                <w:bCs w:val="0"/>
               </w:rPr>
               <w:t xml:space="preserve">   add_header Access-Control-Allow-Origin *; </w:t>
             </w:r>
@@ -4992,23 +5363,31 @@
             <w:pPr>
               <w:rPr>
                 <w:rFonts w:hint="eastAsia"/>
-              </w:rPr>
-            </w:pPr>
-            <w:r>
-              <w:rPr>
-                <w:rFonts w:hint="eastAsia"/>
+                <w:b w:val="0"/>
+                <w:bCs w:val="0"/>
+              </w:rPr>
+            </w:pPr>
+            <w:r>
+              <w:rPr>
+                <w:rFonts w:hint="eastAsia"/>
+                <w:b w:val="0"/>
+                <w:bCs w:val="0"/>
               </w:rPr>
               <w:tab/>
             </w:r>
             <w:r>
               <w:rPr>
                 <w:rFonts w:hint="eastAsia"/>
+                <w:b w:val="0"/>
+                <w:bCs w:val="0"/>
               </w:rPr>
               <w:tab/>
             </w:r>
             <w:r>
               <w:rPr>
                 <w:rFonts w:hint="eastAsia"/>
+                <w:b w:val="0"/>
+                <w:bCs w:val="0"/>
               </w:rPr>
               <w:t>}</w:t>
             </w:r>
@@ -5017,23 +5396,31 @@
             <w:pPr>
               <w:rPr>
                 <w:rFonts w:hint="eastAsia"/>
-              </w:rPr>
-            </w:pPr>
-            <w:r>
-              <w:rPr>
-                <w:rFonts w:hint="eastAsia"/>
+                <w:b w:val="0"/>
+                <w:bCs w:val="0"/>
+              </w:rPr>
+            </w:pPr>
+            <w:r>
+              <w:rPr>
+                <w:rFonts w:hint="eastAsia"/>
+                <w:b w:val="0"/>
+                <w:bCs w:val="0"/>
               </w:rPr>
               <w:tab/>
             </w:r>
             <w:r>
               <w:rPr>
                 <w:rFonts w:hint="eastAsia"/>
+                <w:b w:val="0"/>
+                <w:bCs w:val="0"/>
               </w:rPr>
               <w:tab/>
             </w:r>
             <w:r>
               <w:rPr>
                 <w:rFonts w:hint="eastAsia"/>
+                <w:b w:val="0"/>
+                <w:bCs w:val="0"/>
               </w:rPr>
               <w:t>add_header Cache-Control "no-cache,must-revalidate";</w:t>
             </w:r>
@@ -5042,17 +5429,23 @@
             <w:pPr>
               <w:rPr>
                 <w:rFonts w:hint="eastAsia"/>
-              </w:rPr>
-            </w:pPr>
-            <w:r>
-              <w:rPr>
-                <w:rFonts w:hint="eastAsia"/>
+                <w:b w:val="0"/>
+                <w:bCs w:val="0"/>
+              </w:rPr>
+            </w:pPr>
+            <w:r>
+              <w:rPr>
+                <w:rFonts w:hint="eastAsia"/>
+                <w:b w:val="0"/>
+                <w:bCs w:val="0"/>
               </w:rPr>
               <w:tab/>
             </w:r>
             <w:r>
               <w:rPr>
                 <w:rFonts w:hint="eastAsia"/>
+                <w:b w:val="0"/>
+                <w:bCs w:val="0"/>
               </w:rPr>
               <w:tab/>
             </w:r>
@@ -5061,17 +5454,23 @@
             <w:pPr>
               <w:rPr>
                 <w:rFonts w:hint="eastAsia"/>
-              </w:rPr>
-            </w:pPr>
-            <w:r>
-              <w:rPr>
-                <w:rFonts w:hint="eastAsia"/>
+                <w:b w:val="0"/>
+                <w:bCs w:val="0"/>
+              </w:rPr>
+            </w:pPr>
+            <w:r>
+              <w:rPr>
+                <w:rFonts w:hint="eastAsia"/>
+                <w:b w:val="0"/>
+                <w:bCs w:val="0"/>
               </w:rPr>
               <w:tab/>
             </w:r>
             <w:r>
               <w:rPr>
                 <w:rFonts w:hint="eastAsia"/>
+                <w:b w:val="0"/>
+                <w:bCs w:val="0"/>
               </w:rPr>
               <w:t>}</w:t>
             </w:r>
@@ -5131,6 +5530,7 @@
             <w:pPr>
               <w:rPr>
                 <w:rFonts w:hint="eastAsia"/>
+                <w:highlight w:val="yellow"/>
                 <w:lang w:val="en-US" w:eastAsia="zh-CN"/>
               </w:rPr>
             </w:pPr>
@@ -5148,7 +5548,15 @@
                 <w:rFonts w:hint="eastAsia"/>
                 <w:lang w:val="en-US" w:eastAsia="zh-CN"/>
               </w:rPr>
-              <w:t>：start nginx.exe</w:t>
+              <w:t>：</w:t>
+            </w:r>
+            <w:r>
+              <w:rPr>
+                <w:rFonts w:hint="eastAsia"/>
+                <w:highlight w:val="yellow"/>
+                <w:lang w:val="en-US" w:eastAsia="zh-CN"/>
+              </w:rPr>
+              <w:t>start nginx.exe</w:t>
             </w:r>
           </w:p>
           <w:p>
@@ -5172,7 +5580,15 @@
                 <w:rFonts w:hint="eastAsia"/>
                 <w:lang w:val="en-US" w:eastAsia="zh-CN"/>
               </w:rPr>
-              <w:t>：taskkill /fi "imagename eq nginx.EXE" /f</w:t>
+              <w:t>：</w:t>
+            </w:r>
+            <w:r>
+              <w:rPr>
+                <w:rFonts w:hint="eastAsia"/>
+                <w:highlight w:val="yellow"/>
+                <w:lang w:val="en-US" w:eastAsia="zh-CN"/>
+              </w:rPr>
+              <w:t>taskkill /fi "imagename eq nginx.EXE" /f</w:t>
             </w:r>
           </w:p>
         </w:tc>
@@ -5337,6 +5753,406 @@
           <w:lang w:val="en-US" w:eastAsia="zh-CN"/>
         </w:rPr>
       </w:pPr>
+    </w:p>
+    <w:p>
+      <w:pPr>
+        <w:rPr>
+          <w:rFonts w:hint="eastAsia" w:ascii="宋体" w:hAnsi="宋体" w:cs="宋体"/>
+          <w:sz w:val="24"/>
+          <w:szCs w:val="24"/>
+          <w:lang w:val="en-US" w:eastAsia="zh-CN"/>
+        </w:rPr>
+      </w:pPr>
+    </w:p>
+    <w:p>
+      <w:pPr>
+        <w:rPr>
+          <w:rFonts w:hint="eastAsia" w:ascii="宋体" w:hAnsi="宋体" w:cs="宋体"/>
+          <w:sz w:val="24"/>
+          <w:szCs w:val="24"/>
+          <w:lang w:val="en-US" w:eastAsia="zh-CN"/>
+        </w:rPr>
+      </w:pPr>
+      <w:r>
+        <w:rPr>
+          <w:rFonts w:hint="eastAsia" w:ascii="宋体" w:hAnsi="宋体" w:cs="宋体"/>
+          <w:sz w:val="24"/>
+          <w:szCs w:val="24"/>
+          <w:lang w:val="en-US" w:eastAsia="zh-CN"/>
+        </w:rPr>
+        <w:t>Viewport视区</w:t>
+      </w:r>
+    </w:p>
+    <w:tbl>
+      <w:tblPr>
+        <w:tblStyle w:val="6"/>
+        <w:tblW w:w="8856" w:type="dxa"/>
+        <w:tblInd w:w="0" w:type="dxa"/>
+        <w:tblBorders>
+          <w:top w:val="single" w:color="auto" w:sz="4" w:space="0"/>
+          <w:left w:val="single" w:color="auto" w:sz="4" w:space="0"/>
+          <w:bottom w:val="single" w:color="auto" w:sz="4" w:space="0"/>
+          <w:right w:val="single" w:color="auto" w:sz="4" w:space="0"/>
+          <w:insideH w:val="single" w:color="auto" w:sz="4" w:space="0"/>
+          <w:insideV w:val="single" w:color="auto" w:sz="4" w:space="0"/>
+        </w:tblBorders>
+        <w:tblLayout w:type="fixed"/>
+        <w:tblCellMar>
+          <w:top w:w="0" w:type="dxa"/>
+          <w:left w:w="108" w:type="dxa"/>
+          <w:bottom w:w="0" w:type="dxa"/>
+          <w:right w:w="108" w:type="dxa"/>
+        </w:tblCellMar>
+      </w:tblPr>
+      <w:tblGrid>
+        <w:gridCol w:w="8856"/>
+      </w:tblGrid>
+      <w:tr>
+        <w:tblPrEx>
+          <w:tblBorders>
+            <w:top w:val="single" w:color="auto" w:sz="4" w:space="0"/>
+            <w:left w:val="single" w:color="auto" w:sz="4" w:space="0"/>
+            <w:bottom w:val="single" w:color="auto" w:sz="4" w:space="0"/>
+            <w:right w:val="single" w:color="auto" w:sz="4" w:space="0"/>
+            <w:insideH w:val="single" w:color="auto" w:sz="4" w:space="0"/>
+            <w:insideV w:val="single" w:color="auto" w:sz="4" w:space="0"/>
+          </w:tblBorders>
+          <w:tblLayout w:type="fixed"/>
+          <w:tblCellMar>
+            <w:top w:w="0" w:type="dxa"/>
+            <w:left w:w="108" w:type="dxa"/>
+            <w:bottom w:w="0" w:type="dxa"/>
+            <w:right w:w="108" w:type="dxa"/>
+          </w:tblCellMar>
+        </w:tblPrEx>
+        <w:tc>
+          <w:tcPr>
+            <w:tcW w:w="8856" w:type="dxa"/>
+          </w:tcPr>
+          <w:p>
+            <w:pPr>
+              <w:keepNext w:val="0"/>
+              <w:keepLines w:val="0"/>
+              <w:widowControl/>
+              <w:suppressLineNumbers w:val="0"/>
+              <w:shd w:val="clear" w:fill="1E1E1E"/>
+              <w:spacing w:line="285" w:lineRule="atLeast"/>
+              <w:jc w:val="left"/>
+              <w:rPr>
+                <w:rFonts w:ascii="Consolas" w:hAnsi="Consolas" w:eastAsia="Consolas" w:cs="Consolas"/>
+                <w:b w:val="0"/>
+                <w:color w:val="D4D4D4"/>
+                <w:sz w:val="21"/>
+                <w:szCs w:val="21"/>
+              </w:rPr>
+            </w:pPr>
+            <w:r>
+              <w:rPr>
+                <w:rFonts w:hint="default" w:ascii="Consolas" w:hAnsi="Consolas" w:eastAsia="Consolas" w:cs="Consolas"/>
+                <w:b w:val="0"/>
+                <w:color w:val="808080"/>
+                <w:kern w:val="0"/>
+                <w:sz w:val="21"/>
+                <w:szCs w:val="21"/>
+                <w:shd w:val="clear" w:fill="1E1E1E"/>
+                <w:lang w:val="en-US" w:eastAsia="zh-CN" w:bidi="ar"/>
+              </w:rPr>
+              <w:t>&lt;</w:t>
+            </w:r>
+            <w:r>
+              <w:rPr>
+                <w:rFonts w:hint="default" w:ascii="Consolas" w:hAnsi="Consolas" w:eastAsia="Consolas" w:cs="Consolas"/>
+                <w:b w:val="0"/>
+                <w:color w:val="569CD6"/>
+                <w:kern w:val="0"/>
+                <w:sz w:val="21"/>
+                <w:szCs w:val="21"/>
+                <w:shd w:val="clear" w:fill="1E1E1E"/>
+                <w:lang w:val="en-US" w:eastAsia="zh-CN" w:bidi="ar"/>
+              </w:rPr>
+              <w:t>meta</w:t>
+            </w:r>
+            <w:r>
+              <w:rPr>
+                <w:rFonts w:hint="default" w:ascii="Consolas" w:hAnsi="Consolas" w:eastAsia="Consolas" w:cs="Consolas"/>
+                <w:b w:val="0"/>
+                <w:color w:val="D4D4D4"/>
+                <w:kern w:val="0"/>
+                <w:sz w:val="21"/>
+                <w:szCs w:val="21"/>
+                <w:shd w:val="clear" w:fill="1E1E1E"/>
+                <w:lang w:val="en-US" w:eastAsia="zh-CN" w:bidi="ar"/>
+              </w:rPr>
+              <w:t xml:space="preserve"> </w:t>
+            </w:r>
+            <w:r>
+              <w:rPr>
+                <w:rFonts w:hint="default" w:ascii="Consolas" w:hAnsi="Consolas" w:eastAsia="Consolas" w:cs="Consolas"/>
+                <w:b w:val="0"/>
+                <w:color w:val="9CDCFE"/>
+                <w:kern w:val="0"/>
+                <w:sz w:val="21"/>
+                <w:szCs w:val="21"/>
+                <w:shd w:val="clear" w:fill="1E1E1E"/>
+                <w:lang w:val="en-US" w:eastAsia="zh-CN" w:bidi="ar"/>
+              </w:rPr>
+              <w:t>name</w:t>
+            </w:r>
+            <w:r>
+              <w:rPr>
+                <w:rFonts w:hint="default" w:ascii="Consolas" w:hAnsi="Consolas" w:eastAsia="Consolas" w:cs="Consolas"/>
+                <w:b w:val="0"/>
+                <w:color w:val="D4D4D4"/>
+                <w:kern w:val="0"/>
+                <w:sz w:val="21"/>
+                <w:szCs w:val="21"/>
+                <w:shd w:val="clear" w:fill="1E1E1E"/>
+                <w:lang w:val="en-US" w:eastAsia="zh-CN" w:bidi="ar"/>
+              </w:rPr>
+              <w:t>=</w:t>
+            </w:r>
+            <w:r>
+              <w:rPr>
+                <w:rFonts w:hint="default" w:ascii="Consolas" w:hAnsi="Consolas" w:eastAsia="Consolas" w:cs="Consolas"/>
+                <w:b w:val="0"/>
+                <w:color w:val="CE9178"/>
+                <w:kern w:val="0"/>
+                <w:sz w:val="21"/>
+                <w:szCs w:val="21"/>
+                <w:shd w:val="clear" w:fill="1E1E1E"/>
+                <w:lang w:val="en-US" w:eastAsia="zh-CN" w:bidi="ar"/>
+              </w:rPr>
+              <w:t>"viewport"</w:t>
+            </w:r>
+            <w:r>
+              <w:rPr>
+                <w:rFonts w:hint="default" w:ascii="Consolas" w:hAnsi="Consolas" w:eastAsia="Consolas" w:cs="Consolas"/>
+                <w:b w:val="0"/>
+                <w:color w:val="D4D4D4"/>
+                <w:kern w:val="0"/>
+                <w:sz w:val="21"/>
+                <w:szCs w:val="21"/>
+                <w:shd w:val="clear" w:fill="1E1E1E"/>
+                <w:lang w:val="en-US" w:eastAsia="zh-CN" w:bidi="ar"/>
+              </w:rPr>
+              <w:t xml:space="preserve"> </w:t>
+            </w:r>
+            <w:r>
+              <w:rPr>
+                <w:rFonts w:hint="default" w:ascii="Consolas" w:hAnsi="Consolas" w:eastAsia="Consolas" w:cs="Consolas"/>
+                <w:b w:val="0"/>
+                <w:color w:val="9CDCFE"/>
+                <w:kern w:val="0"/>
+                <w:sz w:val="21"/>
+                <w:szCs w:val="21"/>
+                <w:shd w:val="clear" w:fill="1E1E1E"/>
+                <w:lang w:val="en-US" w:eastAsia="zh-CN" w:bidi="ar"/>
+              </w:rPr>
+              <w:t>content</w:t>
+            </w:r>
+            <w:r>
+              <w:rPr>
+                <w:rFonts w:hint="default" w:ascii="Consolas" w:hAnsi="Consolas" w:eastAsia="Consolas" w:cs="Consolas"/>
+                <w:b w:val="0"/>
+                <w:color w:val="D4D4D4"/>
+                <w:kern w:val="0"/>
+                <w:sz w:val="21"/>
+                <w:szCs w:val="21"/>
+                <w:shd w:val="clear" w:fill="1E1E1E"/>
+                <w:lang w:val="en-US" w:eastAsia="zh-CN" w:bidi="ar"/>
+              </w:rPr>
+              <w:t>=</w:t>
+            </w:r>
+            <w:r>
+              <w:rPr>
+                <w:rFonts w:hint="default" w:ascii="Consolas" w:hAnsi="Consolas" w:eastAsia="Consolas" w:cs="Consolas"/>
+                <w:b w:val="0"/>
+                <w:color w:val="CE9178"/>
+                <w:kern w:val="0"/>
+                <w:sz w:val="21"/>
+                <w:szCs w:val="21"/>
+                <w:shd w:val="clear" w:fill="1E1E1E"/>
+                <w:lang w:val="en-US" w:eastAsia="zh-CN" w:bidi="ar"/>
+              </w:rPr>
+              <w:t>"width=device-width,initial-scale=1.0,</w:t>
+            </w:r>
+            <w:r>
+              <w:rPr>
+                <w:rFonts w:hint="default" w:ascii="Consolas" w:hAnsi="Consolas" w:eastAsia="Consolas" w:cs="Consolas"/>
+                <w:b w:val="0"/>
+                <w:color w:val="000000" w:themeColor="text1"/>
+                <w:kern w:val="0"/>
+                <w:sz w:val="21"/>
+                <w:szCs w:val="21"/>
+                <w:highlight w:val="yellow"/>
+                <w:shd w:val="clear" w:fill="1E1E1E"/>
+                <w:lang w:val="en-US" w:eastAsia="zh-CN" w:bidi="ar"/>
+                <w14:textFill>
+                  <w14:solidFill>
+                    <w14:schemeClr w14:val="tx1"/>
+                  </w14:solidFill>
+                </w14:textFill>
+              </w:rPr>
+              <w:t>maximum-scale=1.0,minimum-scale=1.0,user-scalable=no</w:t>
+            </w:r>
+            <w:r>
+              <w:rPr>
+                <w:rFonts w:hint="default" w:ascii="Consolas" w:hAnsi="Consolas" w:eastAsia="Consolas" w:cs="Consolas"/>
+                <w:b w:val="0"/>
+                <w:color w:val="CE9178"/>
+                <w:kern w:val="0"/>
+                <w:sz w:val="21"/>
+                <w:szCs w:val="21"/>
+                <w:shd w:val="clear" w:fill="1E1E1E"/>
+                <w:lang w:val="en-US" w:eastAsia="zh-CN" w:bidi="ar"/>
+              </w:rPr>
+              <w:t>"</w:t>
+            </w:r>
+            <w:r>
+              <w:rPr>
+                <w:rFonts w:hint="default" w:ascii="Consolas" w:hAnsi="Consolas" w:eastAsia="Consolas" w:cs="Consolas"/>
+                <w:b w:val="0"/>
+                <w:color w:val="808080"/>
+                <w:kern w:val="0"/>
+                <w:sz w:val="21"/>
+                <w:szCs w:val="21"/>
+                <w:shd w:val="clear" w:fill="1E1E1E"/>
+                <w:lang w:val="en-US" w:eastAsia="zh-CN" w:bidi="ar"/>
+              </w:rPr>
+              <w:t>&gt;</w:t>
+            </w:r>
+          </w:p>
+          <w:p>
+            <w:pPr>
+              <w:rPr>
+                <w:rFonts w:hint="eastAsia" w:ascii="宋体" w:hAnsi="宋体" w:cs="宋体"/>
+                <w:sz w:val="24"/>
+                <w:szCs w:val="24"/>
+                <w:vertAlign w:val="baseline"/>
+                <w:lang w:val="en-US" w:eastAsia="zh-CN"/>
+              </w:rPr>
+            </w:pPr>
+            <w:r>
+              <w:rPr>
+                <w:rFonts w:hint="eastAsia" w:ascii="宋体" w:hAnsi="宋体" w:cs="宋体"/>
+                <w:sz w:val="24"/>
+                <w:szCs w:val="24"/>
+                <w:vertAlign w:val="baseline"/>
+                <w:lang w:val="en-US" w:eastAsia="zh-CN"/>
+              </w:rPr>
+              <w:t>避免用户误触导致屏幕放大或缩小</w:t>
+            </w:r>
+          </w:p>
+        </w:tc>
+      </w:tr>
+    </w:tbl>
+    <w:p>
+      <w:pPr>
+        <w:rPr>
+          <w:rFonts w:hint="eastAsia" w:ascii="宋体" w:hAnsi="宋体" w:cs="宋体"/>
+          <w:sz w:val="24"/>
+          <w:szCs w:val="24"/>
+          <w:lang w:val="en-US" w:eastAsia="zh-CN"/>
+        </w:rPr>
+      </w:pPr>
+    </w:p>
+    <w:p>
+      <w:pPr>
+        <w:rPr>
+          <w:rFonts w:hint="eastAsia" w:ascii="宋体" w:hAnsi="宋体" w:cs="宋体"/>
+          <w:sz w:val="24"/>
+          <w:szCs w:val="24"/>
+          <w:lang w:val="en-US" w:eastAsia="zh-CN"/>
+        </w:rPr>
+      </w:pPr>
+      <w:r>
+        <w:rPr>
+          <w:rFonts w:hint="eastAsia" w:ascii="宋体" w:hAnsi="宋体" w:cs="宋体"/>
+          <w:sz w:val="24"/>
+          <w:szCs w:val="24"/>
+          <w:lang w:val="en-US" w:eastAsia="zh-CN"/>
+        </w:rPr>
+        <w:t>下载axios库</w:t>
+      </w:r>
+    </w:p>
+    <w:tbl>
+      <w:tblPr>
+        <w:tblStyle w:val="6"/>
+        <w:tblW w:w="8856" w:type="dxa"/>
+        <w:tblInd w:w="0" w:type="dxa"/>
+        <w:tblBorders>
+          <w:top w:val="single" w:color="auto" w:sz="4" w:space="0"/>
+          <w:left w:val="single" w:color="auto" w:sz="4" w:space="0"/>
+          <w:bottom w:val="single" w:color="auto" w:sz="4" w:space="0"/>
+          <w:right w:val="single" w:color="auto" w:sz="4" w:space="0"/>
+          <w:insideH w:val="single" w:color="auto" w:sz="4" w:space="0"/>
+          <w:insideV w:val="single" w:color="auto" w:sz="4" w:space="0"/>
+        </w:tblBorders>
+        <w:tblLayout w:type="fixed"/>
+        <w:tblCellMar>
+          <w:left w:w="108" w:type="dxa"/>
+          <w:right w:w="108" w:type="dxa"/>
+        </w:tblCellMar>
+      </w:tblPr>
+      <w:tblGrid>
+        <w:gridCol w:w="8856"/>
+      </w:tblGrid>
+      <w:tr>
+        <w:tblPrEx>
+          <w:tblBorders>
+            <w:top w:val="single" w:color="auto" w:sz="4" w:space="0"/>
+            <w:left w:val="single" w:color="auto" w:sz="4" w:space="0"/>
+            <w:bottom w:val="single" w:color="auto" w:sz="4" w:space="0"/>
+            <w:right w:val="single" w:color="auto" w:sz="4" w:space="0"/>
+            <w:insideH w:val="single" w:color="auto" w:sz="4" w:space="0"/>
+            <w:insideV w:val="single" w:color="auto" w:sz="4" w:space="0"/>
+          </w:tblBorders>
+          <w:tblLayout w:type="fixed"/>
+          <w:tblCellMar>
+            <w:left w:w="108" w:type="dxa"/>
+            <w:right w:w="108" w:type="dxa"/>
+          </w:tblCellMar>
+        </w:tblPrEx>
+        <w:tc>
+          <w:tcPr>
+            <w:tcW w:w="8856" w:type="dxa"/>
+          </w:tcPr>
+          <w:p>
+            <w:pPr>
+              <w:rPr>
+                <w:rFonts w:hint="eastAsia" w:ascii="宋体" w:hAnsi="宋体" w:cs="宋体"/>
+                <w:sz w:val="24"/>
+                <w:szCs w:val="24"/>
+                <w:vertAlign w:val="baseline"/>
+                <w:lang w:val="en-US" w:eastAsia="zh-CN"/>
+              </w:rPr>
+            </w:pPr>
+            <w:r>
+              <w:rPr>
+                <w:rFonts w:hint="eastAsia" w:ascii="宋体" w:hAnsi="宋体" w:cs="宋体"/>
+                <w:sz w:val="24"/>
+                <w:szCs w:val="24"/>
+                <w:highlight w:val="yellow"/>
+                <w:vertAlign w:val="baseline"/>
+                <w:lang w:val="en-US" w:eastAsia="zh-CN"/>
+              </w:rPr>
+              <w:t>npm i axios -S</w:t>
+            </w:r>
+          </w:p>
+        </w:tc>
+      </w:tr>
+    </w:tbl>
+    <w:p>
+      <w:pPr>
+        <w:rPr>
+          <w:rFonts w:hint="eastAsia" w:ascii="宋体" w:hAnsi="宋体" w:cs="宋体"/>
+          <w:sz w:val="24"/>
+          <w:szCs w:val="24"/>
+          <w:lang w:val="en-US" w:eastAsia="zh-CN"/>
+        </w:rPr>
+      </w:pPr>
+      <w:bookmarkStart w:id="0" w:name="_GoBack"/>
+      <w:bookmarkEnd w:id="0"/>
     </w:p>
     <w:sectPr>
       <w:cols w:space="0" w:num="1"/>
